--- a/필기/1106_Spring legacy 디렉토리 구조.docx
+++ b/필기/1106_Spring legacy 디렉토리 구조.docx
@@ -1,20 +1,18 @@
 
 <file path=word/document.xml><?xml version="1.0" encoding="utf-8"?>
-<w:document xmlns:wpc="http://schemas.microsoft.com/office/word/2010/wordprocessingCanvas" xmlns:cx="http://schemas.microsoft.com/office/drawing/2014/chartex" xmlns:mc="http://schemas.openxmlformats.org/markup-compatibility/2006" xmlns:o="urn:schemas-microsoft-com:office:office" xmlns:r="http://schemas.openxmlformats.org/officeDocument/2006/relationships" xmlns:m="http://schemas.openxmlformats.org/officeDocument/2006/math" xmlns:v="urn:schemas-microsoft-com:vml" xmlns:wp14="http://schemas.microsoft.com/office/word/2010/wordprocessingDrawing" xmlns:wp="http://schemas.openxmlformats.org/drawingml/2006/wordprocessingDrawing" xmlns:w10="urn:schemas-microsoft-com:office:word" xmlns:w="http://schemas.openxmlformats.org/wordprocessingml/2006/main" xmlns:w14="http://schemas.microsoft.com/office/word/2010/wordml" xmlns:w15="http://schemas.microsoft.com/office/word/2012/wordml" xmlns:w16se="http://schemas.microsoft.com/office/word/2015/wordml/symex" xmlns:wpg="http://schemas.microsoft.com/office/word/2010/wordprocessingGroup" xmlns:wpi="http://schemas.microsoft.com/office/word/2010/wordprocessingInk" xmlns:wne="http://schemas.microsoft.com/office/word/2006/wordml" xmlns:wps="http://schemas.microsoft.com/office/word/2010/wordprocessingShape" mc:Ignorable="w14 w15 w16se wp14">
+<w:document xmlns:wpc="http://schemas.microsoft.com/office/word/2010/wordprocessingCanvas" xmlns:mc="http://schemas.openxmlformats.org/markup-compatibility/2006" xmlns:o="urn:schemas-microsoft-com:office:office" xmlns:r="http://schemas.openxmlformats.org/officeDocument/2006/relationships" xmlns:m="http://schemas.openxmlformats.org/officeDocument/2006/math" xmlns:v="urn:schemas-microsoft-com:vml" xmlns:wp14="http://schemas.microsoft.com/office/word/2010/wordprocessingDrawing" xmlns:wp="http://schemas.openxmlformats.org/drawingml/2006/wordprocessingDrawing" xmlns:w10="urn:schemas-microsoft-com:office:word" xmlns:w="http://schemas.openxmlformats.org/wordprocessingml/2006/main" xmlns:w14="http://schemas.microsoft.com/office/word/2010/wordml" xmlns:wpg="http://schemas.microsoft.com/office/word/2010/wordprocessingGroup" xmlns:wpi="http://schemas.microsoft.com/office/word/2010/wordprocessingInk" xmlns:wne="http://schemas.microsoft.com/office/word/2006/wordml" xmlns:wps="http://schemas.microsoft.com/office/word/2010/wordprocessingShape">
   <w:body>
     <w:p>
       <w:pPr>
-        <w:pStyle w:val="a4"/>
-      </w:pPr>
-      <w:r>
-        <w:rPr>
-          <w:rFonts w:hint="eastAsia"/>
-          <w:noProof/>
-        </w:rPr>
+        <w:pStyle w:val="a5"/>
+        <w:rPr/>
+      </w:pPr>
+      <w:r>
+        <w:rPr/>
         <mc:AlternateContent>
-          <mc:Choice Requires="wpg">
+          <mc:Choice Requires="wps">
             <w:drawing>
-              <wp:anchor distT="0" distB="0" distL="114300" distR="114300" simplePos="0" relativeHeight="251669504" behindDoc="0" locked="0" layoutInCell="1" allowOverlap="1">
+              <wp:anchor distT="0" distB="0" distL="114300" distR="114300" behindDoc="0" locked="0" layoutInCell="1" simplePos="0" relativeHeight="251669504" allowOverlap="1" hidden="0">
                 <wp:simplePos x="0" y="0"/>
                 <wp:positionH relativeFrom="column">
                   <wp:posOffset>1820174</wp:posOffset>
@@ -23,9 +21,9 @@
                   <wp:posOffset>6793</wp:posOffset>
                 </wp:positionV>
                 <wp:extent cx="3292954" cy="3169285"/>
-                <wp:effectExtent l="0" t="0" r="3175" b="0"/>
+                <wp:effectExtent l="3175" t="0" r="0" b="0"/>
                 <wp:wrapNone/>
-                <wp:docPr id="18" name="그룹 18"/>
+                <wp:docPr id="1025" name="shape1025" hidden="0"/>
                 <wp:cNvGraphicFramePr/>
                 <a:graphic xmlns:a="http://schemas.openxmlformats.org/drawingml/2006/main">
                   <a:graphicData uri="http://schemas.microsoft.com/office/word/2010/wordprocessingGroup">
@@ -41,19 +39,18 @@
                       </wpg:grpSpPr>
                       <pic:pic xmlns:pic="http://schemas.openxmlformats.org/drawingml/2006/picture">
                         <pic:nvPicPr>
-                          <pic:cNvPr id="1" name="그림 1"/>
-                          <pic:cNvPicPr>
-                            <a:picLocks noChangeAspect="1"/>
-                          </pic:cNvPicPr>
+                          <pic:cNvPr id="0" name="이미지"/>
+                          <pic:cNvPicPr preferRelativeResize="1"/>
                         </pic:nvPicPr>
                         <pic:blipFill>
-                          <a:blip r:embed="rId7">
+                          <a:blip r:embed="rId1">
                             <a:extLst>
                               <a:ext uri="{28A0092B-C50C-407E-A947-70E740481C1C}">
                                 <a14:useLocalDpi xmlns:a14="http://schemas.microsoft.com/office/drawing/2010/main" val="0"/>
                               </a:ext>
                             </a:extLst>
                           </a:blip>
+                          <a:srcRect/>
                           <a:stretch>
                             <a:fillRect/>
                           </a:stretch>
@@ -63,14 +60,14 @@
                             <a:off x="1397479" y="0"/>
                             <a:ext cx="1895475" cy="3169285"/>
                           </a:xfrm>
-                          <a:prstGeom prst="rect">
-                            <a:avLst/>
-                          </a:prstGeom>
+                          <a:prstGeom prst="rect"/>
                         </pic:spPr>
                       </pic:pic>
                       <wps:wsp>
-                        <wps:cNvPr id="2" name="직사각형 2"/>
-                        <wps:cNvSpPr/>
+                        <wps:cNvPr id="2" name="child 2"/>
+                        <wps:cNvSpPr>
+                          <a:spLocks/>
+                        </wps:cNvSpPr>
                         <wps:spPr>
                           <a:xfrm>
                             <a:off x="1639018" y="3001993"/>
@@ -82,7 +79,7 @@
                           <a:noFill/>
                           <a:ln>
                             <a:solidFill>
-                              <a:srgbClr val="FFFF00"/>
+                              <a:srgbClr val="ffff00"/>
                             </a:solidFill>
                           </a:ln>
                         </wps:spPr>
@@ -102,20 +99,19 @@
                             <a:schemeClr val="lt1"/>
                           </a:fontRef>
                         </wps:style>
-                        <wps:bodyPr rot="0" spcFirstLastPara="0" vertOverflow="overflow" horzOverflow="overflow" vert="horz" wrap="square" lIns="91440" tIns="45720" rIns="91440" bIns="45720" numCol="1" spcCol="0" rtlCol="0" fromWordArt="0" anchor="ctr" anchorCtr="0" forceAA="0" compatLnSpc="1">
-                          <a:prstTxWarp prst="textNoShape">
-                            <a:avLst/>
-                          </a:prstTxWarp>
+                        <wps:bodyPr rot="0" vert="horz" wrap="square" lIns="91440" tIns="45720" rIns="91440" bIns="45720" anchor="ctr">
                           <a:noAutofit/>
                         </wps:bodyPr>
                       </wps:wsp>
                       <wps:wsp>
-                        <wps:cNvPr id="4" name="직사각형 4"/>
-                        <wps:cNvSpPr/>
+                        <wps:cNvPr id="3" name="child 3"/>
+                        <wps:cNvSpPr>
+                          <a:spLocks/>
+                        </wps:cNvSpPr>
                         <wps:spPr>
                           <a:xfrm>
                             <a:off x="1570007" y="577970"/>
-                            <a:ext cx="1552754" cy="163902"/>
+                            <a:ext cx="1552754" cy="163901"/>
                           </a:xfrm>
                           <a:prstGeom prst="rect">
                             <a:avLst/>
@@ -123,7 +119,7 @@
                           <a:noFill/>
                           <a:ln>
                             <a:solidFill>
-                              <a:srgbClr val="FFFF00"/>
+                              <a:srgbClr val="ffff00"/>
                             </a:solidFill>
                           </a:ln>
                         </wps:spPr>
@@ -143,16 +139,15 @@
                             <a:schemeClr val="lt1"/>
                           </a:fontRef>
                         </wps:style>
-                        <wps:bodyPr rot="0" spcFirstLastPara="0" vertOverflow="overflow" horzOverflow="overflow" vert="horz" wrap="square" lIns="91440" tIns="45720" rIns="91440" bIns="45720" numCol="1" spcCol="0" rtlCol="0" fromWordArt="0" anchor="ctr" anchorCtr="0" forceAA="0" compatLnSpc="1">
-                          <a:prstTxWarp prst="textNoShape">
-                            <a:avLst/>
-                          </a:prstTxWarp>
+                        <wps:bodyPr rot="0" vert="horz" wrap="square" lIns="91440" tIns="45720" rIns="91440" bIns="45720" anchor="ctr">
                           <a:noAutofit/>
                         </wps:bodyPr>
                       </wps:wsp>
                       <wps:wsp>
-                        <wps:cNvPr id="5" name="직사각형 5"/>
-                        <wps:cNvSpPr/>
+                        <wps:cNvPr id="4" name="child 4"/>
+                        <wps:cNvSpPr>
+                          <a:spLocks/>
+                        </wps:cNvSpPr>
                         <wps:spPr>
                           <a:xfrm>
                             <a:off x="1604513" y="1587261"/>
@@ -164,7 +159,7 @@
                           <a:noFill/>
                           <a:ln>
                             <a:solidFill>
-                              <a:srgbClr val="FFFF00"/>
+                              <a:srgbClr val="ffff00"/>
                             </a:solidFill>
                           </a:ln>
                         </wps:spPr>
@@ -184,16 +179,15 @@
                             <a:schemeClr val="lt1"/>
                           </a:fontRef>
                         </wps:style>
-                        <wps:bodyPr rot="0" spcFirstLastPara="0" vertOverflow="overflow" horzOverflow="overflow" vert="horz" wrap="square" lIns="91440" tIns="45720" rIns="91440" bIns="45720" numCol="1" spcCol="0" rtlCol="0" fromWordArt="0" anchor="ctr" anchorCtr="0" forceAA="0" compatLnSpc="1">
-                          <a:prstTxWarp prst="textNoShape">
-                            <a:avLst/>
-                          </a:prstTxWarp>
+                        <wps:bodyPr rot="0" vert="horz" wrap="square" lIns="91440" tIns="45720" rIns="91440" bIns="45720" anchor="ctr">
                           <a:noAutofit/>
                         </wps:bodyPr>
                       </wps:wsp>
                       <wps:wsp>
-                        <wps:cNvPr id="6" name="직사각형 6"/>
-                        <wps:cNvSpPr/>
+                        <wps:cNvPr id="5" name="child 5"/>
+                        <wps:cNvSpPr>
+                          <a:spLocks/>
+                        </wps:cNvSpPr>
                         <wps:spPr>
                           <a:xfrm>
                             <a:off x="1595886" y="2147978"/>
@@ -205,7 +199,7 @@
                           <a:noFill/>
                           <a:ln>
                             <a:solidFill>
-                              <a:srgbClr val="FFFF00"/>
+                              <a:srgbClr val="ffff00"/>
                             </a:solidFill>
                           </a:ln>
                         </wps:spPr>
@@ -225,16 +219,15 @@
                             <a:schemeClr val="lt1"/>
                           </a:fontRef>
                         </wps:style>
-                        <wps:bodyPr rot="0" spcFirstLastPara="0" vertOverflow="overflow" horzOverflow="overflow" vert="horz" wrap="square" lIns="91440" tIns="45720" rIns="91440" bIns="45720" numCol="1" spcCol="0" rtlCol="0" fromWordArt="0" anchor="ctr" anchorCtr="0" forceAA="0" compatLnSpc="1">
-                          <a:prstTxWarp prst="textNoShape">
-                            <a:avLst/>
-                          </a:prstTxWarp>
+                        <wps:bodyPr rot="0" vert="horz" wrap="square" lIns="91440" tIns="45720" rIns="91440" bIns="45720" anchor="ctr">
                           <a:noAutofit/>
                         </wps:bodyPr>
                       </wps:wsp>
                       <wps:wsp>
-                        <wps:cNvPr id="7" name="직사각형 7"/>
-                        <wps:cNvSpPr/>
+                        <wps:cNvPr id="6" name="child 6"/>
+                        <wps:cNvSpPr>
+                          <a:spLocks/>
+                        </wps:cNvSpPr>
                         <wps:spPr>
                           <a:xfrm>
                             <a:off x="1621766" y="2596551"/>
@@ -246,7 +239,7 @@
                           <a:noFill/>
                           <a:ln>
                             <a:solidFill>
-                              <a:srgbClr val="FFFF00"/>
+                              <a:srgbClr val="ffff00"/>
                             </a:solidFill>
                           </a:ln>
                         </wps:spPr>
@@ -266,19 +259,18 @@
                             <a:schemeClr val="lt1"/>
                           </a:fontRef>
                         </wps:style>
-                        <wps:bodyPr rot="0" spcFirstLastPara="0" vertOverflow="overflow" horzOverflow="overflow" vert="horz" wrap="square" lIns="91440" tIns="45720" rIns="91440" bIns="45720" numCol="1" spcCol="0" rtlCol="0" fromWordArt="0" anchor="ctr" anchorCtr="0" forceAA="0" compatLnSpc="1">
-                          <a:prstTxWarp prst="textNoShape">
-                            <a:avLst/>
-                          </a:prstTxWarp>
+                        <wps:bodyPr rot="0" vert="horz" wrap="square" lIns="91440" tIns="45720" rIns="91440" bIns="45720" anchor="ctr">
                           <a:noAutofit/>
                         </wps:bodyPr>
                       </wps:wsp>
                       <wps:wsp>
-                        <wps:cNvPr id="9" name="직사각형 9"/>
-                        <wps:cNvSpPr/>
+                        <wps:cNvPr id="7" name="child 7"/>
+                        <wps:cNvSpPr>
+                          <a:spLocks/>
+                        </wps:cNvSpPr>
                         <wps:spPr>
                           <a:xfrm>
-                            <a:off x="1544128" y="163902"/>
+                            <a:off x="1544128" y="163901"/>
                             <a:ext cx="1552754" cy="388188"/>
                           </a:xfrm>
                           <a:prstGeom prst="rect">
@@ -287,7 +279,7 @@
                           <a:noFill/>
                           <a:ln>
                             <a:solidFill>
-                              <a:srgbClr val="FFFF00"/>
+                              <a:srgbClr val="ffff00"/>
                             </a:solidFill>
                           </a:ln>
                         </wps:spPr>
@@ -307,16 +299,15 @@
                             <a:schemeClr val="lt1"/>
                           </a:fontRef>
                         </wps:style>
-                        <wps:bodyPr rot="0" spcFirstLastPara="0" vertOverflow="overflow" horzOverflow="overflow" vert="horz" wrap="square" lIns="91440" tIns="45720" rIns="91440" bIns="45720" numCol="1" spcCol="0" rtlCol="0" fromWordArt="0" anchor="ctr" anchorCtr="0" forceAA="0" compatLnSpc="1">
-                          <a:prstTxWarp prst="textNoShape">
-                            <a:avLst/>
-                          </a:prstTxWarp>
+                        <wps:bodyPr rot="0" vert="horz" wrap="square" lIns="91440" tIns="45720" rIns="91440" bIns="45720" anchor="ctr">
                           <a:noAutofit/>
                         </wps:bodyPr>
                       </wps:wsp>
                       <wps:wsp>
-                        <wps:cNvPr id="12" name="직선 화살표 연결선 12"/>
-                        <wps:cNvCnPr/>
+                        <wps:cNvPr id="8" name="child 8"/>
+                        <wps:cNvSpPr>
+                          <a:spLocks/>
+                        </wps:cNvSpPr>
                         <wps:spPr>
                           <a:xfrm>
                             <a:off x="0" y="1112808"/>
@@ -326,7 +317,7 @@
                             <a:avLst/>
                           </a:prstGeom>
                           <a:ln>
-                            <a:tailEnd type="triangle"/>
+                            <a:tailEnd type="triangle" w="med" len="med"/>
                           </a:ln>
                         </wps:spPr>
                         <wps:style>
@@ -337,13 +328,15 @@
                             <a:schemeClr val="accent2"/>
                           </a:fillRef>
                           <a:effectRef idx="0">
-                            <a:schemeClr val="accent2"/>
+                            <a:schemeClr val="accent1"/>
                           </a:effectRef>
                           <a:fontRef idx="minor">
-                            <a:schemeClr val="tx1"/>
+                            <a:schemeClr val="dk1"/>
                           </a:fontRef>
                         </wps:style>
-                        <wps:bodyPr/>
+                        <wps:bodyPr rot="0" vert="horz" wrap="square" lIns="91440" tIns="45720" rIns="91440" bIns="45720" anchor="t">
+                          <a:noAutofit/>
+                        </wps:bodyPr>
                       </wps:wsp>
                     </wpg:wgp>
                   </a:graphicData>
@@ -353,42 +346,32 @@
           </mc:Choice>
           <mc:Fallback>
             <w:pict>
-              <v:group w14:anchorId="7F3F1072" id="그룹 18" o:spid="_x0000_s1026" style="position:absolute;left:0;text-align:left;margin-left:143.3pt;margin-top:.55pt;width:259.3pt;height:249.55pt;z-index:251669504" coordsize="32929,31692" o:gfxdata="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">
-                <v:shapetype id="_x0000_t75" coordsize="21600,21600" o:spt="75" o:preferrelative="t" path="m@4@5l@4@11@9@11@9@5xe" filled="f" stroked="f">
-                  <v:stroke joinstyle="miter"/>
-                  <v:formulas>
-                    <v:f eqn="if lineDrawn pixelLineWidth 0"/>
-                    <v:f eqn="sum @0 1 0"/>
-                    <v:f eqn="sum 0 0 @1"/>
-                    <v:f eqn="prod @2 1 2"/>
-                    <v:f eqn="prod @3 21600 pixelWidth"/>
-                    <v:f eqn="prod @3 21600 pixelHeight"/>
-                    <v:f eqn="sum @0 0 1"/>
-                    <v:f eqn="prod @6 1 2"/>
-                    <v:f eqn="prod @7 21600 pixelWidth"/>
-                    <v:f eqn="sum @8 21600 0"/>
-                    <v:f eqn="prod @7 21600 pixelHeight"/>
-                    <v:f eqn="sum @10 21600 0"/>
-                  </v:formulas>
-                  <v:path o:extrusionok="f" gradientshapeok="t" o:connecttype="rect"/>
-                  <o:lock v:ext="edit" aspectratio="t"/>
-                </v:shapetype>
-                <v:shape id="그림 1" o:spid="_x0000_s1027" type="#_x0000_t75" style="position:absolute;left:13974;width:18955;height:31692;visibility:visible;mso-wrap-style:square" o:gfxdata="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">
-                  <v:imagedata r:id="rId8" o:title=""/>
-                  <v:path arrowok="t"/>
+              <v:group style="position:absolute;margin-left:143.321pt;margin-top:0.534882pt;width:259.288pt;height:249.55pt;mso-position-horizontal-relative:column;mso-position-vertical-relative:line;z-index:251669504" coordorigin="0,0" coordsize="5185,4991">
+                <v:shapetype coordsize="21600, 21600" path="m0,0l21600,0,21600,21600,0,21600xe"/>
+                <v:shape id="1026" o:spt="75" style="position:absolute;left:2200.75;top:0;width:2985;height:4991" coordsize="21600, 21600" filled="f" stroked="f">
+                  <v:imagedata r:id="rId1"/>
                 </v:shape>
-                <v:rect id="직사각형 2" o:spid="_x0000_s1028" style="position:absolute;left:16390;top:30019;width:15527;height:1467;visibility:visible;mso-wrap-style:square;v-text-anchor:middle" o:gfxdata="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" filled="f" strokecolor="yellow" strokeweight="1pt"/>
-                <v:rect id="직사각형 4" o:spid="_x0000_s1029" style="position:absolute;left:15700;top:5779;width:15527;height:1639;visibility:visible;mso-wrap-style:square;v-text-anchor:middle" o:gfxdata="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" filled="f" strokecolor="yellow" strokeweight="1pt"/>
-                <v:rect id="직사각형 5" o:spid="_x0000_s1030" style="position:absolute;left:16045;top:15872;width:15525;height:2586;visibility:visible;mso-wrap-style:square;v-text-anchor:middle" o:gfxdata="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" filled="f" strokecolor="yellow" strokeweight="1pt"/>
-                <v:rect id="직사각형 6" o:spid="_x0000_s1031" style="position:absolute;left:15958;top:21479;width:15528;height:1467;visibility:visible;mso-wrap-style:square;v-text-anchor:middle" o:gfxdata="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" filled="f" strokecolor="yellow" strokeweight="1pt"/>
-                <v:rect id="직사각형 7" o:spid="_x0000_s1032" style="position:absolute;left:16217;top:25965;width:15526;height:1549;visibility:visible;mso-wrap-style:square;v-text-anchor:middle" o:gfxdata="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" filled="f" strokecolor="yellow" strokeweight="1pt"/>
-                <v:rect id="직사각형 9" o:spid="_x0000_s1033" style="position:absolute;left:15441;top:1639;width:15527;height:3881;visibility:visible;mso-wrap-style:square;v-text-anchor:middle" o:gfxdata="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" filled="f" strokecolor="yellow" strokeweight="1pt"/>
-                <v:shapetype id="_x0000_t32" coordsize="21600,21600" o:spt="32" o:oned="t" path="m,l21600,21600e" filled="f">
-                  <v:path arrowok="t" fillok="f" o:connecttype="none"/>
-                  <o:lock v:ext="edit" shapetype="t"/>
-                </v:shapetype>
-                <v:shape id="직선 화살표 연결선 12" o:spid="_x0000_s1034" type="#_x0000_t32" style="position:absolute;top:11128;width:16131;height:13201;visibility:visible;mso-wrap-style:square" o:connectortype="straight" o:gfxdata="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" strokecolor="#ed7d31 [3205]" strokeweight=".5pt">
-                  <v:stroke endarrow="block" joinstyle="miter"/>
+                <v:rect id="1027" style="position:absolute;left:2581.13;top:4727.55;width:2445.28;height:230.943" filled="f" fillcolor="#ffffff" stroked="t" strokecolor="#ffff00" strokeweight="0.75pt">
+                  <v:stroke joinstyle="round"/>
+                </v:rect>
+                <v:rect id="1028" style="position:absolute;left:2472.45;top:910.189;width:2445.28;height:258.113" filled="f" fillcolor="#ffffff" stroked="t" strokecolor="#ffff00" strokeweight="0.75pt">
+                  <v:stroke joinstyle="round"/>
+                </v:rect>
+                <v:rect id="1029" style="position:absolute;left:2526.79;top:2499.62;width:2445;height:407.227" filled="f" fillcolor="#ffffff" stroked="t" strokecolor="#ffff00" strokeweight="0.75pt">
+                  <v:stroke joinstyle="round"/>
+                </v:rect>
+                <v:rect id="1030" style="position:absolute;left:2513.21;top:3382.64;width:2445.28;height:230.943" filled="f" fillcolor="#ffffff" stroked="t" strokecolor="#ffff00" strokeweight="0.75pt">
+                  <v:stroke joinstyle="round"/>
+                </v:rect>
+                <v:rect id="1031" style="position:absolute;left:2553.96;top:4089.06;width:2445;height:243.981" filled="f" fillcolor="#ffffff" stroked="t" strokecolor="#ffff00" strokeweight="0.75pt">
+                  <v:stroke joinstyle="round"/>
+                </v:rect>
+                <v:rect id="1032" style="position:absolute;left:2431.7;top:258.113;width:2445.28;height:611.32" filled="f" fillcolor="#ffffff" stroked="t" strokecolor="#ffff00" strokeweight="0.75pt">
+                  <v:stroke joinstyle="round"/>
+                </v:rect>
+                <v:shapetype coordsize="21600, 21600" path="m0,0l21600,21600e"/>
+                <v:shape id="1033" type="#_x0000_t32" o:spt="32" style="position:absolute;left:0;top:1752.45;width:2540.38;height:2078.96" coordsize="21600, 21600" filled="f" strokecolor="#ed7d31">
+                  <v:stroke joinstyle="round" endarrow="block"/>
                 </v:shape>
               </v:group>
             </w:pict>
@@ -396,24 +379,25 @@
         </mc:AlternateContent>
       </w:r>
       <w:r>
-        <w:rPr>
-          <w:rFonts w:hint="eastAsia"/>
-        </w:rPr>
+        <w:rPr/>
         <w:t>Spring legacy 디렉토리 구조</w:t>
       </w:r>
-    </w:p>
-    <w:p>
-      <w:pPr>
-        <w:pStyle w:val="a4"/>
-      </w:pPr>
-      <w:r>
-        <w:rPr>
-          <w:noProof/>
-        </w:rPr>
+      <w:r>
+        <w:rPr/>
+        <w:t>(Maven build)</w:t>
+      </w:r>
+    </w:p>
+    <w:p>
+      <w:pPr>
+        <w:pStyle w:val="a5"/>
+        <w:rPr/>
+      </w:pPr>
+      <w:r>
+        <w:rPr/>
         <mc:AlternateContent>
           <mc:Choice Requires="wps">
             <w:drawing>
-              <wp:anchor distT="0" distB="0" distL="114300" distR="114300" simplePos="0" relativeHeight="251678720" behindDoc="0" locked="0" layoutInCell="1" allowOverlap="1" wp14:anchorId="651D3A4D" wp14:editId="2D5287F2">
+              <wp:anchor distT="0" distB="0" distL="114300" distR="114300" behindDoc="0" locked="0" layoutInCell="1" simplePos="0" relativeHeight="251678720" allowOverlap="1" hidden="0">
                 <wp:simplePos x="0" y="0"/>
                 <wp:positionH relativeFrom="column">
                   <wp:posOffset>1777042</wp:posOffset>
@@ -422,14 +406,16 @@
                   <wp:posOffset>22021</wp:posOffset>
                 </wp:positionV>
                 <wp:extent cx="1569037" cy="77206"/>
-                <wp:effectExtent l="0" t="57150" r="31750" b="37465"/>
+                <wp:effectExtent l="3175" t="3175" r="3175" b="3175"/>
                 <wp:wrapNone/>
-                <wp:docPr id="10" name="직선 화살표 연결선 10"/>
+                <wp:docPr id="1034" name="shape1034" hidden="0"/>
                 <wp:cNvGraphicFramePr/>
                 <a:graphic xmlns:a="http://schemas.openxmlformats.org/drawingml/2006/main">
                   <a:graphicData uri="http://schemas.microsoft.com/office/word/2010/wordprocessingShape">
                     <wps:wsp>
-                      <wps:cNvCnPr/>
+                      <wps:cNvSpPr>
+                        <a:spLocks/>
+                      </wps:cNvSpPr>
                       <wps:spPr>
                         <a:xfrm flipV="1">
                           <a:off x="0" y="0"/>
@@ -439,7 +425,7 @@
                           <a:avLst/>
                         </a:prstGeom>
                         <a:ln>
-                          <a:tailEnd type="triangle"/>
+                          <a:tailEnd type="triangle" w="med" len="med"/>
                         </a:ln>
                       </wps:spPr>
                       <wps:style>
@@ -450,53 +436,51 @@
                           <a:schemeClr val="accent2"/>
                         </a:fillRef>
                         <a:effectRef idx="0">
-                          <a:schemeClr val="accent2"/>
+                          <a:schemeClr val="accent1"/>
                         </a:effectRef>
                         <a:fontRef idx="minor">
-                          <a:schemeClr val="tx1"/>
+                          <a:schemeClr val="dk1"/>
                         </a:fontRef>
                       </wps:style>
-                      <wps:bodyPr/>
+                      <wps:bodyPr rot="0" vert="horz" wrap="square" lIns="91440" tIns="45720" rIns="91440" bIns="45720" anchor="t">
+                        <a:noAutofit/>
+                      </wps:bodyPr>
                     </wps:wsp>
                   </a:graphicData>
                 </a:graphic>
-                <wp14:sizeRelH relativeFrom="margin">
-                  <wp14:pctWidth>0</wp14:pctWidth>
-                </wp14:sizeRelH>
-                <wp14:sizeRelV relativeFrom="margin">
-                  <wp14:pctHeight>0</wp14:pctHeight>
-                </wp14:sizeRelV>
               </wp:anchor>
             </w:drawing>
           </mc:Choice>
           <mc:Fallback>
             <w:pict>
-              <v:shape w14:anchorId="431B0B30" id="직선 화살표 연결선 10" o:spid="_x0000_s1026" type="#_x0000_t32" style="position:absolute;left:0;text-align:left;margin-left:139.9pt;margin-top:1.75pt;width:123.55pt;height:6.1pt;flip:y;z-index:251678720;visibility:visible;mso-wrap-style:square;mso-width-percent:0;mso-height-percent:0;mso-wrap-distance-left:9pt;mso-wrap-distance-top:0;mso-wrap-distance-right:9pt;mso-wrap-distance-bottom:0;mso-position-horizontal:absolute;mso-position-horizontal-relative:text;mso-position-vertical:absolute;mso-position-vertical-relative:text;mso-width-percent:0;mso-height-percent:0;mso-width-relative:margin;mso-height-relative:margin" o:gfxdata="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" strokecolor="#ed7d31 [3205]" strokeweight=".5pt">
-                <v:stroke endarrow="block" joinstyle="miter"/>
+              <v:shapetype coordsize="21600, 21600" path="m0,0l21600,21600e"/>
+              <v:shape id="1034" type="#_x0000_t32" o:spt="32" style="position:absolute;margin-left:139.925pt;margin-top:1.73394pt;width:123.546pt;height:6.07921pt;mso-position-horizontal-relative:column;mso-position-vertical-relative:line;v-text-anchor:top;mso-wrap-style:square;flip:y;z-index:251678720" coordsize="21600, 21600" o:allowincell="t" filled="f" strokecolor="#ed7d31">
+                <v:stroke joinstyle="round" endarrow="block"/>
               </v:shape>
             </w:pict>
           </mc:Fallback>
         </mc:AlternateContent>
       </w:r>
       <w:r>
-        <w:rPr>
-          <w:rFonts w:hint="eastAsia"/>
-        </w:rPr>
+        <w:rPr/>
+        <w:t xml:space="preserve">    </w:t>
+      </w:r>
+      <w:r>
+        <w:rPr/>
         <w:t xml:space="preserve">자바 소스 위치 </w:t>
       </w:r>
     </w:p>
     <w:p>
       <w:pPr>
-        <w:pStyle w:val="a4"/>
-      </w:pPr>
-      <w:r>
-        <w:rPr>
-          <w:noProof/>
-        </w:rPr>
+        <w:pStyle w:val="a5"/>
+        <w:rPr/>
+      </w:pPr>
+      <w:r>
+        <w:rPr/>
         <mc:AlternateContent>
           <mc:Choice Requires="wps">
             <w:drawing>
-              <wp:anchor distT="0" distB="0" distL="114300" distR="114300" simplePos="0" relativeHeight="251671552" behindDoc="0" locked="0" layoutInCell="1" allowOverlap="1" wp14:anchorId="1D67D9BC" wp14:editId="3418C4CF">
+              <wp:anchor distT="0" distB="0" distL="114300" distR="114300" behindDoc="0" locked="0" layoutInCell="1" simplePos="0" relativeHeight="251671552" allowOverlap="1" hidden="0">
                 <wp:simplePos x="0" y="0"/>
                 <wp:positionH relativeFrom="column">
                   <wp:posOffset>2225615</wp:posOffset>
@@ -505,14 +489,16 @@
                   <wp:posOffset>45241</wp:posOffset>
                 </wp:positionV>
                 <wp:extent cx="1104181" cy="1440611"/>
-                <wp:effectExtent l="0" t="38100" r="58420" b="26670"/>
+                <wp:effectExtent l="3175" t="3175" r="3175" b="3175"/>
                 <wp:wrapNone/>
-                <wp:docPr id="13" name="직선 화살표 연결선 13"/>
+                <wp:docPr id="1035" name="shape1035" hidden="0"/>
                 <wp:cNvGraphicFramePr/>
                 <a:graphic xmlns:a="http://schemas.openxmlformats.org/drawingml/2006/main">
                   <a:graphicData uri="http://schemas.microsoft.com/office/word/2010/wordprocessingShape">
                     <wps:wsp>
-                      <wps:cNvCnPr/>
+                      <wps:cNvSpPr>
+                        <a:spLocks/>
+                      </wps:cNvSpPr>
                       <wps:spPr>
                         <a:xfrm flipV="1">
                           <a:off x="0" y="0"/>
@@ -522,7 +508,7 @@
                           <a:avLst/>
                         </a:prstGeom>
                         <a:ln>
-                          <a:tailEnd type="triangle"/>
+                          <a:tailEnd type="triangle" w="med" len="med"/>
                         </a:ln>
                       </wps:spPr>
                       <wps:style>
@@ -533,42 +519,37 @@
                           <a:schemeClr val="accent2"/>
                         </a:fillRef>
                         <a:effectRef idx="0">
-                          <a:schemeClr val="accent2"/>
+                          <a:schemeClr val="accent1"/>
                         </a:effectRef>
                         <a:fontRef idx="minor">
-                          <a:schemeClr val="tx1"/>
+                          <a:schemeClr val="dk1"/>
                         </a:fontRef>
                       </wps:style>
-                      <wps:bodyPr/>
+                      <wps:bodyPr rot="0" vert="horz" wrap="square" lIns="91440" tIns="45720" rIns="91440" bIns="45720" anchor="t">
+                        <a:noAutofit/>
+                      </wps:bodyPr>
                     </wps:wsp>
                   </a:graphicData>
                 </a:graphic>
-                <wp14:sizeRelH relativeFrom="margin">
-                  <wp14:pctWidth>0</wp14:pctWidth>
-                </wp14:sizeRelH>
-                <wp14:sizeRelV relativeFrom="margin">
-                  <wp14:pctHeight>0</wp14:pctHeight>
-                </wp14:sizeRelV>
               </wp:anchor>
             </w:drawing>
           </mc:Choice>
           <mc:Fallback>
             <w:pict>
-              <v:shape w14:anchorId="192F6B7B" id="직선 화살표 연결선 13" o:spid="_x0000_s1026" type="#_x0000_t32" style="position:absolute;left:0;text-align:left;margin-left:175.25pt;margin-top:3.55pt;width:86.95pt;height:113.45pt;flip:y;z-index:251671552;visibility:visible;mso-wrap-style:square;mso-width-percent:0;mso-height-percent:0;mso-wrap-distance-left:9pt;mso-wrap-distance-top:0;mso-wrap-distance-right:9pt;mso-wrap-distance-bottom:0;mso-position-horizontal:absolute;mso-position-horizontal-relative:text;mso-position-vertical:absolute;mso-position-vertical-relative:text;mso-width-percent:0;mso-height-percent:0;mso-width-relative:margin;mso-height-relative:margin" o:gfxdata="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" strokecolor="#ed7d31 [3205]" strokeweight=".5pt">
-                <v:stroke endarrow="block" joinstyle="miter"/>
+              <v:shapetype coordsize="21600, 21600" path="m0,0l21600,21600e"/>
+              <v:shape id="1035" type="#_x0000_t32" o:spt="32" style="position:absolute;margin-left:175.245pt;margin-top:3.56228pt;width:86.9434pt;height:113.434pt;mso-position-horizontal-relative:column;mso-position-vertical-relative:line;v-text-anchor:top;mso-wrap-style:square;flip:y;z-index:251671552" coordsize="21600, 21600" o:allowincell="t" filled="f" strokecolor="#ed7d31">
+                <v:stroke joinstyle="round" endarrow="block"/>
               </v:shape>
             </w:pict>
           </mc:Fallback>
         </mc:AlternateContent>
       </w:r>
       <w:r>
-        <w:rPr>
-          <w:noProof/>
-        </w:rPr>
+        <w:rPr/>
         <mc:AlternateContent>
           <mc:Choice Requires="wps">
             <w:drawing>
-              <wp:anchor distT="0" distB="0" distL="114300" distR="114300" simplePos="0" relativeHeight="251666432" behindDoc="0" locked="0" layoutInCell="1" allowOverlap="1" wp14:anchorId="3543116E" wp14:editId="69006B15">
+              <wp:anchor distT="0" distB="0" distL="114300" distR="114300" behindDoc="0" locked="0" layoutInCell="1" simplePos="0" relativeHeight="251666432" allowOverlap="1" hidden="0">
                 <wp:simplePos x="0" y="0"/>
                 <wp:positionH relativeFrom="column">
                   <wp:posOffset>1820174</wp:posOffset>
@@ -577,14 +558,16 @@
                   <wp:posOffset>139700</wp:posOffset>
                 </wp:positionV>
                 <wp:extent cx="1578634" cy="880326"/>
-                <wp:effectExtent l="0" t="0" r="78740" b="53340"/>
+                <wp:effectExtent l="3175" t="3175" r="3175" b="3175"/>
                 <wp:wrapNone/>
-                <wp:docPr id="11" name="직선 화살표 연결선 11"/>
+                <wp:docPr id="1036" name="shape1036" hidden="0"/>
                 <wp:cNvGraphicFramePr/>
                 <a:graphic xmlns:a="http://schemas.openxmlformats.org/drawingml/2006/main">
                   <a:graphicData uri="http://schemas.microsoft.com/office/word/2010/wordprocessingShape">
                     <wps:wsp>
-                      <wps:cNvCnPr/>
+                      <wps:cNvSpPr>
+                        <a:spLocks/>
+                      </wps:cNvSpPr>
                       <wps:spPr>
                         <a:xfrm>
                           <a:off x="0" y="0"/>
@@ -594,7 +577,7 @@
                           <a:avLst/>
                         </a:prstGeom>
                         <a:ln>
-                          <a:tailEnd type="triangle"/>
+                          <a:tailEnd type="triangle" w="med" len="med"/>
                         </a:ln>
                       </wps:spPr>
                       <wps:style>
@@ -605,76 +588,78 @@
                           <a:schemeClr val="accent2"/>
                         </a:fillRef>
                         <a:effectRef idx="0">
-                          <a:schemeClr val="accent2"/>
+                          <a:schemeClr val="accent1"/>
                         </a:effectRef>
                         <a:fontRef idx="minor">
-                          <a:schemeClr val="tx1"/>
+                          <a:schemeClr val="dk1"/>
                         </a:fontRef>
                       </wps:style>
-                      <wps:bodyPr/>
+                      <wps:bodyPr rot="0" vert="horz" wrap="square" lIns="91440" tIns="45720" rIns="91440" bIns="45720" anchor="t">
+                        <a:noAutofit/>
+                      </wps:bodyPr>
                     </wps:wsp>
                   </a:graphicData>
                 </a:graphic>
-                <wp14:sizeRelH relativeFrom="margin">
-                  <wp14:pctWidth>0</wp14:pctWidth>
-                </wp14:sizeRelH>
-                <wp14:sizeRelV relativeFrom="margin">
-                  <wp14:pctHeight>0</wp14:pctHeight>
-                </wp14:sizeRelV>
               </wp:anchor>
             </w:drawing>
           </mc:Choice>
           <mc:Fallback>
             <w:pict>
-              <v:shape w14:anchorId="3D57A36C" id="직선 화살표 연결선 11" o:spid="_x0000_s1026" type="#_x0000_t32" style="position:absolute;left:0;text-align:left;margin-left:143.3pt;margin-top:11pt;width:124.3pt;height:69.3pt;z-index:251666432;visibility:visible;mso-wrap-style:square;mso-width-percent:0;mso-height-percent:0;mso-wrap-distance-left:9pt;mso-wrap-distance-top:0;mso-wrap-distance-right:9pt;mso-wrap-distance-bottom:0;mso-position-horizontal:absolute;mso-position-horizontal-relative:text;mso-position-vertical:absolute;mso-position-vertical-relative:text;mso-width-percent:0;mso-height-percent:0;mso-width-relative:margin;mso-height-relative:margin" o:gfxdata="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" strokecolor="#ed7d31 [3205]" strokeweight=".5pt">
-                <v:stroke endarrow="block" joinstyle="miter"/>
+              <v:shapetype coordsize="21600, 21600" path="m0,0l21600,21600e"/>
+              <v:shape id="1036" type="#_x0000_t32" o:spt="32" style="position:absolute;margin-left:143.321pt;margin-top:11pt;width:124.302pt;height:69.317pt;mso-position-horizontal-relative:column;mso-position-vertical-relative:line;v-text-anchor:top;mso-wrap-style:square;z-index:251666432" coordsize="21600, 21600" o:allowincell="t" filled="f" strokecolor="#ed7d31">
+                <v:stroke joinstyle="round" endarrow="block"/>
               </v:shape>
             </w:pict>
           </mc:Fallback>
         </mc:AlternateContent>
       </w:r>
       <w:r>
-        <w:rPr>
-          <w:rFonts w:hint="eastAsia"/>
-        </w:rPr>
+        <w:rPr/>
+        <w:t xml:space="preserve">    </w:t>
+      </w:r>
+      <w:r>
+        <w:rPr/>
         <w:t>정적 컨텐츠 위치</w:t>
       </w:r>
     </w:p>
     <w:p>
       <w:pPr>
-        <w:pStyle w:val="a4"/>
-      </w:pPr>
-      <w:r>
+        <w:pStyle w:val="a5"/>
+        <w:ind w:left="0"/>
+        <w:rPr/>
+      </w:pPr>
+      <w:r>
+        <w:rPr/>
+        <w:t xml:space="preserve">    </w:t>
+      </w:r>
+      <w:r>
+        <w:rPr/>
         <w:t>V</w:t>
       </w:r>
       <w:r>
-        <w:rPr>
-          <w:rFonts w:hint="eastAsia"/>
-        </w:rPr>
+        <w:rPr/>
         <w:t>iew</w:t>
       </w:r>
       <w:r>
+        <w:rPr/>
         <w:t xml:space="preserve"> </w:t>
       </w:r>
       <w:r>
-        <w:rPr>
-          <w:rFonts w:hint="eastAsia"/>
-        </w:rPr>
+        <w:rPr/>
         <w:t>파일 위치</w:t>
       </w:r>
     </w:p>
     <w:p>
       <w:pPr>
-        <w:pStyle w:val="a4"/>
-      </w:pPr>
-      <w:r>
-        <w:rPr>
-          <w:noProof/>
-        </w:rPr>
+        <w:pStyle w:val="a5"/>
+        <w:rPr/>
+      </w:pPr>
+      <w:r>
+        <w:rPr/>
         <mc:AlternateContent>
           <mc:Choice Requires="wps">
             <w:drawing>
-              <wp:anchor distT="0" distB="0" distL="114300" distR="114300" simplePos="0" relativeHeight="251677696" behindDoc="0" locked="0" layoutInCell="1" allowOverlap="1" wp14:anchorId="607C597E" wp14:editId="1D8219D5">
+              <wp:anchor distT="0" distB="0" distL="114300" distR="114300" behindDoc="0" locked="0" layoutInCell="1" simplePos="0" relativeHeight="251677696" allowOverlap="1" hidden="0">
                 <wp:simplePos x="0" y="0"/>
                 <wp:positionH relativeFrom="column">
                   <wp:posOffset>1820175</wp:posOffset>
@@ -683,14 +668,16 @@
                   <wp:posOffset>92950</wp:posOffset>
                 </wp:positionV>
                 <wp:extent cx="1526384" cy="758920"/>
-                <wp:effectExtent l="0" t="0" r="74295" b="60325"/>
+                <wp:effectExtent l="3175" t="3175" r="3175" b="3175"/>
                 <wp:wrapNone/>
-                <wp:docPr id="17" name="직선 화살표 연결선 17"/>
+                <wp:docPr id="1037" name="shape1037" hidden="0"/>
                 <wp:cNvGraphicFramePr/>
                 <a:graphic xmlns:a="http://schemas.openxmlformats.org/drawingml/2006/main">
                   <a:graphicData uri="http://schemas.microsoft.com/office/word/2010/wordprocessingShape">
                     <wps:wsp>
-                      <wps:cNvCnPr/>
+                      <wps:cNvSpPr>
+                        <a:spLocks/>
+                      </wps:cNvSpPr>
                       <wps:spPr>
                         <a:xfrm>
                           <a:off x="0" y="0"/>
@@ -700,7 +687,7 @@
                           <a:avLst/>
                         </a:prstGeom>
                         <a:ln>
-                          <a:tailEnd type="triangle"/>
+                          <a:tailEnd type="triangle" w="med" len="med"/>
                         </a:ln>
                       </wps:spPr>
                       <wps:style>
@@ -714,39 +701,34 @@
                           <a:schemeClr val="accent1"/>
                         </a:effectRef>
                         <a:fontRef idx="minor">
-                          <a:schemeClr val="tx1"/>
+                          <a:schemeClr val="dk1"/>
                         </a:fontRef>
                       </wps:style>
-                      <wps:bodyPr/>
+                      <wps:bodyPr rot="0" vert="horz" wrap="square" lIns="91440" tIns="45720" rIns="91440" bIns="45720" anchor="t">
+                        <a:noAutofit/>
+                      </wps:bodyPr>
                     </wps:wsp>
                   </a:graphicData>
                 </a:graphic>
-                <wp14:sizeRelH relativeFrom="margin">
-                  <wp14:pctWidth>0</wp14:pctWidth>
-                </wp14:sizeRelH>
-                <wp14:sizeRelV relativeFrom="margin">
-                  <wp14:pctHeight>0</wp14:pctHeight>
-                </wp14:sizeRelV>
               </wp:anchor>
             </w:drawing>
           </mc:Choice>
           <mc:Fallback>
             <w:pict>
-              <v:shape w14:anchorId="0E6B8E92" id="직선 화살표 연결선 17" o:spid="_x0000_s1026" type="#_x0000_t32" style="position:absolute;left:0;text-align:left;margin-left:143.3pt;margin-top:7.3pt;width:120.2pt;height:59.75pt;z-index:251677696;visibility:visible;mso-wrap-style:square;mso-width-percent:0;mso-height-percent:0;mso-wrap-distance-left:9pt;mso-wrap-distance-top:0;mso-wrap-distance-right:9pt;mso-wrap-distance-bottom:0;mso-position-horizontal:absolute;mso-position-horizontal-relative:text;mso-position-vertical:absolute;mso-position-vertical-relative:text;mso-width-percent:0;mso-height-percent:0;mso-width-relative:margin;mso-height-relative:margin" o:gfxdata="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" strokecolor="#5b9bd5 [3204]" strokeweight=".5pt">
-                <v:stroke endarrow="block" joinstyle="miter"/>
+              <v:shapetype coordsize="21600, 21600" path="m0,0l21600,21600e"/>
+              <v:shape id="1037" type="#_x0000_t32" o:spt="32" style="position:absolute;margin-left:143.321pt;margin-top:7.3189pt;width:120.188pt;height:59.7575pt;mso-position-horizontal-relative:column;mso-position-vertical-relative:line;v-text-anchor:top;mso-wrap-style:square;z-index:251677696" coordsize="21600, 21600" o:allowincell="t" filled="f" strokecolor="#5b9bd5">
+                <v:stroke joinstyle="round" endarrow="block"/>
               </v:shape>
             </w:pict>
           </mc:Fallback>
         </mc:AlternateContent>
       </w:r>
       <w:r>
-        <w:rPr>
-          <w:noProof/>
-        </w:rPr>
+        <w:rPr/>
         <mc:AlternateContent>
           <mc:Choice Requires="wps">
             <w:drawing>
-              <wp:anchor distT="0" distB="0" distL="114300" distR="114300" simplePos="0" relativeHeight="251675648" behindDoc="0" locked="0" layoutInCell="1" allowOverlap="1" wp14:anchorId="2325B8CD" wp14:editId="792F61B1">
+              <wp:anchor distT="0" distB="0" distL="114300" distR="114300" behindDoc="0" locked="0" layoutInCell="1" simplePos="0" relativeHeight="251675648" allowOverlap="1" hidden="0">
                 <wp:simplePos x="0" y="0"/>
                 <wp:positionH relativeFrom="column">
                   <wp:posOffset>1785668</wp:posOffset>
@@ -755,14 +737,16 @@
                   <wp:posOffset>92950</wp:posOffset>
                 </wp:positionV>
                 <wp:extent cx="1570007" cy="1250830"/>
-                <wp:effectExtent l="0" t="0" r="68580" b="64135"/>
+                <wp:effectExtent l="3175" t="3175" r="3175" b="3175"/>
                 <wp:wrapNone/>
-                <wp:docPr id="15" name="직선 화살표 연결선 15"/>
+                <wp:docPr id="1038" name="shape1038" hidden="0"/>
                 <wp:cNvGraphicFramePr/>
                 <a:graphic xmlns:a="http://schemas.openxmlformats.org/drawingml/2006/main">
                   <a:graphicData uri="http://schemas.microsoft.com/office/word/2010/wordprocessingShape">
                     <wps:wsp>
-                      <wps:cNvCnPr/>
+                      <wps:cNvSpPr>
+                        <a:spLocks/>
+                      </wps:cNvSpPr>
                       <wps:spPr>
                         <a:xfrm>
                           <a:off x="0" y="0"/>
@@ -772,7 +756,7 @@
                           <a:avLst/>
                         </a:prstGeom>
                         <a:ln>
-                          <a:tailEnd type="triangle"/>
+                          <a:tailEnd type="triangle" w="med" len="med"/>
                         </a:ln>
                       </wps:spPr>
                       <wps:style>
@@ -786,50 +770,48 @@
                           <a:schemeClr val="accent1"/>
                         </a:effectRef>
                         <a:fontRef idx="minor">
-                          <a:schemeClr val="tx1"/>
+                          <a:schemeClr val="dk1"/>
                         </a:fontRef>
                       </wps:style>
-                      <wps:bodyPr/>
+                      <wps:bodyPr rot="0" vert="horz" wrap="square" lIns="91440" tIns="45720" rIns="91440" bIns="45720" anchor="t">
+                        <a:noAutofit/>
+                      </wps:bodyPr>
                     </wps:wsp>
                   </a:graphicData>
                 </a:graphic>
-                <wp14:sizeRelH relativeFrom="margin">
-                  <wp14:pctWidth>0</wp14:pctWidth>
-                </wp14:sizeRelH>
-                <wp14:sizeRelV relativeFrom="margin">
-                  <wp14:pctHeight>0</wp14:pctHeight>
-                </wp14:sizeRelV>
               </wp:anchor>
             </w:drawing>
           </mc:Choice>
           <mc:Fallback>
             <w:pict>
-              <v:shape w14:anchorId="6D6CF8EA" id="직선 화살표 연결선 15" o:spid="_x0000_s1026" type="#_x0000_t32" style="position:absolute;left:0;text-align:left;margin-left:140.6pt;margin-top:7.3pt;width:123.6pt;height:98.5pt;z-index:251675648;visibility:visible;mso-wrap-style:square;mso-width-percent:0;mso-height-percent:0;mso-wrap-distance-left:9pt;mso-wrap-distance-top:0;mso-wrap-distance-right:9pt;mso-wrap-distance-bottom:0;mso-position-horizontal:absolute;mso-position-horizontal-relative:text;mso-position-vertical:absolute;mso-position-vertical-relative:text;mso-width-percent:0;mso-height-percent:0;mso-width-relative:margin;mso-height-relative:margin" o:gfxdata="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" strokecolor="#5b9bd5 [3204]" strokeweight=".5pt">
-                <v:stroke endarrow="block" joinstyle="miter"/>
+              <v:shapetype coordsize="21600, 21600" path="m0,0l21600,21600e"/>
+              <v:shape id="1038" type="#_x0000_t32" o:spt="32" style="position:absolute;margin-left:140.604pt;margin-top:7.3189pt;width:123.623pt;height:98.4906pt;mso-position-horizontal-relative:column;mso-position-vertical-relative:line;v-text-anchor:top;mso-wrap-style:square;z-index:251675648" coordsize="21600, 21600" o:allowincell="t" filled="f" strokecolor="#5b9bd5">
+                <v:stroke joinstyle="round" endarrow="block"/>
               </v:shape>
             </w:pict>
           </mc:Fallback>
         </mc:AlternateContent>
       </w:r>
       <w:r>
-        <w:rPr>
-          <w:rFonts w:hint="eastAsia"/>
-        </w:rPr>
+        <w:rPr/>
+        <w:t xml:space="preserve">    </w:t>
+      </w:r>
+      <w:r>
+        <w:rPr/>
         <w:t>설정파일 위치</w:t>
       </w:r>
     </w:p>
     <w:p>
       <w:pPr>
-        <w:pStyle w:val="a4"/>
-      </w:pPr>
-      <w:r>
-        <w:rPr>
-          <w:noProof/>
-        </w:rPr>
+        <w:pStyle w:val="a5"/>
+        <w:rPr/>
+      </w:pPr>
+      <w:r>
+        <w:rPr/>
         <mc:AlternateContent>
           <mc:Choice Requires="wps">
             <w:drawing>
-              <wp:anchor distT="0" distB="0" distL="114300" distR="114300" simplePos="0" relativeHeight="251673600" behindDoc="0" locked="0" layoutInCell="1" allowOverlap="1" wp14:anchorId="23D3A7B8" wp14:editId="09D5F478">
+              <wp:anchor distT="0" distB="0" distL="114300" distR="114300" behindDoc="0" locked="0" layoutInCell="1" simplePos="0" relativeHeight="251673600" allowOverlap="1" hidden="0">
                 <wp:simplePos x="0" y="0"/>
                 <wp:positionH relativeFrom="column">
                   <wp:posOffset>1914764</wp:posOffset>
@@ -838,14 +820,16 @@
                   <wp:posOffset>142683</wp:posOffset>
                 </wp:positionV>
                 <wp:extent cx="1553054" cy="1259457"/>
-                <wp:effectExtent l="0" t="0" r="66675" b="55245"/>
+                <wp:effectExtent l="3175" t="3175" r="3175" b="3175"/>
                 <wp:wrapNone/>
-                <wp:docPr id="14" name="직선 화살표 연결선 14"/>
+                <wp:docPr id="1039" name="shape1039" hidden="0"/>
                 <wp:cNvGraphicFramePr/>
                 <a:graphic xmlns:a="http://schemas.openxmlformats.org/drawingml/2006/main">
                   <a:graphicData uri="http://schemas.microsoft.com/office/word/2010/wordprocessingShape">
                     <wps:wsp>
-                      <wps:cNvCnPr/>
+                      <wps:cNvSpPr>
+                        <a:spLocks/>
+                      </wps:cNvSpPr>
                       <wps:spPr>
                         <a:xfrm>
                           <a:off x="0" y="0"/>
@@ -855,7 +839,7 @@
                           <a:avLst/>
                         </a:prstGeom>
                         <a:ln>
-                          <a:tailEnd type="triangle"/>
+                          <a:tailEnd type="triangle" w="med" len="med"/>
                         </a:ln>
                       </wps:spPr>
                       <wps:style>
@@ -866,53 +850,51 @@
                           <a:schemeClr val="accent2"/>
                         </a:fillRef>
                         <a:effectRef idx="0">
-                          <a:schemeClr val="accent2"/>
+                          <a:schemeClr val="accent1"/>
                         </a:effectRef>
                         <a:fontRef idx="minor">
-                          <a:schemeClr val="tx1"/>
+                          <a:schemeClr val="dk1"/>
                         </a:fontRef>
                       </wps:style>
-                      <wps:bodyPr/>
+                      <wps:bodyPr rot="0" vert="horz" wrap="square" lIns="91440" tIns="45720" rIns="91440" bIns="45720" anchor="t">
+                        <a:noAutofit/>
+                      </wps:bodyPr>
                     </wps:wsp>
                   </a:graphicData>
                 </a:graphic>
-                <wp14:sizeRelH relativeFrom="margin">
-                  <wp14:pctWidth>0</wp14:pctWidth>
-                </wp14:sizeRelH>
-                <wp14:sizeRelV relativeFrom="margin">
-                  <wp14:pctHeight>0</wp14:pctHeight>
-                </wp14:sizeRelV>
               </wp:anchor>
             </w:drawing>
           </mc:Choice>
           <mc:Fallback>
             <w:pict>
-              <v:shape w14:anchorId="037DC77E" id="직선 화살표 연결선 14" o:spid="_x0000_s1026" type="#_x0000_t32" style="position:absolute;left:0;text-align:left;margin-left:150.75pt;margin-top:11.25pt;width:122.3pt;height:99.15pt;z-index:251673600;visibility:visible;mso-wrap-style:square;mso-width-percent:0;mso-height-percent:0;mso-wrap-distance-left:9pt;mso-wrap-distance-top:0;mso-wrap-distance-right:9pt;mso-wrap-distance-bottom:0;mso-position-horizontal:absolute;mso-position-horizontal-relative:text;mso-position-vertical:absolute;mso-position-vertical-relative:text;mso-width-percent:0;mso-height-percent:0;mso-width-relative:margin;mso-height-relative:margin" o:gfxdata="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" strokecolor="#ed7d31 [3205]" strokeweight=".5pt">
-                <v:stroke endarrow="block" joinstyle="miter"/>
+              <v:shapetype coordsize="21600, 21600" path="m0,0l21600,21600e"/>
+              <v:shape id="1039" type="#_x0000_t32" o:spt="32" style="position:absolute;margin-left:150.769pt;margin-top:11.2349pt;width:122.288pt;height:99.1698pt;mso-position-horizontal-relative:column;mso-position-vertical-relative:line;v-text-anchor:top;mso-wrap-style:square;z-index:251673600" coordsize="21600, 21600" o:allowincell="t" filled="f" strokecolor="#ed7d31">
+                <v:stroke joinstyle="round" endarrow="block"/>
               </v:shape>
             </w:pict>
           </mc:Fallback>
         </mc:AlternateContent>
       </w:r>
       <w:r>
-        <w:rPr>
-          <w:rFonts w:hint="eastAsia"/>
-        </w:rPr>
+        <w:rPr/>
+        <w:t xml:space="preserve">    </w:t>
+      </w:r>
+      <w:r>
+        <w:rPr/>
         <w:t>Maven 설정파일</w:t>
       </w:r>
     </w:p>
     <w:p>
       <w:pPr>
-        <w:pStyle w:val="a4"/>
-      </w:pPr>
-      <w:r>
-        <w:rPr>
-          <w:noProof/>
-        </w:rPr>
+        <w:pStyle w:val="a5"/>
+        <w:rPr/>
+      </w:pPr>
+      <w:r>
+        <w:rPr/>
         <mc:AlternateContent>
           <mc:Choice Requires="wps">
             <w:drawing>
-              <wp:anchor distT="0" distB="0" distL="114300" distR="114300" simplePos="0" relativeHeight="251661312" behindDoc="0" locked="0" layoutInCell="1" allowOverlap="1" wp14:anchorId="3C6DFA08" wp14:editId="621DCFAF">
+              <wp:anchor distT="0" distB="0" distL="114300" distR="114300" behindDoc="0" locked="0" layoutInCell="1" simplePos="0" relativeHeight="251661312" allowOverlap="1" hidden="0">
                 <wp:simplePos x="0" y="0"/>
                 <wp:positionH relativeFrom="column">
                   <wp:posOffset>3433121</wp:posOffset>
@@ -921,14 +903,16 @@
                   <wp:posOffset>303398</wp:posOffset>
                 </wp:positionV>
                 <wp:extent cx="1552575" cy="258793"/>
-                <wp:effectExtent l="0" t="0" r="28575" b="27305"/>
+                <wp:effectExtent l="6350" t="6350" r="6350" b="6350"/>
                 <wp:wrapNone/>
-                <wp:docPr id="8" name="직사각형 8"/>
+                <wp:docPr id="1040" name="shape1040" hidden="0"/>
                 <wp:cNvGraphicFramePr/>
                 <a:graphic xmlns:a="http://schemas.openxmlformats.org/drawingml/2006/main">
                   <a:graphicData uri="http://schemas.microsoft.com/office/word/2010/wordprocessingShape">
                     <wps:wsp>
-                      <wps:cNvSpPr/>
+                      <wps:cNvSpPr>
+                        <a:spLocks/>
+                      </wps:cNvSpPr>
                       <wps:spPr>
                         <a:xfrm>
                           <a:off x="0" y="0"/>
@@ -940,7 +924,7 @@
                         <a:noFill/>
                         <a:ln>
                           <a:solidFill>
-                            <a:srgbClr val="FFFF00"/>
+                            <a:srgbClr val="ffff00"/>
                           </a:solidFill>
                         </a:ln>
                       </wps:spPr>
@@ -960,118 +944,100 @@
                           <a:schemeClr val="lt1"/>
                         </a:fontRef>
                       </wps:style>
-                      <wps:bodyPr rot="0" spcFirstLastPara="0" vertOverflow="overflow" horzOverflow="overflow" vert="horz" wrap="square" lIns="91440" tIns="45720" rIns="91440" bIns="45720" numCol="1" spcCol="0" rtlCol="0" fromWordArt="0" anchor="ctr" anchorCtr="0" forceAA="0" compatLnSpc="1">
-                        <a:prstTxWarp prst="textNoShape">
-                          <a:avLst/>
-                        </a:prstTxWarp>
+                      <wps:bodyPr rot="0" vert="horz" wrap="square" lIns="91440" tIns="45720" rIns="91440" bIns="45720" anchor="ctr">
                         <a:noAutofit/>
                       </wps:bodyPr>
                     </wps:wsp>
                   </a:graphicData>
                 </a:graphic>
-                <wp14:sizeRelV relativeFrom="margin">
-                  <wp14:pctHeight>0</wp14:pctHeight>
-                </wp14:sizeRelV>
               </wp:anchor>
             </w:drawing>
           </mc:Choice>
           <mc:Fallback>
             <w:pict>
-              <v:rect w14:anchorId="2737773E" id="직사각형 8" o:spid="_x0000_s1026" style="position:absolute;left:0;text-align:left;margin-left:270.3pt;margin-top:23.9pt;width:122.25pt;height:20.4pt;z-index:251661312;visibility:visible;mso-wrap-style:square;mso-height-percent:0;mso-wrap-distance-left:9pt;mso-wrap-distance-top:0;mso-wrap-distance-right:9pt;mso-wrap-distance-bottom:0;mso-position-horizontal:absolute;mso-position-horizontal-relative:text;mso-position-vertical:absolute;mso-position-vertical-relative:text;mso-height-percent:0;mso-height-relative:margin;v-text-anchor:middle" o:gfxdata="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" filled="f" strokecolor="yellow" strokeweight="1pt"/>
+              <v:rect id="1040" style="position:absolute;margin-left:270.324pt;margin-top:23.8896pt;width:122.25pt;height:20.3774pt;mso-position-horizontal-relative:column;mso-position-vertical-relative:line;v-text-anchor:middle;mso-wrap-style:square;z-index:251661312" o:allowincell="t" filled="f" fillcolor="#ffffff" stroked="t" strokecolor="#ffff00" strokeweight="0.75pt">
+                <v:stroke joinstyle="round"/>
+              </v:rect>
             </w:pict>
           </mc:Fallback>
         </mc:AlternateContent>
       </w:r>
-      <w:proofErr w:type="spellStart"/>
-      <w:r>
-        <w:rPr>
-          <w:rFonts w:hint="eastAsia"/>
-        </w:rPr>
+      <w:r>
+        <w:rPr/>
+        <w:t xml:space="preserve">    </w:t>
+      </w:r>
+      <w:r>
+        <w:rPr/>
         <w:t>Mybatis</w:t>
       </w:r>
-      <w:proofErr w:type="spellEnd"/>
-      <w:r>
-        <w:rPr>
-          <w:rFonts w:hint="eastAsia"/>
-        </w:rPr>
+      <w:r>
+        <w:rPr/>
         <w:t xml:space="preserve"> 설정파일 위치</w:t>
       </w:r>
     </w:p>
     <w:p>
       <w:pPr>
-        <w:pStyle w:val="a4"/>
-      </w:pPr>
-      <w:r>
+        <w:pStyle w:val="a5"/>
+        <w:rPr/>
+      </w:pPr>
+      <w:r>
+        <w:rPr/>
         <w:br w:type="page"/>
       </w:r>
     </w:p>
     <w:p>
       <w:pPr>
-        <w:pStyle w:val="a4"/>
-      </w:pPr>
-      <w:r>
-        <w:rPr>
-          <w:rFonts w:hint="eastAsia"/>
-        </w:rPr>
-        <w:lastRenderedPageBreak/>
+        <w:pStyle w:val="a5"/>
+        <w:rPr/>
+      </w:pPr>
+      <w:r>
+        <w:rPr/>
         <w:t>서비스 정의:</w:t>
       </w:r>
       <w:r>
+        <w:rPr/>
         <w:t xml:space="preserve"> </w:t>
       </w:r>
-      <w:proofErr w:type="spellStart"/>
-      <w:r>
-        <w:rPr>
-          <w:rFonts w:hint="eastAsia"/>
-        </w:rPr>
+      <w:r>
+        <w:rPr/>
         <w:t>메인화면</w:t>
       </w:r>
-      <w:proofErr w:type="spellEnd"/>
-      <w:r>
-        <w:rPr>
-          <w:rFonts w:hint="eastAsia"/>
-        </w:rPr>
+      <w:r>
+        <w:rPr/>
         <w:t xml:space="preserve"> 요청</w:t>
       </w:r>
     </w:p>
     <w:p>
       <w:pPr>
-        <w:pStyle w:val="a4"/>
-        <w:rPr>
-          <w:rFonts w:hint="eastAsia"/>
-        </w:rPr>
-      </w:pPr>
-    </w:p>
-    <w:p>
-      <w:pPr>
-        <w:pStyle w:val="a4"/>
-      </w:pPr>
-      <w:r>
-        <w:rPr>
-          <w:rFonts w:hint="eastAsia"/>
-        </w:rPr>
+        <w:pStyle w:val="a5"/>
+        <w:rPr/>
+      </w:pPr>
+    </w:p>
+    <w:p>
+      <w:pPr>
+        <w:pStyle w:val="a5"/>
+        <w:rPr/>
+      </w:pPr>
+      <w:r>
+        <w:rPr/>
         <w:t>클라이언트 정보</w:t>
       </w:r>
       <w:r>
-        <w:rPr>
-          <w:noProof/>
-        </w:rPr>
+        <w:rPr/>
         <w:t xml:space="preserve"> </w:t>
       </w:r>
     </w:p>
     <w:p>
       <w:pPr>
-        <w:pStyle w:val="a4"/>
-      </w:pPr>
-      <w:r>
-        <w:rPr>
-          <w:rFonts w:hint="eastAsia"/>
-          <w:noProof/>
-        </w:rPr>
+        <w:pStyle w:val="a5"/>
+        <w:rPr/>
+      </w:pPr>
+      <w:r>
+        <w:rPr/>
         <mc:AlternateContent>
-          <mc:Choice Requires="wpg">
+          <mc:Choice Requires="wps">
             <w:drawing>
-              <wp:anchor distT="0" distB="0" distL="114300" distR="114300" simplePos="0" relativeHeight="251685888" behindDoc="0" locked="0" layoutInCell="1" allowOverlap="1">
+              <wp:anchor distT="0" distB="0" distL="114300" distR="114300" behindDoc="0" locked="0" layoutInCell="1" simplePos="0" relativeHeight="251685888" allowOverlap="1" hidden="0">
                 <wp:simplePos x="0" y="0"/>
                 <wp:positionH relativeFrom="column">
                   <wp:posOffset>2647914</wp:posOffset>
@@ -1080,9 +1046,9 @@
                   <wp:posOffset>10795</wp:posOffset>
                 </wp:positionV>
                 <wp:extent cx="2816860" cy="448310"/>
-                <wp:effectExtent l="0" t="0" r="2540" b="8890"/>
+                <wp:effectExtent l="0" t="0" r="0" b="0"/>
                 <wp:wrapNone/>
-                <wp:docPr id="41" name="그룹 41"/>
+                <wp:docPr id="1041" name="shape1041" hidden="0"/>
                 <wp:cNvGraphicFramePr/>
                 <a:graphic xmlns:a="http://schemas.openxmlformats.org/drawingml/2006/main">
                   <a:graphicData uri="http://schemas.microsoft.com/office/word/2010/wordprocessingGroup">
@@ -1098,19 +1064,18 @@
                       </wpg:grpSpPr>
                       <pic:pic xmlns:pic="http://schemas.openxmlformats.org/drawingml/2006/picture">
                         <pic:nvPicPr>
-                          <pic:cNvPr id="21" name="그림 21"/>
-                          <pic:cNvPicPr>
-                            <a:picLocks noChangeAspect="1"/>
-                          </pic:cNvPicPr>
+                          <pic:cNvPr id="0" name="이미지"/>
+                          <pic:cNvPicPr preferRelativeResize="1"/>
                         </pic:nvPicPr>
                         <pic:blipFill>
-                          <a:blip r:embed="rId9">
+                          <a:blip r:embed="rId2">
                             <a:extLst>
                               <a:ext uri="{28A0092B-C50C-407E-A947-70E740481C1C}">
                                 <a14:useLocalDpi xmlns:a14="http://schemas.microsoft.com/office/drawing/2010/main" val="0"/>
                               </a:ext>
                             </a:extLst>
                           </a:blip>
+                          <a:srcRect/>
                           <a:stretch>
                             <a:fillRect/>
                           </a:stretch>
@@ -1120,14 +1085,14 @@
                             <a:off x="0" y="0"/>
                             <a:ext cx="2816860" cy="448310"/>
                           </a:xfrm>
-                          <a:prstGeom prst="rect">
-                            <a:avLst/>
-                          </a:prstGeom>
+                          <a:prstGeom prst="rect"/>
                         </pic:spPr>
                       </pic:pic>
                       <wps:wsp>
-                        <wps:cNvPr id="23" name="타원 23"/>
-                        <wps:cNvSpPr/>
+                        <wps:cNvPr id="2" name="child 2"/>
+                        <wps:cNvSpPr>
+                          <a:spLocks/>
+                        </wps:cNvSpPr>
                         <wps:spPr>
                           <a:xfrm>
                             <a:off x="2355011" y="60385"/>
@@ -1147,16 +1112,13 @@
                             <a:schemeClr val="lt1"/>
                           </a:fillRef>
                           <a:effectRef idx="0">
-                            <a:schemeClr val="accent2"/>
+                            <a:schemeClr val="accent1"/>
                           </a:effectRef>
                           <a:fontRef idx="minor">
                             <a:schemeClr val="dk1"/>
                           </a:fontRef>
                         </wps:style>
-                        <wps:bodyPr rot="0" spcFirstLastPara="0" vertOverflow="overflow" horzOverflow="overflow" vert="horz" wrap="square" lIns="91440" tIns="45720" rIns="91440" bIns="45720" numCol="1" spcCol="0" rtlCol="0" fromWordArt="0" anchor="ctr" anchorCtr="0" forceAA="0" compatLnSpc="1">
-                          <a:prstTxWarp prst="textNoShape">
-                            <a:avLst/>
-                          </a:prstTxWarp>
+                        <wps:bodyPr rot="0" vert="horz" wrap="square" lIns="91440" tIns="45720" rIns="91440" bIns="45720" anchor="ctr">
                           <a:noAutofit/>
                         </wps:bodyPr>
                       </wps:wsp>
@@ -1168,13 +1130,13 @@
           </mc:Choice>
           <mc:Fallback>
             <w:pict>
-              <v:group w14:anchorId="43B75809" id="그룹 41" o:spid="_x0000_s1026" style="position:absolute;left:0;text-align:left;margin-left:208.5pt;margin-top:.85pt;width:221.8pt;height:35.3pt;z-index:251685888" coordsize="28168,4483" o:gfxdata="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">
-                <v:shape id="그림 21" o:spid="_x0000_s1027" type="#_x0000_t75" style="position:absolute;width:28168;height:4483;visibility:visible;mso-wrap-style:square" o:gfxdata="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">
-                  <v:imagedata r:id="rId10" o:title=""/>
-                  <v:path arrowok="t"/>
+              <v:group style="position:absolute;margin-left:208.497pt;margin-top:0.85pt;width:221.8pt;height:35.3pt;mso-position-horizontal-relative:column;mso-position-vertical-relative:line;z-index:251685888" coordorigin="0,0" coordsize="4436,706">
+                <v:shapetype coordsize="21600, 21600" path="m0,0l21600,0,21600,21600,0,21600xe"/>
+                <v:shape id="1042" o:spt="75" style="position:absolute;left:0;top:0;width:4436;height:706" coordsize="21600, 21600" filled="f" stroked="f">
+                  <v:imagedata r:id="rId2"/>
                 </v:shape>
-                <v:oval id="타원 23" o:spid="_x0000_s1028" style="position:absolute;left:23550;top:603;width:2674;height:3278;visibility:visible;mso-wrap-style:square;v-text-anchor:middle" o:gfxdata="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" filled="f" strokecolor="#ed7d31 [3205]" strokeweight="1.5pt">
-                  <v:stroke joinstyle="miter"/>
+                <v:oval id="1043" style="position:absolute;left:3708.68;top:95.0945;width:421.132;height:516.225" filled="f" fillcolor="#ffffff" strokecolor="#ed7d31">
+                  <v:stroke joinstyle="round"/>
                 </v:oval>
               </v:group>
             </w:pict>
@@ -1182,14 +1144,11 @@
         </mc:AlternateContent>
       </w:r>
       <w:r>
-        <w:rPr>
-          <w:rFonts w:hint="eastAsia"/>
-          <w:noProof/>
-        </w:rPr>
+        <w:rPr/>
         <mc:AlternateContent>
           <mc:Choice Requires="wps">
             <w:drawing>
-              <wp:anchor distT="0" distB="0" distL="114300" distR="114300" simplePos="0" relativeHeight="251679744" behindDoc="0" locked="0" layoutInCell="1" allowOverlap="1" wp14:anchorId="391A4A1C" wp14:editId="4099F581">
+              <wp:anchor distT="0" distB="0" distL="114300" distR="114300" behindDoc="0" locked="0" layoutInCell="1" simplePos="0" relativeHeight="251679744" allowOverlap="1" hidden="0">
                 <wp:simplePos x="0" y="0"/>
                 <wp:positionH relativeFrom="column">
                   <wp:posOffset>905774</wp:posOffset>
@@ -1198,14 +1157,16 @@
                   <wp:posOffset>189865</wp:posOffset>
                 </wp:positionV>
                 <wp:extent cx="1052111" cy="413481"/>
-                <wp:effectExtent l="0" t="0" r="72390" b="62865"/>
+                <wp:effectExtent l="3175" t="3175" r="3175" b="3175"/>
                 <wp:wrapNone/>
-                <wp:docPr id="19" name="직선 화살표 연결선 19"/>
+                <wp:docPr id="1044" name="shape1044" hidden="0"/>
                 <wp:cNvGraphicFramePr/>
                 <a:graphic xmlns:a="http://schemas.openxmlformats.org/drawingml/2006/main">
                   <a:graphicData uri="http://schemas.microsoft.com/office/word/2010/wordprocessingShape">
                     <wps:wsp>
-                      <wps:cNvCnPr/>
+                      <wps:cNvSpPr>
+                        <a:spLocks/>
+                      </wps:cNvSpPr>
                       <wps:spPr>
                         <a:xfrm>
                           <a:off x="0" y="0"/>
@@ -1215,7 +1176,7 @@
                           <a:avLst/>
                         </a:prstGeom>
                         <a:ln>
-                          <a:tailEnd type="triangle"/>
+                          <a:tailEnd type="triangle" w="med" len="med"/>
                         </a:ln>
                       </wps:spPr>
                       <wps:style>
@@ -1229,59 +1190,52 @@
                           <a:schemeClr val="accent1"/>
                         </a:effectRef>
                         <a:fontRef idx="minor">
-                          <a:schemeClr val="tx1"/>
+                          <a:schemeClr val="dk1"/>
                         </a:fontRef>
                       </wps:style>
-                      <wps:bodyPr/>
+                      <wps:bodyPr rot="0" vert="horz" wrap="square" lIns="91440" tIns="45720" rIns="91440" bIns="45720" anchor="t">
+                        <a:noAutofit/>
+                      </wps:bodyPr>
                     </wps:wsp>
                   </a:graphicData>
                 </a:graphic>
-                <wp14:sizeRelH relativeFrom="margin">
-                  <wp14:pctWidth>0</wp14:pctWidth>
-                </wp14:sizeRelH>
-                <wp14:sizeRelV relativeFrom="margin">
-                  <wp14:pctHeight>0</wp14:pctHeight>
-                </wp14:sizeRelV>
               </wp:anchor>
             </w:drawing>
           </mc:Choice>
           <mc:Fallback>
             <w:pict>
-              <v:shape w14:anchorId="0E3FF31C" id="직선 화살표 연결선 19" o:spid="_x0000_s1026" type="#_x0000_t32" style="position:absolute;left:0;text-align:left;margin-left:71.3pt;margin-top:14.95pt;width:82.85pt;height:32.55pt;z-index:251679744;visibility:visible;mso-wrap-style:square;mso-width-percent:0;mso-height-percent:0;mso-wrap-distance-left:9pt;mso-wrap-distance-top:0;mso-wrap-distance-right:9pt;mso-wrap-distance-bottom:0;mso-position-horizontal:absolute;mso-position-horizontal-relative:text;mso-position-vertical:absolute;mso-position-vertical-relative:text;mso-width-percent:0;mso-height-percent:0;mso-width-relative:margin;mso-height-relative:margin" o:gfxdata="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" strokecolor="#5b9bd5 [3204]" strokeweight=".5pt">
-                <v:stroke endarrow="block" joinstyle="miter"/>
+              <v:shapetype coordsize="21600, 21600" path="m0,0l21600,21600e"/>
+              <v:shape id="1044" type="#_x0000_t32" o:spt="32" style="position:absolute;margin-left:71.3208pt;margin-top:14.95pt;width:82.8434pt;height:32.5576pt;mso-position-horizontal-relative:column;mso-position-vertical-relative:line;v-text-anchor:top;mso-wrap-style:square;z-index:251679744" coordsize="21600, 21600" o:allowincell="t" filled="f" strokecolor="#5b9bd5">
+                <v:stroke joinstyle="round" endarrow="block"/>
               </v:shape>
             </w:pict>
           </mc:Fallback>
         </mc:AlternateContent>
       </w:r>
       <w:r>
-        <w:rPr>
-          <w:rFonts w:hint="eastAsia"/>
-        </w:rPr>
+        <w:rPr/>
         <w:t xml:space="preserve">url: </w:t>
       </w:r>
       <w:r>
+        <w:rPr/>
         <w:t xml:space="preserve"> </w:t>
       </w:r>
       <w:r>
-        <w:rPr>
-          <w:rFonts w:hint="eastAsia"/>
-        </w:rPr>
+        <w:rPr/>
         <w:t>/</w:t>
       </w:r>
     </w:p>
     <w:p>
       <w:pPr>
-        <w:pStyle w:val="a4"/>
-      </w:pPr>
-      <w:r>
-        <w:rPr>
-          <w:noProof/>
-        </w:rPr>
+        <w:pStyle w:val="a5"/>
+        <w:rPr/>
+      </w:pPr>
+      <w:r>
+        <w:rPr/>
         <mc:AlternateContent>
           <mc:Choice Requires="wps">
             <w:drawing>
-              <wp:anchor distT="0" distB="0" distL="114300" distR="114300" simplePos="0" relativeHeight="251689984" behindDoc="0" locked="0" layoutInCell="1" allowOverlap="1" wp14:anchorId="13792E74" wp14:editId="2AF7C2A0">
+              <wp:anchor distT="0" distB="0" distL="114300" distR="114300" behindDoc="0" locked="0" layoutInCell="1" simplePos="0" relativeHeight="251689984" allowOverlap="1" hidden="0">
                 <wp:simplePos x="0" y="0"/>
                 <wp:positionH relativeFrom="column">
                   <wp:posOffset>500332</wp:posOffset>
@@ -1290,14 +1244,16 @@
                   <wp:posOffset>6685</wp:posOffset>
                 </wp:positionV>
                 <wp:extent cx="276045" cy="241540"/>
-                <wp:effectExtent l="0" t="0" r="10160" b="25400"/>
+                <wp:effectExtent l="9525" t="9525" r="9525" b="9525"/>
                 <wp:wrapNone/>
-                <wp:docPr id="25" name="타원 25"/>
+                <wp:docPr id="1045" name="shape1045" hidden="0"/>
                 <wp:cNvGraphicFramePr/>
                 <a:graphic xmlns:a="http://schemas.openxmlformats.org/drawingml/2006/main">
                   <a:graphicData uri="http://schemas.microsoft.com/office/word/2010/wordprocessingShape">
                     <wps:wsp>
-                      <wps:cNvSpPr/>
+                      <wps:cNvSpPr>
+                        <a:spLocks/>
+                      </wps:cNvSpPr>
                       <wps:spPr>
                         <a:xfrm>
                           <a:off x="0" y="0"/>
@@ -1321,58 +1277,46 @@
                           <a:schemeClr val="lt1"/>
                         </a:fillRef>
                         <a:effectRef idx="0">
-                          <a:schemeClr val="accent2"/>
+                          <a:schemeClr val="accent1"/>
                         </a:effectRef>
                         <a:fontRef idx="minor">
                           <a:schemeClr val="dk1"/>
                         </a:fontRef>
                       </wps:style>
-                      <wps:bodyPr rot="0" spcFirstLastPara="0" vertOverflow="overflow" horzOverflow="overflow" vert="horz" wrap="square" lIns="91440" tIns="45720" rIns="91440" bIns="45720" numCol="1" spcCol="0" rtlCol="0" fromWordArt="0" anchor="ctr" anchorCtr="0" forceAA="0" compatLnSpc="1">
-                        <a:prstTxWarp prst="textNoShape">
-                          <a:avLst/>
-                        </a:prstTxWarp>
+                      <wps:bodyPr rot="0" vert="horz" wrap="square" lIns="91440" tIns="45720" rIns="91440" bIns="45720" anchor="ctr">
                         <a:noAutofit/>
                       </wps:bodyPr>
                     </wps:wsp>
                   </a:graphicData>
                 </a:graphic>
-                <wp14:sizeRelH relativeFrom="margin">
-                  <wp14:pctWidth>0</wp14:pctWidth>
-                </wp14:sizeRelH>
-                <wp14:sizeRelV relativeFrom="margin">
-                  <wp14:pctHeight>0</wp14:pctHeight>
-                </wp14:sizeRelV>
               </wp:anchor>
             </w:drawing>
           </mc:Choice>
           <mc:Fallback>
             <w:pict>
-              <v:oval w14:anchorId="6133492C" id="타원 25" o:spid="_x0000_s1026" style="position:absolute;left:0;text-align:left;margin-left:39.4pt;margin-top:.55pt;width:21.75pt;height:19pt;z-index:251689984;visibility:visible;mso-wrap-style:square;mso-width-percent:0;mso-height-percent:0;mso-wrap-distance-left:9pt;mso-wrap-distance-top:0;mso-wrap-distance-right:9pt;mso-wrap-distance-bottom:0;mso-position-horizontal:absolute;mso-position-horizontal-relative:text;mso-position-vertical:absolute;mso-position-vertical-relative:text;mso-width-percent:0;mso-height-percent:0;mso-width-relative:margin;mso-height-relative:margin;v-text-anchor:middle" o:gfxdata="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" filled="f" strokecolor="#ffc000 [3207]" strokeweight="1.5pt">
-                <v:stroke joinstyle="miter"/>
+              <v:oval id="1045" style="position:absolute;margin-left:39.3962pt;margin-top:0.526378pt;width:21.7358pt;height:19.0189pt;mso-position-horizontal-relative:column;mso-position-vertical-relative:line;v-text-anchor:middle;mso-wrap-style:square;z-index:251689984" o:allowincell="t" filled="f" fillcolor="#ffffff" stroked="t" strokecolor="#ffc000" strokeweight="1.5pt">
+                <v:stroke joinstyle="round"/>
               </v:oval>
             </w:pict>
           </mc:Fallback>
         </mc:AlternateContent>
       </w:r>
       <w:r>
+        <w:rPr/>
         <w:t>method: get</w:t>
       </w:r>
     </w:p>
     <w:p>
       <w:pPr>
-        <w:pStyle w:val="a4"/>
-        <w:rPr>
-          <w:rFonts w:hint="eastAsia"/>
-        </w:rPr>
-      </w:pPr>
-      <w:r>
-        <w:rPr>
-          <w:noProof/>
-        </w:rPr>
+        <w:pStyle w:val="a5"/>
+        <w:rPr/>
+      </w:pPr>
+      <w:r>
+        <w:rPr/>
         <mc:AlternateContent>
           <mc:Choice Requires="wps">
             <w:drawing>
-              <wp:anchor distT="45720" distB="45720" distL="114300" distR="114300" simplePos="0" relativeHeight="251704320" behindDoc="0" locked="0" layoutInCell="1" allowOverlap="1" wp14:anchorId="309B604D" wp14:editId="53CA3C78">
+              <wp:anchor distT="45720" distB="45720" distL="114300" distR="114300" behindDoc="0" locked="0" layoutInCell="1" simplePos="0" relativeHeight="251704320" allowOverlap="1" hidden="0">
                 <wp:simplePos x="0" y="0"/>
                 <wp:positionH relativeFrom="column">
                   <wp:posOffset>1992103</wp:posOffset>
@@ -1381,19 +1325,17 @@
                   <wp:posOffset>4612</wp:posOffset>
                 </wp:positionV>
                 <wp:extent cx="525780" cy="301625"/>
-                <wp:effectExtent l="0" t="0" r="26670" b="22225"/>
+                <wp:effectExtent l="4762" t="4762" r="4762" b="4762"/>
                 <wp:wrapSquare wrapText="bothSides"/>
-                <wp:docPr id="217" name="텍스트 상자 2"/>
-                <wp:cNvGraphicFramePr>
-                  <a:graphicFrameLocks xmlns:a="http://schemas.openxmlformats.org/drawingml/2006/main"/>
-                </wp:cNvGraphicFramePr>
+                <wp:docPr id="1046" name="shape1046" hidden="0"/>
+                <wp:cNvGraphicFramePr/>
                 <a:graphic xmlns:a="http://schemas.openxmlformats.org/drawingml/2006/main">
                   <a:graphicData uri="http://schemas.microsoft.com/office/word/2010/wordprocessingShape">
                     <wps:wsp>
-                      <wps:cNvSpPr txBox="1">
-                        <a:spLocks noChangeArrowheads="1"/>
+                      <wps:cNvSpPr>
+                        <a:spLocks/>
                       </wps:cNvSpPr>
-                      <wps:spPr bwMode="auto">
+                      <wps:spPr>
                         <a:xfrm>
                           <a:off x="0" y="0"/>
                           <a:ext cx="525780" cy="301625"/>
@@ -1402,20 +1344,23 @@
                           <a:avLst/>
                         </a:prstGeom>
                         <a:solidFill>
-                          <a:srgbClr val="FFFFFF"/>
+                          <a:srgbClr val="ffffff"/>
                         </a:solidFill>
-                        <a:ln w="9525">
+                        <a:ln>
                           <a:solidFill>
                             <a:srgbClr val="000000"/>
                           </a:solidFill>
                           <a:miter lim="800000"/>
-                          <a:headEnd/>
-                          <a:tailEnd/>
                         </a:ln>
                       </wps:spPr>
                       <wps:txbx>
                         <w:txbxContent>
                           <w:p>
+                            <w:pPr>
+                              <w:rPr>
+                                <w:rFonts w:hint="eastAsia"/>
+                              </w:rPr>
+                            </w:pPr>
                             <w:r>
                               <w:rPr>
                                 <w:rFonts w:hint="eastAsia"/>
@@ -1428,31 +1373,27 @@
                           </w:p>
                         </w:txbxContent>
                       </wps:txbx>
-                      <wps:bodyPr rot="0" vert="horz" wrap="square" lIns="91440" tIns="45720" rIns="91440" bIns="45720" anchor="t" anchorCtr="0">
+                      <wps:bodyPr rot="0" vert="horz" wrap="square" lIns="91440" tIns="45720" rIns="91440" bIns="45720" anchor="t">
                         <a:noAutofit/>
                       </wps:bodyPr>
                     </wps:wsp>
                   </a:graphicData>
                 </a:graphic>
-                <wp14:sizeRelH relativeFrom="margin">
-                  <wp14:pctWidth>0</wp14:pctWidth>
-                </wp14:sizeRelH>
-                <wp14:sizeRelV relativeFrom="margin">
-                  <wp14:pctHeight>0</wp14:pctHeight>
-                </wp14:sizeRelV>
               </wp:anchor>
             </w:drawing>
           </mc:Choice>
           <mc:Fallback>
             <w:pict>
-              <v:shapetype w14:anchorId="309B604D" id="_x0000_t202" coordsize="21600,21600" o:spt="202" path="m,l,21600r21600,l21600,xe">
-                <v:stroke joinstyle="miter"/>
-                <v:path gradientshapeok="t" o:connecttype="rect"/>
-              </v:shapetype>
-              <v:shape id="텍스트 상자 2" o:spid="_x0000_s1026" type="#_x0000_t202" style="position:absolute;left:0;text-align:left;margin-left:156.85pt;margin-top:.35pt;width:41.4pt;height:23.75pt;z-index:251704320;visibility:visible;mso-wrap-style:square;mso-width-percent:0;mso-height-percent:0;mso-wrap-distance-left:9pt;mso-wrap-distance-top:3.6pt;mso-wrap-distance-right:9pt;mso-wrap-distance-bottom:3.6pt;mso-position-horizontal:absolute;mso-position-horizontal-relative:text;mso-position-vertical:absolute;mso-position-vertical-relative:text;mso-width-percent:0;mso-height-percent:0;mso-width-relative:margin;mso-height-relative:margin;v-text-anchor:top" o:gfxdata="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">
-                <v:textbox>
+              <v:rect id="1046" style="position:absolute;margin-left:156.859pt;margin-top:0.36315pt;width:41.4pt;height:23.75pt;mso-position-horizontal-relative:column;mso-position-vertical-relative:line;v-text-anchor:top;mso-wrap-style:square;z-index:251704320" o:allowincell="t" filled="t" fillcolor="#ffffff" stroked="t" strokecolor="#0" strokeweight="0.75pt">
+                <w10:wrap type="square"/>
+                <v:textbox inset="2.5mm,1.3mm,2.5mm,1.3mm">
                   <w:txbxContent>
                     <w:p>
+                      <w:pPr>
+                        <w:rPr>
+                          <w:rFonts w:hint="eastAsia"/>
+                        </w:rPr>
+                      </w:pPr>
                       <w:r>
                         <w:rPr>
                           <w:rFonts w:hint="eastAsia"/>
@@ -1465,44 +1406,44 @@
                     </w:p>
                   </w:txbxContent>
                 </v:textbox>
-                <w10:wrap type="square"/>
-              </v:shape>
+                <v:stroke/>
+              </v:rect>
             </w:pict>
           </mc:Fallback>
         </mc:AlternateContent>
       </w:r>
       <w:r>
+        <w:rPr/>
         <w:t xml:space="preserve">parameter: </w:t>
       </w:r>
       <w:r>
-        <w:rPr>
-          <w:rFonts w:hint="eastAsia"/>
-        </w:rPr>
+        <w:rPr/>
         <w:t>없음</w:t>
       </w:r>
       <w:r>
+        <w:rPr/>
         <w:tab/>
       </w:r>
       <w:r>
+        <w:rPr/>
         <w:tab/>
       </w:r>
       <w:r>
+        <w:rPr/>
         <w:tab/>
       </w:r>
     </w:p>
     <w:p>
       <w:pPr>
-        <w:pStyle w:val="a4"/>
-      </w:pPr>
-      <w:r>
-        <w:rPr>
-          <w:rFonts w:hint="eastAsia"/>
-          <w:noProof/>
-        </w:rPr>
+        <w:pStyle w:val="a5"/>
+        <w:rPr/>
+      </w:pPr>
+      <w:r>
+        <w:rPr/>
         <mc:AlternateContent>
           <mc:Choice Requires="wps">
             <w:drawing>
-              <wp:anchor distT="0" distB="0" distL="114300" distR="114300" simplePos="0" relativeHeight="251681792" behindDoc="0" locked="0" layoutInCell="1" allowOverlap="1" wp14:anchorId="34C4A532" wp14:editId="7702513E">
+              <wp:anchor distT="0" distB="0" distL="114300" distR="114300" behindDoc="0" locked="0" layoutInCell="1" simplePos="0" relativeHeight="251681792" allowOverlap="1" hidden="0">
                 <wp:simplePos x="0" y="0"/>
                 <wp:positionH relativeFrom="column">
                   <wp:posOffset>828137</wp:posOffset>
@@ -1511,14 +1452,16 @@
                   <wp:posOffset>95273</wp:posOffset>
                 </wp:positionV>
                 <wp:extent cx="1052422" cy="473842"/>
-                <wp:effectExtent l="0" t="38100" r="52705" b="21590"/>
+                <wp:effectExtent l="3175" t="3175" r="3175" b="3175"/>
                 <wp:wrapNone/>
-                <wp:docPr id="20" name="직선 화살표 연결선 20"/>
+                <wp:docPr id="1047" name="shape1047" hidden="0"/>
                 <wp:cNvGraphicFramePr/>
                 <a:graphic xmlns:a="http://schemas.openxmlformats.org/drawingml/2006/main">
                   <a:graphicData uri="http://schemas.microsoft.com/office/word/2010/wordprocessingShape">
                     <wps:wsp>
-                      <wps:cNvCnPr/>
+                      <wps:cNvSpPr>
+                        <a:spLocks/>
+                      </wps:cNvSpPr>
                       <wps:spPr>
                         <a:xfrm flipV="1">
                           <a:off x="0" y="0"/>
@@ -1528,7 +1471,7 @@
                           <a:avLst/>
                         </a:prstGeom>
                         <a:ln>
-                          <a:tailEnd type="triangle"/>
+                          <a:tailEnd type="triangle" w="med" len="med"/>
                         </a:ln>
                       </wps:spPr>
                       <wps:style>
@@ -1542,26 +1485,23 @@
                           <a:schemeClr val="accent1"/>
                         </a:effectRef>
                         <a:fontRef idx="minor">
-                          <a:schemeClr val="tx1"/>
+                          <a:schemeClr val="dk1"/>
                         </a:fontRef>
                       </wps:style>
-                      <wps:bodyPr/>
+                      <wps:bodyPr rot="0" vert="horz" wrap="square" lIns="91440" tIns="45720" rIns="91440" bIns="45720" anchor="t">
+                        <a:noAutofit/>
+                      </wps:bodyPr>
                     </wps:wsp>
                   </a:graphicData>
                 </a:graphic>
-                <wp14:sizeRelH relativeFrom="margin">
-                  <wp14:pctWidth>0</wp14:pctWidth>
-                </wp14:sizeRelH>
-                <wp14:sizeRelV relativeFrom="margin">
-                  <wp14:pctHeight>0</wp14:pctHeight>
-                </wp14:sizeRelV>
               </wp:anchor>
             </w:drawing>
           </mc:Choice>
           <mc:Fallback>
             <w:pict>
-              <v:shape w14:anchorId="16427DEF" id="직선 화살표 연결선 20" o:spid="_x0000_s1026" type="#_x0000_t32" style="position:absolute;left:0;text-align:left;margin-left:65.2pt;margin-top:7.5pt;width:82.85pt;height:37.3pt;flip:y;z-index:251681792;visibility:visible;mso-wrap-style:square;mso-width-percent:0;mso-height-percent:0;mso-wrap-distance-left:9pt;mso-wrap-distance-top:0;mso-wrap-distance-right:9pt;mso-wrap-distance-bottom:0;mso-position-horizontal:absolute;mso-position-horizontal-relative:text;mso-position-vertical:absolute;mso-position-vertical-relative:text;mso-width-percent:0;mso-height-percent:0;mso-width-relative:margin;mso-height-relative:margin" o:gfxdata="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" strokecolor="#5b9bd5 [3204]" strokeweight=".5pt">
-                <v:stroke endarrow="block" joinstyle="miter"/>
+              <v:shapetype coordsize="21600, 21600" path="m0,0l21600,21600e"/>
+              <v:shape id="1047" type="#_x0000_t32" o:spt="32" style="position:absolute;margin-left:65.2076pt;margin-top:7.50181pt;width:82.8679pt;height:37.3104pt;mso-position-horizontal-relative:column;mso-position-vertical-relative:line;v-text-anchor:top;mso-wrap-style:square;flip:y;z-index:251681792" coordsize="21600, 21600" o:allowincell="t" filled="f" strokecolor="#5b9bd5">
+                <v:stroke joinstyle="round" endarrow="block"/>
               </v:shape>
             </w:pict>
           </mc:Fallback>
@@ -1570,17 +1510,15 @@
     </w:p>
     <w:p>
       <w:pPr>
-        <w:pStyle w:val="a4"/>
-      </w:pPr>
-      <w:r>
-        <w:rPr>
-          <w:rFonts w:hint="eastAsia"/>
-          <w:noProof/>
-        </w:rPr>
+        <w:pStyle w:val="a5"/>
+        <w:rPr/>
+      </w:pPr>
+      <w:r>
+        <w:rPr/>
         <mc:AlternateContent>
-          <mc:Choice Requires="wpg">
+          <mc:Choice Requires="wps">
             <w:drawing>
-              <wp:anchor distT="0" distB="0" distL="114300" distR="114300" simplePos="0" relativeHeight="251702272" behindDoc="0" locked="0" layoutInCell="1" allowOverlap="1" wp14:anchorId="33B506A4" wp14:editId="42CC8A55">
+              <wp:anchor distT="0" distB="0" distL="114300" distR="114300" behindDoc="0" locked="0" layoutInCell="1" simplePos="0" relativeHeight="251702272" allowOverlap="1" hidden="0">
                 <wp:simplePos x="0" y="0"/>
                 <wp:positionH relativeFrom="column">
                   <wp:posOffset>1733550</wp:posOffset>
@@ -1589,9 +1527,9 @@
                   <wp:posOffset>60253</wp:posOffset>
                 </wp:positionV>
                 <wp:extent cx="3993515" cy="1620520"/>
-                <wp:effectExtent l="0" t="0" r="6985" b="0"/>
+                <wp:effectExtent l="0" t="9525" r="0" b="0"/>
                 <wp:wrapNone/>
-                <wp:docPr id="43" name="그룹 43"/>
+                <wp:docPr id="1048" name="shape1048" hidden="0"/>
                 <wp:cNvGraphicFramePr/>
                 <a:graphic xmlns:a="http://schemas.openxmlformats.org/drawingml/2006/main">
                   <a:graphicData uri="http://schemas.microsoft.com/office/word/2010/wordprocessingGroup">
@@ -1607,19 +1545,18 @@
                       </wpg:grpSpPr>
                       <pic:pic xmlns:pic="http://schemas.openxmlformats.org/drawingml/2006/picture">
                         <pic:nvPicPr>
-                          <pic:cNvPr id="22" name="그림 22"/>
-                          <pic:cNvPicPr>
-                            <a:picLocks noChangeAspect="1"/>
-                          </pic:cNvPicPr>
+                          <pic:cNvPr id="0" name="이미지"/>
+                          <pic:cNvPicPr preferRelativeResize="1"/>
                         </pic:nvPicPr>
                         <pic:blipFill>
-                          <a:blip r:embed="rId11">
+                          <a:blip r:embed="rId3">
                             <a:extLst>
                               <a:ext uri="{28A0092B-C50C-407E-A947-70E740481C1C}">
                                 <a14:useLocalDpi xmlns:a14="http://schemas.microsoft.com/office/drawing/2010/main" val="0"/>
                               </a:ext>
                             </a:extLst>
                           </a:blip>
+                          <a:srcRect/>
                           <a:stretch>
                             <a:fillRect/>
                           </a:stretch>
@@ -1629,14 +1566,14 @@
                             <a:off x="0" y="0"/>
                             <a:ext cx="3993515" cy="1620520"/>
                           </a:xfrm>
-                          <a:prstGeom prst="rect">
-                            <a:avLst/>
-                          </a:prstGeom>
+                          <a:prstGeom prst="rect"/>
                         </pic:spPr>
                       </pic:pic>
                       <wps:wsp>
-                        <wps:cNvPr id="24" name="타원 24"/>
-                        <wps:cNvSpPr/>
+                        <wps:cNvPr id="2" name="child 2"/>
+                        <wps:cNvSpPr>
+                          <a:spLocks/>
+                        </wps:cNvSpPr>
                         <wps:spPr>
                           <a:xfrm>
                             <a:off x="1268083" y="0"/>
@@ -1656,22 +1593,21 @@
                             <a:schemeClr val="lt1"/>
                           </a:fillRef>
                           <a:effectRef idx="0">
-                            <a:schemeClr val="accent2"/>
+                            <a:schemeClr val="accent1"/>
                           </a:effectRef>
                           <a:fontRef idx="minor">
                             <a:schemeClr val="dk1"/>
                           </a:fontRef>
                         </wps:style>
-                        <wps:bodyPr rot="0" spcFirstLastPara="0" vertOverflow="overflow" horzOverflow="overflow" vert="horz" wrap="square" lIns="91440" tIns="45720" rIns="91440" bIns="45720" numCol="1" spcCol="0" rtlCol="0" fromWordArt="0" anchor="ctr" anchorCtr="0" forceAA="0" compatLnSpc="1">
-                          <a:prstTxWarp prst="textNoShape">
-                            <a:avLst/>
-                          </a:prstTxWarp>
+                        <wps:bodyPr rot="0" vert="horz" wrap="square" lIns="91440" tIns="45720" rIns="91440" bIns="45720" anchor="ctr">
                           <a:noAutofit/>
                         </wps:bodyPr>
                       </wps:wsp>
                       <wps:wsp>
-                        <wps:cNvPr id="26" name="타원 26"/>
-                        <wps:cNvSpPr/>
+                        <wps:cNvPr id="3" name="child 3"/>
+                        <wps:cNvSpPr>
+                          <a:spLocks/>
+                        </wps:cNvSpPr>
                         <wps:spPr>
                           <a:xfrm>
                             <a:off x="2622431" y="0"/>
@@ -1695,26 +1631,25 @@
                             <a:schemeClr val="lt1"/>
                           </a:fillRef>
                           <a:effectRef idx="0">
-                            <a:schemeClr val="accent2"/>
+                            <a:schemeClr val="accent1"/>
                           </a:effectRef>
                           <a:fontRef idx="minor">
                             <a:schemeClr val="dk1"/>
                           </a:fontRef>
                         </wps:style>
-                        <wps:bodyPr rot="0" spcFirstLastPara="0" vertOverflow="overflow" horzOverflow="overflow" vert="horz" wrap="square" lIns="91440" tIns="45720" rIns="91440" bIns="45720" numCol="1" spcCol="0" rtlCol="0" fromWordArt="0" anchor="ctr" anchorCtr="0" forceAA="0" compatLnSpc="1">
-                          <a:prstTxWarp prst="textNoShape">
-                            <a:avLst/>
-                          </a:prstTxWarp>
+                        <wps:bodyPr rot="0" vert="horz" wrap="square" lIns="91440" tIns="45720" rIns="91440" bIns="45720" anchor="ctr">
                           <a:noAutofit/>
                         </wps:bodyPr>
                       </wps:wsp>
                       <wps:wsp>
-                        <wps:cNvPr id="28" name="타원 28"/>
-                        <wps:cNvSpPr/>
+                        <wps:cNvPr id="4" name="child 4"/>
+                        <wps:cNvSpPr>
+                          <a:spLocks/>
+                        </wps:cNvSpPr>
                         <wps:spPr>
                           <a:xfrm>
                             <a:off x="560717" y="1190445"/>
-                            <a:ext cx="447998" cy="241445"/>
+                            <a:ext cx="447998" cy="241444"/>
                           </a:xfrm>
                           <a:prstGeom prst="ellipse">
                             <a:avLst/>
@@ -1722,7 +1657,7 @@
                           <a:noFill/>
                           <a:ln w="19050">
                             <a:solidFill>
-                              <a:srgbClr val="92D050"/>
+                              <a:srgbClr val="92d050"/>
                             </a:solidFill>
                           </a:ln>
                         </wps:spPr>
@@ -1734,16 +1669,13 @@
                             <a:schemeClr val="lt1"/>
                           </a:fillRef>
                           <a:effectRef idx="0">
-                            <a:schemeClr val="accent2"/>
+                            <a:schemeClr val="accent1"/>
                           </a:effectRef>
                           <a:fontRef idx="minor">
                             <a:schemeClr val="dk1"/>
                           </a:fontRef>
                         </wps:style>
-                        <wps:bodyPr rot="0" spcFirstLastPara="0" vertOverflow="overflow" horzOverflow="overflow" vert="horz" wrap="square" lIns="91440" tIns="45720" rIns="91440" bIns="45720" numCol="1" spcCol="0" rtlCol="0" fromWordArt="0" anchor="ctr" anchorCtr="0" forceAA="0" compatLnSpc="1">
-                          <a:prstTxWarp prst="textNoShape">
-                            <a:avLst/>
-                          </a:prstTxWarp>
+                        <wps:bodyPr rot="0" vert="horz" wrap="square" lIns="91440" tIns="45720" rIns="91440" bIns="45720" anchor="ctr">
                           <a:noAutofit/>
                         </wps:bodyPr>
                       </wps:wsp>
@@ -1755,19 +1687,19 @@
           </mc:Choice>
           <mc:Fallback>
             <w:pict>
-              <v:group w14:anchorId="4F0C042B" id="그룹 43" o:spid="_x0000_s1026" style="position:absolute;left:0;text-align:left;margin-left:136.5pt;margin-top:4.75pt;width:314.45pt;height:127.6pt;z-index:251702272" coordsize="39935,16205" o:gfxdata="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">
-                <v:shape id="그림 22" o:spid="_x0000_s1027" type="#_x0000_t75" style="position:absolute;width:39935;height:16205;visibility:visible;mso-wrap-style:square" o:gfxdata="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">
-                  <v:imagedata r:id="rId12" o:title=""/>
-                  <v:path arrowok="t"/>
+              <v:group style="position:absolute;margin-left:136.5pt;margin-top:4.74433pt;width:314.45pt;height:127.6pt;mso-position-horizontal-relative:column;mso-position-vertical-relative:line;z-index:251702272" coordorigin="0,0" coordsize="6289,2552">
+                <v:shapetype coordsize="21600, 21600" path="m0,0l21600,0,21600,21600,0,21600xe"/>
+                <v:shape id="1049" o:spt="75" style="position:absolute;left:0;top:0;width:6289;height:2552" coordsize="21600, 21600" filled="f" stroked="f">
+                  <v:imagedata r:id="rId3"/>
                 </v:shape>
-                <v:oval id="타원 24" o:spid="_x0000_s1028" style="position:absolute;left:12680;width:1549;height:1862;visibility:visible;mso-wrap-style:square;v-text-anchor:middle" o:gfxdata="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" filled="f" strokecolor="#ed7d31 [3205]" strokeweight="1.5pt">
-                  <v:stroke joinstyle="miter"/>
+                <v:oval id="1050" style="position:absolute;left:1996.98;top:0;width:243.924;height:293.376" filled="f" fillcolor="#ffffff" strokecolor="#ed7d31">
+                  <v:stroke joinstyle="round"/>
                 </v:oval>
-                <v:oval id="타원 26" o:spid="_x0000_s1029" style="position:absolute;left:26224;width:2760;height:1983;visibility:visible;mso-wrap-style:square;v-text-anchor:middle" o:gfxdata="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" filled="f" strokecolor="#ffc000 [3207]" strokeweight="1.5pt">
-                  <v:stroke joinstyle="miter"/>
+                <v:oval id="1051" style="position:absolute;left:4129.81;top:0;width:434.717;height:312.329" filled="f" fillcolor="#ffffff" stroked="t" strokecolor="#ffc000" strokeweight="1.5pt">
+                  <v:stroke joinstyle="round"/>
                 </v:oval>
-                <v:oval id="타원 28" o:spid="_x0000_s1030" style="position:absolute;left:5607;top:11904;width:4480;height:2414;visibility:visible;mso-wrap-style:square;v-text-anchor:middle" o:gfxdata="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" filled="f" strokecolor="#92d050" strokeweight="1.5pt">
-                  <v:stroke joinstyle="miter"/>
+                <v:oval id="1052" style="position:absolute;left:883.019;top:1874.72;width:705.509;height:380.228" filled="f" fillcolor="#ffffff" stroked="t" strokecolor="#92d050" strokeweight="1.5pt">
+                  <v:stroke joinstyle="round"/>
                 </v:oval>
               </v:group>
             </w:pict>
@@ -1775,74 +1707,67 @@
         </mc:AlternateContent>
       </w:r>
       <w:r>
-        <w:rPr>
-          <w:rFonts w:hint="eastAsia"/>
-        </w:rPr>
+        <w:rPr/>
         <w:t>서버 처리</w:t>
       </w:r>
     </w:p>
     <w:p>
       <w:pPr>
-        <w:pStyle w:val="a4"/>
-        <w:rPr>
-          <w:rFonts w:hint="eastAsia"/>
-        </w:rPr>
-      </w:pPr>
-      <w:r>
+        <w:pStyle w:val="a5"/>
+        <w:rPr/>
+      </w:pPr>
+      <w:r>
+        <w:rPr/>
         <w:t>M</w:t>
       </w:r>
       <w:r>
-        <w:rPr>
-          <w:rFonts w:hint="eastAsia"/>
-        </w:rPr>
+        <w:rPr/>
         <w:t>apping:</w:t>
       </w:r>
       <w:r>
+        <w:rPr/>
         <w:t xml:space="preserve"> /</w:t>
       </w:r>
     </w:p>
     <w:p>
       <w:pPr>
-        <w:pStyle w:val="a4"/>
-      </w:pPr>
-      <w:r>
-        <w:rPr>
-          <w:rFonts w:hint="eastAsia"/>
-        </w:rPr>
+        <w:pStyle w:val="a5"/>
+        <w:rPr/>
+      </w:pPr>
+      <w:r>
+        <w:rPr/>
         <w:t>데이터베이스 처리 없음</w:t>
       </w:r>
     </w:p>
     <w:p>
       <w:pPr>
-        <w:pStyle w:val="a4"/>
-        <w:rPr>
-          <w:rFonts w:hint="eastAsia"/>
-        </w:rPr>
-      </w:pPr>
-      <w:r>
-        <w:rPr>
-          <w:noProof/>
-        </w:rPr>
+        <w:pStyle w:val="a5"/>
+        <w:rPr/>
+      </w:pPr>
+      <w:r>
+        <w:rPr/>
         <mc:AlternateContent>
           <mc:Choice Requires="wps">
             <w:drawing>
-              <wp:anchor distT="0" distB="0" distL="114300" distR="114300" simplePos="0" relativeHeight="251694080" behindDoc="0" locked="0" layoutInCell="1" allowOverlap="1" wp14:anchorId="1EB272FB" wp14:editId="3EF1BAF6">
+              <wp:anchor distT="0" distB="0" distL="114300" distR="114300" behindDoc="0" locked="0" layoutInCell="1" simplePos="0" relativeHeight="251694080" allowOverlap="1" hidden="0">
                 <wp:simplePos x="0" y="0"/>
                 <wp:positionH relativeFrom="column">
                   <wp:posOffset>284672</wp:posOffset>
                 </wp:positionH>
                 <wp:positionV relativeFrom="paragraph">
-                  <wp:posOffset>10519</wp:posOffset>
+                  <wp:posOffset>10518</wp:posOffset>
                 </wp:positionV>
                 <wp:extent cx="447998" cy="241540"/>
-                <wp:effectExtent l="0" t="0" r="28575" b="25400"/>
+                <wp:effectExtent l="9525" t="9525" r="9525" b="9525"/>
                 <wp:wrapNone/>
-                <wp:docPr id="27" name="타원 27"/>
+                <wp:docPr id="1053" name="shape1053" hidden="0"/>
                 <wp:cNvGraphicFramePr/>
                 <a:graphic xmlns:a="http://schemas.openxmlformats.org/drawingml/2006/main">
                   <a:graphicData uri="http://schemas.microsoft.com/office/word/2010/wordprocessingShape">
                     <wps:wsp>
-                      <wps:cNvSpPr/>
+                      <wps:cNvSpPr>
+                        <a:spLocks/>
+                      </wps:cNvSpPr>
                       <wps:spPr>
                         <a:xfrm>
                           <a:off x="0" y="0"/>
@@ -1854,7 +1779,7 @@
                         <a:noFill/>
                         <a:ln w="19050">
                           <a:solidFill>
-                            <a:srgbClr val="92D050"/>
+                            <a:srgbClr val="92d050"/>
                           </a:solidFill>
                         </a:ln>
                       </wps:spPr>
@@ -1866,73 +1791,58 @@
                           <a:schemeClr val="lt1"/>
                         </a:fillRef>
                         <a:effectRef idx="0">
-                          <a:schemeClr val="accent2"/>
+                          <a:schemeClr val="accent1"/>
                         </a:effectRef>
                         <a:fontRef idx="minor">
                           <a:schemeClr val="dk1"/>
                         </a:fontRef>
                       </wps:style>
-                      <wps:bodyPr rot="0" spcFirstLastPara="0" vertOverflow="overflow" horzOverflow="overflow" vert="horz" wrap="square" lIns="91440" tIns="45720" rIns="91440" bIns="45720" numCol="1" spcCol="0" rtlCol="0" fromWordArt="0" anchor="ctr" anchorCtr="0" forceAA="0" compatLnSpc="1">
-                        <a:prstTxWarp prst="textNoShape">
-                          <a:avLst/>
-                        </a:prstTxWarp>
+                      <wps:bodyPr rot="0" vert="horz" wrap="square" lIns="91440" tIns="45720" rIns="91440" bIns="45720" anchor="ctr">
                         <a:noAutofit/>
                       </wps:bodyPr>
                     </wps:wsp>
                   </a:graphicData>
                 </a:graphic>
-                <wp14:sizeRelH relativeFrom="margin">
-                  <wp14:pctWidth>0</wp14:pctWidth>
-                </wp14:sizeRelH>
-                <wp14:sizeRelV relativeFrom="margin">
-                  <wp14:pctHeight>0</wp14:pctHeight>
-                </wp14:sizeRelV>
               </wp:anchor>
             </w:drawing>
           </mc:Choice>
           <mc:Fallback>
             <w:pict>
-              <v:oval w14:anchorId="52425A78" id="타원 27" o:spid="_x0000_s1026" style="position:absolute;left:0;text-align:left;margin-left:22.4pt;margin-top:.85pt;width:35.3pt;height:19pt;z-index:251694080;visibility:visible;mso-wrap-style:square;mso-width-percent:0;mso-height-percent:0;mso-wrap-distance-left:9pt;mso-wrap-distance-top:0;mso-wrap-distance-right:9pt;mso-wrap-distance-bottom:0;mso-position-horizontal:absolute;mso-position-horizontal-relative:text;mso-position-vertical:absolute;mso-position-vertical-relative:text;mso-width-percent:0;mso-height-percent:0;mso-width-relative:margin;mso-height-relative:margin;v-text-anchor:middle" o:gfxdata="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" filled="f" strokecolor="#92d050" strokeweight="1.5pt">
-                <v:stroke joinstyle="miter"/>
+              <v:oval id="1053" style="position:absolute;margin-left:22.4151pt;margin-top:0.828268pt;width:35.2754pt;height:19.0189pt;mso-position-horizontal-relative:column;mso-position-vertical-relative:line;v-text-anchor:middle;mso-wrap-style:square;z-index:251694080" o:allowincell="t" filled="f" fillcolor="#ffffff" stroked="t" strokecolor="#92d050" strokeweight="1.5pt">
+                <v:stroke joinstyle="round"/>
               </v:oval>
             </w:pict>
           </mc:Fallback>
         </mc:AlternateContent>
       </w:r>
       <w:r>
+        <w:rPr/>
         <w:t>V</w:t>
       </w:r>
       <w:r>
-        <w:rPr>
-          <w:rFonts w:hint="eastAsia"/>
-        </w:rPr>
+        <w:rPr/>
         <w:t>iew:</w:t>
       </w:r>
       <w:r>
+        <w:rPr/>
         <w:t xml:space="preserve"> </w:t>
       </w:r>
       <w:r>
-        <w:rPr>
-          <w:rFonts w:hint="eastAsia"/>
-        </w:rPr>
+        <w:rPr/>
         <w:t>home</w:t>
       </w:r>
     </w:p>
     <w:p>
       <w:pPr>
-        <w:widowControl/>
-        <w:wordWrap/>
-        <w:autoSpaceDE/>
-        <w:autoSpaceDN/>
-      </w:pPr>
-      <w:r>
-        <w:rPr>
-          <w:noProof/>
-        </w:rPr>
+        <w:pStyle w:val="a5"/>
+        <w:rPr/>
+      </w:pPr>
+      <w:r>
+        <w:rPr/>
         <mc:AlternateContent>
           <mc:Choice Requires="wps">
             <w:drawing>
-              <wp:anchor distT="45720" distB="45720" distL="114300" distR="114300" simplePos="0" relativeHeight="251708416" behindDoc="0" locked="0" layoutInCell="1" allowOverlap="1" wp14:anchorId="0BB9E7BE" wp14:editId="75FC17D4">
+              <wp:anchor distT="45720" distB="45720" distL="114300" distR="114300" behindDoc="0" locked="0" layoutInCell="1" simplePos="0" relativeHeight="251708416" allowOverlap="1" hidden="0">
                 <wp:simplePos x="0" y="0"/>
                 <wp:positionH relativeFrom="margin">
                   <wp:align>left</wp:align>
@@ -1941,19 +1851,17 @@
                   <wp:posOffset>1188540</wp:posOffset>
                 </wp:positionV>
                 <wp:extent cx="5710555" cy="1404620"/>
-                <wp:effectExtent l="0" t="0" r="23495" b="27305"/>
+                <wp:effectExtent l="4762" t="4762" r="4762" b="4762"/>
                 <wp:wrapSquare wrapText="bothSides"/>
-                <wp:docPr id="30" name="텍스트 상자 2"/>
-                <wp:cNvGraphicFramePr>
-                  <a:graphicFrameLocks xmlns:a="http://schemas.openxmlformats.org/drawingml/2006/main"/>
-                </wp:cNvGraphicFramePr>
+                <wp:docPr id="1054" name="shape1054" hidden="0"/>
+                <wp:cNvGraphicFramePr/>
                 <a:graphic xmlns:a="http://schemas.openxmlformats.org/drawingml/2006/main">
                   <a:graphicData uri="http://schemas.microsoft.com/office/word/2010/wordprocessingShape">
                     <wps:wsp>
-                      <wps:cNvSpPr txBox="1">
-                        <a:spLocks noChangeArrowheads="1"/>
+                      <wps:cNvSpPr>
+                        <a:spLocks/>
                       </wps:cNvSpPr>
-                      <wps:spPr bwMode="auto">
+                      <wps:spPr>
                         <a:xfrm>
                           <a:off x="0" y="0"/>
                           <a:ext cx="5710555" cy="1404620"/>
@@ -1962,24 +1870,21 @@
                           <a:avLst/>
                         </a:prstGeom>
                         <a:solidFill>
-                          <a:srgbClr val="FFFFFF"/>
+                          <a:srgbClr val="ffffff"/>
                         </a:solidFill>
-                        <a:ln w="9525">
+                        <a:ln>
                           <a:solidFill>
                             <a:srgbClr val="000000"/>
                           </a:solidFill>
                           <a:miter lim="800000"/>
-                          <a:headEnd/>
-                          <a:tailEnd/>
                         </a:ln>
                       </wps:spPr>
                       <wps:txbx>
                         <w:txbxContent>
                           <w:p>
                             <w:pPr>
-                              <w:pStyle w:val="a4"/>
+                              <w:pStyle w:val="a5"/>
                             </w:pPr>
-                            <w:proofErr w:type="spellStart"/>
                             <w:r>
                               <w:rPr>
                                 <w:rFonts w:hint="eastAsia"/>
@@ -1989,11 +1894,10 @@
                             <w:r>
                               <w:t>인문제</w:t>
                             </w:r>
-                            <w:proofErr w:type="spellEnd"/>
                           </w:p>
                           <w:p>
                             <w:pPr>
-                              <w:pStyle w:val="a4"/>
+                              <w:pStyle w:val="a5"/>
                               <w:rPr>
                                 <w:rFonts w:hint="eastAsia"/>
                               </w:rPr>
@@ -2043,7 +1947,7 @@
                           </w:p>
                           <w:p>
                             <w:pPr>
-                              <w:pStyle w:val="a4"/>
+                              <w:pStyle w:val="a5"/>
                             </w:pPr>
                             <w:r>
                               <w:rPr>
@@ -2080,6 +1984,8 @@
                             </w:r>
                             <w:r>
                               <w:tab/>
+                            </w:r>
+                            <w:r>
                               <w:t xml:space="preserve">parameter: </w:t>
                             </w:r>
                             <w:r>
@@ -2094,7 +2000,7 @@
                           </w:p>
                           <w:p>
                             <w:pPr>
-                              <w:pStyle w:val="a4"/>
+                              <w:pStyle w:val="a5"/>
                               <w:rPr>
                                 <w:rFonts w:hint="eastAsia"/>
                               </w:rPr>
@@ -2123,18 +2029,16 @@
                               </w:rPr>
                               <w:t xml:space="preserve"> </w:t>
                             </w:r>
-                            <w:proofErr w:type="spellStart"/>
                             <w:r>
                               <w:rPr>
                                 <w:rFonts w:hint="eastAsia"/>
                               </w:rPr>
                               <w:t>url</w:t>
                             </w:r>
-                            <w:proofErr w:type="spellEnd"/>
                           </w:p>
                           <w:p>
                             <w:pPr>
-                              <w:pStyle w:val="a4"/>
+                              <w:pStyle w:val="a5"/>
                               <w:rPr>
                                 <w:rFonts w:hint="eastAsia"/>
                               </w:rPr>
@@ -2157,18 +2061,16 @@
                             <w:r>
                               <w:t>localhost</w:t>
                             </w:r>
-                            <w:proofErr w:type="gramStart"/>
                             <w:r>
                               <w:t>:8080</w:t>
                             </w:r>
-                            <w:proofErr w:type="gramEnd"/>
                             <w:r>
                               <w:t>/hom/timeline</w:t>
                             </w:r>
                           </w:p>
                           <w:p>
                             <w:pPr>
-                              <w:pStyle w:val="a4"/>
+                              <w:pStyle w:val="a5"/>
                               <w:rPr>
                                 <w:rFonts w:hint="eastAsia"/>
                               </w:rPr>
@@ -2176,9 +2078,8 @@
                           </w:p>
                           <w:p>
                             <w:pPr>
-                              <w:pStyle w:val="a4"/>
+                              <w:pStyle w:val="a5"/>
                             </w:pPr>
-                            <w:proofErr w:type="spellStart"/>
                             <w:r>
                               <w:rPr>
                                 <w:rFonts w:hint="eastAsia"/>
@@ -2188,7 +2089,6 @@
                             <w:r>
                               <w:t>처리</w:t>
                             </w:r>
-                            <w:proofErr w:type="spellEnd"/>
                             <w:r>
                               <w:rPr>
                                 <w:rFonts w:hint="eastAsia"/>
@@ -2216,7 +2116,7 @@
                           </w:p>
                           <w:p>
                             <w:pPr>
-                              <w:pStyle w:val="a4"/>
+                              <w:pStyle w:val="a5"/>
                             </w:pPr>
                             <w:r>
                               <w:rPr>
@@ -2242,7 +2142,6 @@
                               </w:rPr>
                               <w:t xml:space="preserve"> </w:t>
                             </w:r>
-                            <w:proofErr w:type="spellStart"/>
                             <w:r>
                               <w:rPr>
                                 <w:rFonts w:hint="eastAsia"/>
@@ -2258,11 +2157,10 @@
                               </w:rPr>
                               <w:t>오</w:t>
                             </w:r>
-                            <w:proofErr w:type="spellEnd"/>
                           </w:p>
                           <w:p>
                             <w:pPr>
-                              <w:pStyle w:val="a4"/>
+                              <w:pStyle w:val="a5"/>
                             </w:pPr>
                             <w:r>
                               <w:rPr>
@@ -2282,7 +2180,7 @@
                           </w:p>
                           <w:p>
                             <w:pPr>
-                              <w:pStyle w:val="a4"/>
+                              <w:pStyle w:val="a5"/>
                               <w:rPr>
                                 <w:rFonts w:hint="eastAsia"/>
                               </w:rPr>
@@ -2292,26 +2190,27 @@
                                 <w:noProof/>
                               </w:rPr>
                               <w:drawing>
-                                <wp:inline distT="0" distB="0" distL="0" distR="0" wp14:anchorId="4ECBDEAA" wp14:editId="2AF1B8E9">
+                                <wp:inline distT="0" distB="0" distL="0" distR="0">
                                   <wp:extent cx="4371340" cy="647065"/>
-                                  <wp:effectExtent l="0" t="0" r="0" b="635"/>
-                                  <wp:docPr id="31" name="그림 31"/>
+                                  <wp:effectExtent l="0" t="0" r="0" b="0"/>
+                                  <wp:docPr id="1055" name="shape1055" hidden="0"/>
                                   <wp:cNvGraphicFramePr/>
                                   <a:graphic xmlns:a="http://schemas.openxmlformats.org/drawingml/2006/main">
                                     <a:graphicData uri="http://schemas.openxmlformats.org/drawingml/2006/picture">
                                       <pic:pic xmlns:pic="http://schemas.openxmlformats.org/drawingml/2006/picture">
                                         <pic:nvPicPr>
-                                          <pic:cNvPr id="31" name="그림 31"/>
-                                          <pic:cNvPicPr/>
+                                          <pic:cNvPr id="0" name="이미지"/>
+                                          <pic:cNvPicPr preferRelativeResize="1"/>
                                         </pic:nvPicPr>
                                         <pic:blipFill>
-                                          <a:blip r:embed="rId13">
+                                          <a:blip r:embed="rId4">
                                             <a:extLst>
                                               <a:ext uri="{28A0092B-C50C-407E-A947-70E740481C1C}">
                                                 <a14:useLocalDpi xmlns:a14="http://schemas.microsoft.com/office/drawing/2010/main" val="0"/>
                                               </a:ext>
                                             </a:extLst>
                                           </a:blip>
+                                          <a:srcRect/>
                                           <a:stretch>
                                             <a:fillRect/>
                                           </a:stretch>
@@ -2321,9 +2220,7 @@
                                             <a:off x="0" y="0"/>
                                             <a:ext cx="4371340" cy="647065"/>
                                           </a:xfrm>
-                                          <a:prstGeom prst="rect">
-                                            <a:avLst/>
-                                          </a:prstGeom>
+                                          <a:prstGeom prst="rect"/>
                                         </pic:spPr>
                                       </pic:pic>
                                     </a:graphicData>
@@ -2334,7 +2231,7 @@
                           </w:p>
                           <w:p>
                             <w:pPr>
-                              <w:pStyle w:val="a4"/>
+                              <w:pStyle w:val="a5"/>
                             </w:pPr>
                             <w:r>
                               <w:t xml:space="preserve">View가 </w:t>
@@ -2384,29 +2281,34 @@
                           </w:p>
                           <w:p>
                             <w:pPr>
-                              <w:pStyle w:val="a4"/>
+                              <w:pStyle w:val="a5"/>
                             </w:pPr>
                             <w:r>
                               <w:rPr>
                                 <w:noProof/>
                               </w:rPr>
                               <w:drawing>
-                                <wp:inline distT="0" distB="0" distL="0" distR="0" wp14:anchorId="56012361" wp14:editId="04B72073">
+                                <wp:inline distT="0" distB="0" distL="0" distR="0">
                                   <wp:extent cx="1180952" cy="523810"/>
-                                  <wp:effectExtent l="0" t="0" r="635" b="0"/>
-                                  <wp:docPr id="39" name="그림 39"/>
-                                  <wp:cNvGraphicFramePr>
-                                    <a:graphicFrameLocks xmlns:a="http://schemas.openxmlformats.org/drawingml/2006/main" noChangeAspect="1"/>
-                                  </wp:cNvGraphicFramePr>
+                                  <wp:effectExtent l="0" t="0" r="0" b="0"/>
+                                  <wp:docPr id="1056" name="shape1056" hidden="0"/>
+                                  <wp:cNvGraphicFramePr/>
                                   <a:graphic xmlns:a="http://schemas.openxmlformats.org/drawingml/2006/main">
                                     <a:graphicData uri="http://schemas.openxmlformats.org/drawingml/2006/picture">
                                       <pic:pic xmlns:pic="http://schemas.openxmlformats.org/drawingml/2006/picture">
                                         <pic:nvPicPr>
-                                          <pic:cNvPr id="1" name=""/>
-                                          <pic:cNvPicPr/>
+                                          <pic:cNvPr id="0" name="이미지"/>
+                                          <pic:cNvPicPr preferRelativeResize="1"/>
                                         </pic:nvPicPr>
                                         <pic:blipFill>
-                                          <a:blip r:embed="rId14"/>
+                                          <a:blip r:embed="rId5">
+                                            <a:extLst>
+                                              <a:ext uri="{28A0092B-C50C-407E-A947-70E740481C1C}">
+                                                <a14:useLocalDpi xmlns:a14="http://schemas.microsoft.com/office/drawing/2010/main" val="0"/>
+                                              </a:ext>
+                                            </a:extLst>
+                                          </a:blip>
+                                          <a:srcRect/>
                                           <a:stretch>
                                             <a:fillRect/>
                                           </a:stretch>
@@ -2416,9 +2318,7 @@
                                             <a:off x="0" y="0"/>
                                             <a:ext cx="1180952" cy="523810"/>
                                           </a:xfrm>
-                                          <a:prstGeom prst="rect">
-                                            <a:avLst/>
-                                          </a:prstGeom>
+                                          <a:prstGeom prst="rect"/>
                                         </pic:spPr>
                                       </pic:pic>
                                     </a:graphicData>
@@ -2429,7 +2329,7 @@
                           </w:p>
                           <w:p>
                             <w:pPr>
-                              <w:pStyle w:val="a4"/>
+                              <w:pStyle w:val="a5"/>
                               <w:rPr>
                                 <w:rFonts w:hint="eastAsia"/>
                               </w:rPr>
@@ -2449,7 +2349,6 @@
                               </w:rPr>
                               <w:t xml:space="preserve"> </w:t>
                             </w:r>
-                            <w:proofErr w:type="spellStart"/>
                             <w:r>
                               <w:rPr>
                                 <w:rFonts w:hint="eastAsia"/>
@@ -2459,14 +2358,12 @@
                             <w:r>
                               <w:t>시작하여</w:t>
                             </w:r>
-                            <w:proofErr w:type="spellEnd"/>
                             <w:r>
                               <w:rPr>
                                 <w:rFonts w:hint="eastAsia"/>
                               </w:rPr>
                               <w:t xml:space="preserve"> </w:t>
                             </w:r>
-                            <w:proofErr w:type="spellStart"/>
                             <w:r>
                               <w:rPr>
                                 <w:rFonts w:hint="eastAsia"/>
@@ -2476,11 +2373,10 @@
                             <w:r>
                               <w:t>스팅</w:t>
                             </w:r>
-                            <w:proofErr w:type="spellEnd"/>
                           </w:p>
                           <w:p>
                             <w:pPr>
-                              <w:pStyle w:val="a4"/>
+                              <w:pStyle w:val="a5"/>
                               <w:rPr>
                                 <w:rFonts w:hint="eastAsia"/>
                               </w:rPr>
@@ -2490,22 +2386,27 @@
                                 <w:noProof/>
                               </w:rPr>
                               <w:drawing>
-                                <wp:inline distT="0" distB="0" distL="0" distR="0" wp14:anchorId="006497F3" wp14:editId="2E25F349">
+                                <wp:inline distT="0" distB="0" distL="0" distR="0">
                                   <wp:extent cx="5518785" cy="674370"/>
-                                  <wp:effectExtent l="0" t="0" r="5715" b="0"/>
-                                  <wp:docPr id="40" name="그림 40"/>
-                                  <wp:cNvGraphicFramePr>
-                                    <a:graphicFrameLocks xmlns:a="http://schemas.openxmlformats.org/drawingml/2006/main" noChangeAspect="1"/>
-                                  </wp:cNvGraphicFramePr>
+                                  <wp:effectExtent l="0" t="0" r="0" b="0"/>
+                                  <wp:docPr id="1057" name="shape1057" hidden="0"/>
+                                  <wp:cNvGraphicFramePr/>
                                   <a:graphic xmlns:a="http://schemas.openxmlformats.org/drawingml/2006/main">
                                     <a:graphicData uri="http://schemas.openxmlformats.org/drawingml/2006/picture">
                                       <pic:pic xmlns:pic="http://schemas.openxmlformats.org/drawingml/2006/picture">
                                         <pic:nvPicPr>
-                                          <pic:cNvPr id="1" name=""/>
-                                          <pic:cNvPicPr/>
+                                          <pic:cNvPr id="0" name="이미지"/>
+                                          <pic:cNvPicPr preferRelativeResize="1"/>
                                         </pic:nvPicPr>
                                         <pic:blipFill>
-                                          <a:blip r:embed="rId15"/>
+                                          <a:blip r:embed="rId6">
+                                            <a:extLst>
+                                              <a:ext uri="{28A0092B-C50C-407E-A947-70E740481C1C}">
+                                                <a14:useLocalDpi xmlns:a14="http://schemas.microsoft.com/office/drawing/2010/main" val="0"/>
+                                              </a:ext>
+                                            </a:extLst>
+                                          </a:blip>
+                                          <a:srcRect/>
                                           <a:stretch>
                                             <a:fillRect/>
                                           </a:stretch>
@@ -2515,9 +2416,7 @@
                                             <a:off x="0" y="0"/>
                                             <a:ext cx="5518785" cy="674370"/>
                                           </a:xfrm>
-                                          <a:prstGeom prst="rect">
-                                            <a:avLst/>
-                                          </a:prstGeom>
+                                          <a:prstGeom prst="rect"/>
                                         </pic:spPr>
                                       </pic:pic>
                                     </a:graphicData>
@@ -2528,15 +2427,12 @@
                           </w:p>
                         </w:txbxContent>
                       </wps:txbx>
-                      <wps:bodyPr rot="0" vert="horz" wrap="square" lIns="91440" tIns="45720" rIns="91440" bIns="45720" anchor="t" anchorCtr="0">
+                      <wps:bodyPr rot="0" vert="horz" wrap="square" lIns="91440" tIns="45720" rIns="91440" bIns="45720" anchor="t">
                         <a:spAutoFit/>
                       </wps:bodyPr>
                     </wps:wsp>
                   </a:graphicData>
                 </a:graphic>
-                <wp14:sizeRelH relativeFrom="margin">
-                  <wp14:pctWidth>0</wp14:pctWidth>
-                </wp14:sizeRelH>
                 <wp14:sizeRelV relativeFrom="margin">
                   <wp14:pctHeight>20000</wp14:pctHeight>
                 </wp14:sizeRelV>
@@ -2545,14 +2441,14 @@
           </mc:Choice>
           <mc:Fallback>
             <w:pict>
-              <v:shape w14:anchorId="0BB9E7BE" id="_x0000_s1027" type="#_x0000_t202" style="position:absolute;left:0;text-align:left;margin-left:0;margin-top:93.6pt;width:449.65pt;height:110.6pt;z-index:251708416;visibility:visible;mso-wrap-style:square;mso-width-percent:0;mso-height-percent:200;mso-wrap-distance-left:9pt;mso-wrap-distance-top:3.6pt;mso-wrap-distance-right:9pt;mso-wrap-distance-bottom:3.6pt;mso-position-horizontal:left;mso-position-horizontal-relative:margin;mso-position-vertical:absolute;mso-position-vertical-relative:text;mso-width-percent:0;mso-height-percent:200;mso-width-relative:margin;mso-height-relative:margin;v-text-anchor:top" o:gfxdata="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">
-                <v:textbox style="mso-fit-shape-to-text:t">
+              <v:rect id="1054" style="position:absolute;margin-left:0pt;margin-top:93.5858pt;width:449.65pt;height:110.6pt;mso-position-horizontal:left;mso-position-horizontal-relative:margin;mso-position-vertical-relative:line;v-text-anchor:top;mso-wrap-style:square;z-index:251708416" o:allowincell="t" filled="t" fillcolor="#ffffff" stroked="t" strokecolor="#0" strokeweight="0.75pt">
+                <w10:wrap type="square"/>
+                <v:textbox style="mso-fit-shape-to-text:t" inset="2.5mm,1.3mm,2.5mm,1.3mm">
                   <w:txbxContent>
                     <w:p>
                       <w:pPr>
-                        <w:pStyle w:val="a4"/>
+                        <w:pStyle w:val="a5"/>
                       </w:pPr>
-                      <w:proofErr w:type="spellStart"/>
                       <w:r>
                         <w:rPr>
                           <w:rFonts w:hint="eastAsia"/>
@@ -2562,11 +2458,10 @@
                       <w:r>
                         <w:t>인문제</w:t>
                       </w:r>
-                      <w:proofErr w:type="spellEnd"/>
                     </w:p>
                     <w:p>
                       <w:pPr>
-                        <w:pStyle w:val="a4"/>
+                        <w:pStyle w:val="a5"/>
                         <w:rPr>
                           <w:rFonts w:hint="eastAsia"/>
                         </w:rPr>
@@ -2616,7 +2511,7 @@
                     </w:p>
                     <w:p>
                       <w:pPr>
-                        <w:pStyle w:val="a4"/>
+                        <w:pStyle w:val="a5"/>
                       </w:pPr>
                       <w:r>
                         <w:rPr>
@@ -2653,6 +2548,8 @@
                       </w:r>
                       <w:r>
                         <w:tab/>
+                      </w:r>
+                      <w:r>
                         <w:t xml:space="preserve">parameter: </w:t>
                       </w:r>
                       <w:r>
@@ -2667,7 +2564,7 @@
                     </w:p>
                     <w:p>
                       <w:pPr>
-                        <w:pStyle w:val="a4"/>
+                        <w:pStyle w:val="a5"/>
                         <w:rPr>
                           <w:rFonts w:hint="eastAsia"/>
                         </w:rPr>
@@ -2696,18 +2593,16 @@
                         </w:rPr>
                         <w:t xml:space="preserve"> </w:t>
                       </w:r>
-                      <w:proofErr w:type="spellStart"/>
                       <w:r>
                         <w:rPr>
                           <w:rFonts w:hint="eastAsia"/>
                         </w:rPr>
                         <w:t>url</w:t>
                       </w:r>
-                      <w:proofErr w:type="spellEnd"/>
                     </w:p>
                     <w:p>
                       <w:pPr>
-                        <w:pStyle w:val="a4"/>
+                        <w:pStyle w:val="a5"/>
                         <w:rPr>
                           <w:rFonts w:hint="eastAsia"/>
                         </w:rPr>
@@ -2730,18 +2625,16 @@
                       <w:r>
                         <w:t>localhost</w:t>
                       </w:r>
-                      <w:proofErr w:type="gramStart"/>
                       <w:r>
                         <w:t>:8080</w:t>
                       </w:r>
-                      <w:proofErr w:type="gramEnd"/>
                       <w:r>
                         <w:t>/hom/timeline</w:t>
                       </w:r>
                     </w:p>
                     <w:p>
                       <w:pPr>
-                        <w:pStyle w:val="a4"/>
+                        <w:pStyle w:val="a5"/>
                         <w:rPr>
                           <w:rFonts w:hint="eastAsia"/>
                         </w:rPr>
@@ -2749,9 +2642,8 @@
                     </w:p>
                     <w:p>
                       <w:pPr>
-                        <w:pStyle w:val="a4"/>
+                        <w:pStyle w:val="a5"/>
                       </w:pPr>
-                      <w:proofErr w:type="spellStart"/>
                       <w:r>
                         <w:rPr>
                           <w:rFonts w:hint="eastAsia"/>
@@ -2761,7 +2653,6 @@
                       <w:r>
                         <w:t>처리</w:t>
                       </w:r>
-                      <w:proofErr w:type="spellEnd"/>
                       <w:r>
                         <w:rPr>
                           <w:rFonts w:hint="eastAsia"/>
@@ -2789,7 +2680,7 @@
                     </w:p>
                     <w:p>
                       <w:pPr>
-                        <w:pStyle w:val="a4"/>
+                        <w:pStyle w:val="a5"/>
                       </w:pPr>
                       <w:r>
                         <w:rPr>
@@ -2815,7 +2706,6 @@
                         </w:rPr>
                         <w:t xml:space="preserve"> </w:t>
                       </w:r>
-                      <w:proofErr w:type="spellStart"/>
                       <w:r>
                         <w:rPr>
                           <w:rFonts w:hint="eastAsia"/>
@@ -2831,11 +2721,10 @@
                         </w:rPr>
                         <w:t>오</w:t>
                       </w:r>
-                      <w:proofErr w:type="spellEnd"/>
                     </w:p>
                     <w:p>
                       <w:pPr>
-                        <w:pStyle w:val="a4"/>
+                        <w:pStyle w:val="a5"/>
                       </w:pPr>
                       <w:r>
                         <w:rPr>
@@ -2855,7 +2744,7 @@
                     </w:p>
                     <w:p>
                       <w:pPr>
-                        <w:pStyle w:val="a4"/>
+                        <w:pStyle w:val="a5"/>
                         <w:rPr>
                           <w:rFonts w:hint="eastAsia"/>
                         </w:rPr>
@@ -2865,26 +2754,27 @@
                           <w:noProof/>
                         </w:rPr>
                         <w:drawing>
-                          <wp:inline distT="0" distB="0" distL="0" distR="0" wp14:anchorId="4ECBDEAA" wp14:editId="2AF1B8E9">
+                          <wp:inline distT="0" distB="0" distL="0" distR="0">
                             <wp:extent cx="4371340" cy="647065"/>
-                            <wp:effectExtent l="0" t="0" r="0" b="635"/>
-                            <wp:docPr id="31" name="그림 31"/>
+                            <wp:effectExtent l="0" t="0" r="0" b="0"/>
+                            <wp:docPr id="1055" name="shape1055" hidden="0"/>
                             <wp:cNvGraphicFramePr/>
                             <a:graphic xmlns:a="http://schemas.openxmlformats.org/drawingml/2006/main">
                               <a:graphicData uri="http://schemas.openxmlformats.org/drawingml/2006/picture">
                                 <pic:pic xmlns:pic="http://schemas.openxmlformats.org/drawingml/2006/picture">
                                   <pic:nvPicPr>
-                                    <pic:cNvPr id="31" name="그림 31"/>
-                                    <pic:cNvPicPr/>
+                                    <pic:cNvPr id="0" name="이미지"/>
+                                    <pic:cNvPicPr preferRelativeResize="1"/>
                                   </pic:nvPicPr>
                                   <pic:blipFill>
-                                    <a:blip r:embed="rId13">
+                                    <a:blip r:embed="rId4">
                                       <a:extLst>
                                         <a:ext uri="{28A0092B-C50C-407E-A947-70E740481C1C}">
                                           <a14:useLocalDpi xmlns:a14="http://schemas.microsoft.com/office/drawing/2010/main" val="0"/>
                                         </a:ext>
                                       </a:extLst>
                                     </a:blip>
+                                    <a:srcRect/>
                                     <a:stretch>
                                       <a:fillRect/>
                                     </a:stretch>
@@ -2894,9 +2784,7 @@
                                       <a:off x="0" y="0"/>
                                       <a:ext cx="4371340" cy="647065"/>
                                     </a:xfrm>
-                                    <a:prstGeom prst="rect">
-                                      <a:avLst/>
-                                    </a:prstGeom>
+                                    <a:prstGeom prst="rect"/>
                                   </pic:spPr>
                                 </pic:pic>
                               </a:graphicData>
@@ -2907,7 +2795,7 @@
                     </w:p>
                     <w:p>
                       <w:pPr>
-                        <w:pStyle w:val="a4"/>
+                        <w:pStyle w:val="a5"/>
                       </w:pPr>
                       <w:r>
                         <w:t xml:space="preserve">View가 </w:t>
@@ -2957,29 +2845,34 @@
                     </w:p>
                     <w:p>
                       <w:pPr>
-                        <w:pStyle w:val="a4"/>
+                        <w:pStyle w:val="a5"/>
                       </w:pPr>
                       <w:r>
                         <w:rPr>
                           <w:noProof/>
                         </w:rPr>
                         <w:drawing>
-                          <wp:inline distT="0" distB="0" distL="0" distR="0" wp14:anchorId="56012361" wp14:editId="04B72073">
+                          <wp:inline distT="0" distB="0" distL="0" distR="0">
                             <wp:extent cx="1180952" cy="523810"/>
-                            <wp:effectExtent l="0" t="0" r="635" b="0"/>
-                            <wp:docPr id="39" name="그림 39"/>
-                            <wp:cNvGraphicFramePr>
-                              <a:graphicFrameLocks xmlns:a="http://schemas.openxmlformats.org/drawingml/2006/main" noChangeAspect="1"/>
-                            </wp:cNvGraphicFramePr>
+                            <wp:effectExtent l="0" t="0" r="0" b="0"/>
+                            <wp:docPr id="1056" name="shape1056" hidden="0"/>
+                            <wp:cNvGraphicFramePr/>
                             <a:graphic xmlns:a="http://schemas.openxmlformats.org/drawingml/2006/main">
                               <a:graphicData uri="http://schemas.openxmlformats.org/drawingml/2006/picture">
                                 <pic:pic xmlns:pic="http://schemas.openxmlformats.org/drawingml/2006/picture">
                                   <pic:nvPicPr>
-                                    <pic:cNvPr id="1" name=""/>
-                                    <pic:cNvPicPr/>
+                                    <pic:cNvPr id="0" name="이미지"/>
+                                    <pic:cNvPicPr preferRelativeResize="1"/>
                                   </pic:nvPicPr>
                                   <pic:blipFill>
-                                    <a:blip r:embed="rId14"/>
+                                    <a:blip r:embed="rId5">
+                                      <a:extLst>
+                                        <a:ext uri="{28A0092B-C50C-407E-A947-70E740481C1C}">
+                                          <a14:useLocalDpi xmlns:a14="http://schemas.microsoft.com/office/drawing/2010/main" val="0"/>
+                                        </a:ext>
+                                      </a:extLst>
+                                    </a:blip>
+                                    <a:srcRect/>
                                     <a:stretch>
                                       <a:fillRect/>
                                     </a:stretch>
@@ -2989,9 +2882,7 @@
                                       <a:off x="0" y="0"/>
                                       <a:ext cx="1180952" cy="523810"/>
                                     </a:xfrm>
-                                    <a:prstGeom prst="rect">
-                                      <a:avLst/>
-                                    </a:prstGeom>
+                                    <a:prstGeom prst="rect"/>
                                   </pic:spPr>
                                 </pic:pic>
                               </a:graphicData>
@@ -3002,7 +2893,7 @@
                     </w:p>
                     <w:p>
                       <w:pPr>
-                        <w:pStyle w:val="a4"/>
+                        <w:pStyle w:val="a5"/>
                         <w:rPr>
                           <w:rFonts w:hint="eastAsia"/>
                         </w:rPr>
@@ -3022,7 +2913,6 @@
                         </w:rPr>
                         <w:t xml:space="preserve"> </w:t>
                       </w:r>
-                      <w:proofErr w:type="spellStart"/>
                       <w:r>
                         <w:rPr>
                           <w:rFonts w:hint="eastAsia"/>
@@ -3032,14 +2922,12 @@
                       <w:r>
                         <w:t>시작하여</w:t>
                       </w:r>
-                      <w:proofErr w:type="spellEnd"/>
                       <w:r>
                         <w:rPr>
                           <w:rFonts w:hint="eastAsia"/>
                         </w:rPr>
                         <w:t xml:space="preserve"> </w:t>
                       </w:r>
-                      <w:proofErr w:type="spellStart"/>
                       <w:r>
                         <w:rPr>
                           <w:rFonts w:hint="eastAsia"/>
@@ -3049,11 +2937,10 @@
                       <w:r>
                         <w:t>스팅</w:t>
                       </w:r>
-                      <w:proofErr w:type="spellEnd"/>
                     </w:p>
                     <w:p>
                       <w:pPr>
-                        <w:pStyle w:val="a4"/>
+                        <w:pStyle w:val="a5"/>
                         <w:rPr>
                           <w:rFonts w:hint="eastAsia"/>
                         </w:rPr>
@@ -3063,22 +2950,27 @@
                           <w:noProof/>
                         </w:rPr>
                         <w:drawing>
-                          <wp:inline distT="0" distB="0" distL="0" distR="0" wp14:anchorId="006497F3" wp14:editId="2E25F349">
+                          <wp:inline distT="0" distB="0" distL="0" distR="0">
                             <wp:extent cx="5518785" cy="674370"/>
-                            <wp:effectExtent l="0" t="0" r="5715" b="0"/>
-                            <wp:docPr id="40" name="그림 40"/>
-                            <wp:cNvGraphicFramePr>
-                              <a:graphicFrameLocks xmlns:a="http://schemas.openxmlformats.org/drawingml/2006/main" noChangeAspect="1"/>
-                            </wp:cNvGraphicFramePr>
+                            <wp:effectExtent l="0" t="0" r="0" b="0"/>
+                            <wp:docPr id="1057" name="shape1057" hidden="0"/>
+                            <wp:cNvGraphicFramePr/>
                             <a:graphic xmlns:a="http://schemas.openxmlformats.org/drawingml/2006/main">
                               <a:graphicData uri="http://schemas.openxmlformats.org/drawingml/2006/picture">
                                 <pic:pic xmlns:pic="http://schemas.openxmlformats.org/drawingml/2006/picture">
                                   <pic:nvPicPr>
-                                    <pic:cNvPr id="1" name=""/>
-                                    <pic:cNvPicPr/>
+                                    <pic:cNvPr id="0" name="이미지"/>
+                                    <pic:cNvPicPr preferRelativeResize="1"/>
                                   </pic:nvPicPr>
                                   <pic:blipFill>
-                                    <a:blip r:embed="rId15"/>
+                                    <a:blip r:embed="rId6">
+                                      <a:extLst>
+                                        <a:ext uri="{28A0092B-C50C-407E-A947-70E740481C1C}">
+                                          <a14:useLocalDpi xmlns:a14="http://schemas.microsoft.com/office/drawing/2010/main" val="0"/>
+                                        </a:ext>
+                                      </a:extLst>
+                                    </a:blip>
+                                    <a:srcRect/>
                                     <a:stretch>
                                       <a:fillRect/>
                                     </a:stretch>
@@ -3088,9 +2980,7 @@
                                       <a:off x="0" y="0"/>
                                       <a:ext cx="5518785" cy="674370"/>
                                     </a:xfrm>
-                                    <a:prstGeom prst="rect">
-                                      <a:avLst/>
-                                    </a:prstGeom>
+                                    <a:prstGeom prst="rect"/>
                                   </pic:spPr>
                                 </pic:pic>
                               </a:graphicData>
@@ -3101,29 +2991,28 @@
                     </w:p>
                   </w:txbxContent>
                 </v:textbox>
-                <w10:wrap type="square" anchorx="margin"/>
-              </v:shape>
+                <v:stroke/>
+              </v:rect>
             </w:pict>
           </mc:Fallback>
         </mc:AlternateContent>
       </w:r>
       <w:r>
+        <w:rPr/>
         <w:br w:type="page"/>
       </w:r>
     </w:p>
     <w:p>
       <w:pPr>
-        <w:pStyle w:val="a4"/>
-      </w:pPr>
-      <w:r>
-        <w:rPr>
-          <w:noProof/>
-        </w:rPr>
-        <w:lastRenderedPageBreak/>
+        <w:pStyle w:val="a5"/>
+        <w:rPr/>
+      </w:pPr>
+      <w:r>
+        <w:rPr/>
         <mc:AlternateContent>
           <mc:Choice Requires="wps">
             <w:drawing>
-              <wp:anchor distT="45720" distB="45720" distL="114300" distR="114300" simplePos="0" relativeHeight="251711488" behindDoc="0" locked="0" layoutInCell="1" allowOverlap="1" wp14:anchorId="38CCB824" wp14:editId="20C11FC3">
+              <wp:anchor distT="45720" distB="45720" distL="114300" distR="114300" behindDoc="0" locked="0" layoutInCell="1" simplePos="0" relativeHeight="251711488" allowOverlap="1" hidden="0">
                 <wp:simplePos x="0" y="0"/>
                 <wp:positionH relativeFrom="margin">
                   <wp:posOffset>0</wp:posOffset>
@@ -3132,19 +3021,17 @@
                   <wp:posOffset>269875</wp:posOffset>
                 </wp:positionV>
                 <wp:extent cx="5710555" cy="1404620"/>
-                <wp:effectExtent l="0" t="0" r="23495" b="11430"/>
+                <wp:effectExtent l="4762" t="4762" r="4762" b="4762"/>
                 <wp:wrapSquare wrapText="bothSides"/>
-                <wp:docPr id="29" name="텍스트 상자 2"/>
-                <wp:cNvGraphicFramePr>
-                  <a:graphicFrameLocks xmlns:a="http://schemas.openxmlformats.org/drawingml/2006/main"/>
-                </wp:cNvGraphicFramePr>
+                <wp:docPr id="1058" name="shape1058" hidden="0"/>
+                <wp:cNvGraphicFramePr/>
                 <a:graphic xmlns:a="http://schemas.openxmlformats.org/drawingml/2006/main">
                   <a:graphicData uri="http://schemas.microsoft.com/office/word/2010/wordprocessingShape">
                     <wps:wsp>
-                      <wps:cNvSpPr txBox="1">
-                        <a:spLocks noChangeArrowheads="1"/>
+                      <wps:cNvSpPr>
+                        <a:spLocks/>
                       </wps:cNvSpPr>
-                      <wps:spPr bwMode="auto">
+                      <wps:spPr>
                         <a:xfrm>
                           <a:off x="0" y="0"/>
                           <a:ext cx="5710555" cy="1404620"/>
@@ -3153,24 +3040,21 @@
                           <a:avLst/>
                         </a:prstGeom>
                         <a:solidFill>
-                          <a:srgbClr val="FFFFFF"/>
+                          <a:srgbClr val="ffffff"/>
                         </a:solidFill>
-                        <a:ln w="9525">
+                        <a:ln>
                           <a:solidFill>
                             <a:srgbClr val="000000"/>
                           </a:solidFill>
                           <a:miter lim="800000"/>
-                          <a:headEnd/>
-                          <a:tailEnd/>
                         </a:ln>
                       </wps:spPr>
                       <wps:txbx>
                         <w:txbxContent>
                           <w:p>
                             <w:pPr>
-                              <w:pStyle w:val="a4"/>
+                              <w:pStyle w:val="a5"/>
                             </w:pPr>
-                            <w:proofErr w:type="spellStart"/>
                             <w:r>
                               <w:rPr>
                                 <w:rFonts w:hint="eastAsia"/>
@@ -3180,11 +3064,10 @@
                             <w:r>
                               <w:t>인문제</w:t>
                             </w:r>
-                            <w:proofErr w:type="spellEnd"/>
                           </w:p>
                           <w:p>
                             <w:pPr>
-                              <w:pStyle w:val="a4"/>
+                              <w:pStyle w:val="a5"/>
                               <w:rPr>
                                 <w:rFonts w:hint="eastAsia"/>
                               </w:rPr>
@@ -3213,7 +3096,6 @@
                               </w:rPr>
                               <w:t xml:space="preserve">: </w:t>
                             </w:r>
-                            <w:proofErr w:type="spellStart"/>
                             <w:r>
                               <w:rPr>
                                 <w:rFonts w:hint="eastAsia"/>
@@ -3223,7 +3105,6 @@
                             <w:r>
                               <w:t>각자만</w:t>
                             </w:r>
-                            <w:proofErr w:type="spellEnd"/>
                             <w:r>
                               <w:rPr>
                                 <w:rFonts w:hint="eastAsia"/>
@@ -3245,7 +3126,7 @@
                           </w:p>
                           <w:p>
                             <w:pPr>
-                              <w:pStyle w:val="a4"/>
+                              <w:pStyle w:val="a5"/>
                             </w:pPr>
                             <w:r>
                               <w:tab/>
@@ -3331,7 +3212,7 @@
                           </w:p>
                           <w:p>
                             <w:pPr>
-                              <w:pStyle w:val="a4"/>
+                              <w:pStyle w:val="a5"/>
                               <w:rPr>
                                 <w:rFonts w:hint="eastAsia"/>
                               </w:rPr>
@@ -3417,7 +3298,6 @@
                               </w:rPr>
                               <w:t xml:space="preserve">요 </w:t>
                             </w:r>
-                            <w:proofErr w:type="spellStart"/>
                             <w:r>
                               <w:rPr>
                                 <w:rFonts w:hint="eastAsia"/>
@@ -3427,7 +3307,6 @@
                             <w:r>
                               <w:t>고</w:t>
                             </w:r>
-                            <w:proofErr w:type="spellEnd"/>
                             <w:r>
                               <w:rPr>
                                 <w:rFonts w:hint="eastAsia"/>
@@ -3446,7 +3325,7 @@
                           </w:p>
                           <w:p>
                             <w:pPr>
-                              <w:pStyle w:val="a4"/>
+                              <w:pStyle w:val="a5"/>
                             </w:pPr>
                             <w:r>
                               <w:rPr>
@@ -3475,11 +3354,9 @@
                             <w:r>
                               <w:t>/</w:t>
                             </w:r>
-                            <w:proofErr w:type="spellStart"/>
                             <w:r>
                               <w:t>viewMessage</w:t>
                             </w:r>
-                            <w:proofErr w:type="spellEnd"/>
                             <w:r>
                               <w:rPr>
                                 <w:rFonts w:hint="eastAsia"/>
@@ -3491,6 +3368,8 @@
                             </w:r>
                             <w:r>
                               <w:tab/>
+                            </w:r>
+                            <w:r>
                               <w:t xml:space="preserve">parameter: </w:t>
                             </w:r>
                             <w:r>
@@ -3505,66 +3384,74 @@
                           </w:p>
                           <w:p>
                             <w:pPr>
-                              <w:pStyle w:val="a4"/>
+                              <w:pStyle w:val="a5"/>
                             </w:pPr>
                             <w:r>
                               <w:tab/>
+                            </w:r>
+                            <w:r>
                               <w:t xml:space="preserve">URL: </w:t>
                             </w:r>
-                            <w:hyperlink r:id="rId16" w:history="1">
-                              <w:r>
-                                <w:rPr>
-                                  <w:rStyle w:val="a7"/>
-                                  <w:rFonts w:hint="eastAsia"/>
-                                </w:rPr>
-                                <w:t>http://서</w:t>
-                              </w:r>
-                              <w:r>
-                                <w:rPr>
-                                  <w:rStyle w:val="a7"/>
-                                </w:rPr>
-                                <w:t>버주소</w:t>
-                              </w:r>
-                            </w:hyperlink>
-                            <w:proofErr w:type="gramStart"/>
+                            <w:r>
+                              <w:fldChar w:fldCharType="begin"/>
+                            </w:r>
+                            <w:r>
+                              <w:instrText xml:space="preserve"> HYPERLINK "http://서버주소" </w:instrText>
+                            </w:r>
+                            <w:r>
+                              <w:fldChar w:fldCharType="separate"/>
+                            </w:r>
+                            <w:r>
+                              <w:rPr>
+                                <w:rStyle w:val="afffa"/>
+                                <w:rFonts w:hint="eastAsia"/>
+                              </w:rPr>
+                              <w:t>http://서</w:t>
+                            </w:r>
+                            <w:r>
+                              <w:rPr>
+                                <w:rStyle w:val="afffa"/>
+                              </w:rPr>
+                              <w:t>버주소</w:t>
+                            </w:r>
+                            <w:r>
+                              <w:rPr>
+                                <w:rStyle w:val="afffa"/>
+                              </w:rPr>
+                              <w:fldChar w:fldCharType="end"/>
+                            </w:r>
                             <w:r>
                               <w:rPr>
                                 <w:rFonts w:hint="eastAsia"/>
                               </w:rPr>
                               <w:t>:port</w:t>
                             </w:r>
-                            <w:proofErr w:type="gramEnd"/>
                             <w:r>
                               <w:rPr>
                                 <w:rFonts w:hint="eastAsia"/>
                               </w:rPr>
                               <w:t>/</w:t>
                             </w:r>
-                            <w:proofErr w:type="spellStart"/>
                             <w:r>
                               <w:rPr>
                                 <w:rFonts w:hint="eastAsia"/>
                               </w:rPr>
                               <w:t>hom</w:t>
                             </w:r>
-                            <w:proofErr w:type="spellEnd"/>
                             <w:r>
                               <w:t>/</w:t>
                             </w:r>
-                            <w:proofErr w:type="spellStart"/>
                             <w:r>
                               <w:t>viewMessage</w:t>
                             </w:r>
-                            <w:proofErr w:type="spellEnd"/>
                           </w:p>
                           <w:p>
                             <w:pPr>
-                              <w:pStyle w:val="a4"/>
+                              <w:pStyle w:val="a5"/>
                               <w:rPr>
                                 <w:rFonts w:hint="eastAsia"/>
                               </w:rPr>
                             </w:pPr>
-                            <w:proofErr w:type="spellStart"/>
                             <w:r>
                               <w:rPr>
                                 <w:rFonts w:hint="eastAsia"/>
@@ -3574,7 +3461,6 @@
                             <w:r>
                               <w:t>버정의</w:t>
                             </w:r>
-                            <w:proofErr w:type="spellEnd"/>
                             <w:r>
                               <w:rPr>
                                 <w:rFonts w:hint="eastAsia"/>
@@ -3617,37 +3503,40 @@
                             <w:r>
                               <w:t xml:space="preserve">view: </w:t>
                             </w:r>
-                            <w:proofErr w:type="spellStart"/>
                             <w:r>
                               <w:t>viewMsg</w:t>
                             </w:r>
-                            <w:proofErr w:type="spellEnd"/>
                           </w:p>
                           <w:p>
                             <w:pPr>
-                              <w:pStyle w:val="a4"/>
+                              <w:pStyle w:val="a5"/>
                             </w:pPr>
                             <w:r>
                               <w:rPr>
                                 <w:noProof/>
                               </w:rPr>
                               <w:drawing>
-                                <wp:inline distT="0" distB="0" distL="0" distR="0" wp14:anchorId="2AF46653" wp14:editId="7D065AE9">
+                                <wp:inline distT="0" distB="0" distL="0" distR="0">
                                   <wp:extent cx="4552381" cy="685714"/>
-                                  <wp:effectExtent l="0" t="0" r="635" b="635"/>
-                                  <wp:docPr id="1" name="그림 1"/>
-                                  <wp:cNvGraphicFramePr>
-                                    <a:graphicFrameLocks xmlns:a="http://schemas.openxmlformats.org/drawingml/2006/main" noChangeAspect="1"/>
-                                  </wp:cNvGraphicFramePr>
+                                  <wp:effectExtent l="0" t="0" r="0" b="0"/>
+                                  <wp:docPr id="1059" name="shape1059" hidden="0"/>
+                                  <wp:cNvGraphicFramePr/>
                                   <a:graphic xmlns:a="http://schemas.openxmlformats.org/drawingml/2006/main">
                                     <a:graphicData uri="http://schemas.openxmlformats.org/drawingml/2006/picture">
                                       <pic:pic xmlns:pic="http://schemas.openxmlformats.org/drawingml/2006/picture">
                                         <pic:nvPicPr>
-                                          <pic:cNvPr id="1" name=""/>
-                                          <pic:cNvPicPr/>
+                                          <pic:cNvPr id="0" name="이미지"/>
+                                          <pic:cNvPicPr preferRelativeResize="1"/>
                                         </pic:nvPicPr>
                                         <pic:blipFill>
-                                          <a:blip r:embed="rId17"/>
+                                          <a:blip r:embed="rId7">
+                                            <a:extLst>
+                                              <a:ext uri="{28A0092B-C50C-407E-A947-70E740481C1C}">
+                                                <a14:useLocalDpi xmlns:a14="http://schemas.microsoft.com/office/drawing/2010/main" val="0"/>
+                                              </a:ext>
+                                            </a:extLst>
+                                          </a:blip>
+                                          <a:srcRect/>
                                           <a:stretch>
                                             <a:fillRect/>
                                           </a:stretch>
@@ -3657,9 +3546,7 @@
                                             <a:off x="0" y="0"/>
                                             <a:ext cx="4552381" cy="685714"/>
                                           </a:xfrm>
-                                          <a:prstGeom prst="rect">
-                                            <a:avLst/>
-                                          </a:prstGeom>
+                                          <a:prstGeom prst="rect"/>
                                         </pic:spPr>
                                       </pic:pic>
                                     </a:graphicData>
@@ -3670,7 +3557,7 @@
                           </w:p>
                           <w:p>
                             <w:pPr>
-                              <w:pStyle w:val="a4"/>
+                              <w:pStyle w:val="a5"/>
                             </w:pPr>
                             <w:r>
                               <w:rPr>
@@ -3684,29 +3571,34 @@
                           </w:p>
                           <w:p>
                             <w:pPr>
-                              <w:pStyle w:val="a4"/>
+                              <w:pStyle w:val="a5"/>
                             </w:pPr>
                             <w:r>
                               <w:rPr>
                                 <w:noProof/>
                               </w:rPr>
                               <w:drawing>
-                                <wp:inline distT="0" distB="0" distL="0" distR="0" wp14:anchorId="3A032900" wp14:editId="4C5E775A">
-                                  <wp:extent cx="1190476" cy="676190"/>
+                                <wp:inline distT="0" distB="0" distL="0" distR="0">
+                                  <wp:extent cx="1190476" cy="676189"/>
                                   <wp:effectExtent l="0" t="0" r="0" b="0"/>
-                                  <wp:docPr id="44" name="그림 44"/>
-                                  <wp:cNvGraphicFramePr>
-                                    <a:graphicFrameLocks xmlns:a="http://schemas.openxmlformats.org/drawingml/2006/main" noChangeAspect="1"/>
-                                  </wp:cNvGraphicFramePr>
+                                  <wp:docPr id="1060" name="shape1060" hidden="0"/>
+                                  <wp:cNvGraphicFramePr/>
                                   <a:graphic xmlns:a="http://schemas.openxmlformats.org/drawingml/2006/main">
                                     <a:graphicData uri="http://schemas.openxmlformats.org/drawingml/2006/picture">
                                       <pic:pic xmlns:pic="http://schemas.openxmlformats.org/drawingml/2006/picture">
                                         <pic:nvPicPr>
-                                          <pic:cNvPr id="1" name=""/>
-                                          <pic:cNvPicPr/>
+                                          <pic:cNvPr id="0" name="이미지"/>
+                                          <pic:cNvPicPr preferRelativeResize="1"/>
                                         </pic:nvPicPr>
                                         <pic:blipFill>
-                                          <a:blip r:embed="rId18"/>
+                                          <a:blip r:embed="rId8">
+                                            <a:extLst>
+                                              <a:ext uri="{28A0092B-C50C-407E-A947-70E740481C1C}">
+                                                <a14:useLocalDpi xmlns:a14="http://schemas.microsoft.com/office/drawing/2010/main" val="0"/>
+                                              </a:ext>
+                                            </a:extLst>
+                                          </a:blip>
+                                          <a:srcRect/>
                                           <a:stretch>
                                             <a:fillRect/>
                                           </a:stretch>
@@ -3714,11 +3606,9 @@
                                         <pic:spPr>
                                           <a:xfrm>
                                             <a:off x="0" y="0"/>
-                                            <a:ext cx="1190476" cy="676190"/>
+                                            <a:ext cx="1190476" cy="676189"/>
                                           </a:xfrm>
-                                          <a:prstGeom prst="rect">
-                                            <a:avLst/>
-                                          </a:prstGeom>
+                                          <a:prstGeom prst="rect"/>
                                         </pic:spPr>
                                       </pic:pic>
                                     </a:graphicData>
@@ -3729,29 +3619,34 @@
                           </w:p>
                           <w:p>
                             <w:pPr>
-                              <w:pStyle w:val="a4"/>
+                              <w:pStyle w:val="a5"/>
                             </w:pPr>
                             <w:r>
                               <w:rPr>
                                 <w:noProof/>
                               </w:rPr>
                               <w:drawing>
-                                <wp:inline distT="0" distB="0" distL="0" distR="0" wp14:anchorId="7DC08CAC" wp14:editId="25876360">
+                                <wp:inline distT="0" distB="0" distL="0" distR="0">
                                   <wp:extent cx="3571429" cy="1009524"/>
-                                  <wp:effectExtent l="0" t="0" r="0" b="635"/>
-                                  <wp:docPr id="45" name="그림 45"/>
-                                  <wp:cNvGraphicFramePr>
-                                    <a:graphicFrameLocks xmlns:a="http://schemas.openxmlformats.org/drawingml/2006/main" noChangeAspect="1"/>
-                                  </wp:cNvGraphicFramePr>
+                                  <wp:effectExtent l="0" t="0" r="0" b="0"/>
+                                  <wp:docPr id="1061" name="shape1061" hidden="0"/>
+                                  <wp:cNvGraphicFramePr/>
                                   <a:graphic xmlns:a="http://schemas.openxmlformats.org/drawingml/2006/main">
                                     <a:graphicData uri="http://schemas.openxmlformats.org/drawingml/2006/picture">
                                       <pic:pic xmlns:pic="http://schemas.openxmlformats.org/drawingml/2006/picture">
                                         <pic:nvPicPr>
-                                          <pic:cNvPr id="1" name=""/>
-                                          <pic:cNvPicPr/>
+                                          <pic:cNvPr id="0" name="이미지"/>
+                                          <pic:cNvPicPr preferRelativeResize="1"/>
                                         </pic:nvPicPr>
                                         <pic:blipFill>
-                                          <a:blip r:embed="rId19"/>
+                                          <a:blip r:embed="rId9">
+                                            <a:extLst>
+                                              <a:ext uri="{28A0092B-C50C-407E-A947-70E740481C1C}">
+                                                <a14:useLocalDpi xmlns:a14="http://schemas.microsoft.com/office/drawing/2010/main" val="0"/>
+                                              </a:ext>
+                                            </a:extLst>
+                                          </a:blip>
+                                          <a:srcRect/>
                                           <a:stretch>
                                             <a:fillRect/>
                                           </a:stretch>
@@ -3761,9 +3656,7 @@
                                             <a:off x="0" y="0"/>
                                             <a:ext cx="3571429" cy="1009524"/>
                                           </a:xfrm>
-                                          <a:prstGeom prst="rect">
-                                            <a:avLst/>
-                                          </a:prstGeom>
+                                          <a:prstGeom prst="rect"/>
                                         </pic:spPr>
                                       </pic:pic>
                                     </a:graphicData>
@@ -3774,7 +3667,7 @@
                           </w:p>
                           <w:p>
                             <w:pPr>
-                              <w:pStyle w:val="a4"/>
+                              <w:pStyle w:val="a5"/>
                             </w:pPr>
                             <w:r>
                               <w:rPr>
@@ -3851,7 +3744,7 @@
                           </w:p>
                           <w:p>
                             <w:pPr>
-                              <w:pStyle w:val="a4"/>
+                              <w:pStyle w:val="a5"/>
                             </w:pPr>
                             <w:r>
                               <w:rPr>
@@ -3919,29 +3812,34 @@
                           </w:p>
                           <w:p>
                             <w:pPr>
-                              <w:pStyle w:val="a4"/>
+                              <w:pStyle w:val="a5"/>
                             </w:pPr>
                             <w:r>
                               <w:rPr>
                                 <w:noProof/>
                               </w:rPr>
                               <w:drawing>
-                                <wp:inline distT="0" distB="0" distL="0" distR="0" wp14:anchorId="5B33C920" wp14:editId="610CFB1F">
+                                <wp:inline distT="0" distB="0" distL="0" distR="0">
                                   <wp:extent cx="4752381" cy="447619"/>
                                   <wp:effectExtent l="0" t="0" r="0" b="0"/>
-                                  <wp:docPr id="47" name="그림 47"/>
-                                  <wp:cNvGraphicFramePr>
-                                    <a:graphicFrameLocks xmlns:a="http://schemas.openxmlformats.org/drawingml/2006/main" noChangeAspect="1"/>
-                                  </wp:cNvGraphicFramePr>
+                                  <wp:docPr id="1062" name="shape1062" hidden="0"/>
+                                  <wp:cNvGraphicFramePr/>
                                   <a:graphic xmlns:a="http://schemas.openxmlformats.org/drawingml/2006/main">
                                     <a:graphicData uri="http://schemas.openxmlformats.org/drawingml/2006/picture">
                                       <pic:pic xmlns:pic="http://schemas.openxmlformats.org/drawingml/2006/picture">
                                         <pic:nvPicPr>
-                                          <pic:cNvPr id="1" name=""/>
-                                          <pic:cNvPicPr/>
+                                          <pic:cNvPr id="0" name="이미지"/>
+                                          <pic:cNvPicPr preferRelativeResize="1"/>
                                         </pic:nvPicPr>
                                         <pic:blipFill>
-                                          <a:blip r:embed="rId20"/>
+                                          <a:blip r:embed="rId10">
+                                            <a:extLst>
+                                              <a:ext uri="{28A0092B-C50C-407E-A947-70E740481C1C}">
+                                                <a14:useLocalDpi xmlns:a14="http://schemas.microsoft.com/office/drawing/2010/main" val="0"/>
+                                              </a:ext>
+                                            </a:extLst>
+                                          </a:blip>
+                                          <a:srcRect/>
                                           <a:stretch>
                                             <a:fillRect/>
                                           </a:stretch>
@@ -3951,9 +3849,7 @@
                                             <a:off x="0" y="0"/>
                                             <a:ext cx="4752381" cy="447619"/>
                                           </a:xfrm>
-                                          <a:prstGeom prst="rect">
-                                            <a:avLst/>
-                                          </a:prstGeom>
+                                          <a:prstGeom prst="rect"/>
                                         </pic:spPr>
                                       </pic:pic>
                                     </a:graphicData>
@@ -3964,12 +3860,11 @@
                           </w:p>
                           <w:p>
                             <w:pPr>
-                              <w:pStyle w:val="a4"/>
+                              <w:pStyle w:val="a5"/>
                               <w:rPr>
                                 <w:rFonts w:hint="eastAsia"/>
                               </w:rPr>
                             </w:pPr>
-                            <w:proofErr w:type="spellStart"/>
                             <w:r>
                               <w:rPr>
                                 <w:rFonts w:hint="eastAsia"/>
@@ -3979,7 +3874,6 @@
                             <w:r>
                               <w:t>스팅은</w:t>
                             </w:r>
-                            <w:proofErr w:type="spellEnd"/>
                             <w:r>
                               <w:rPr>
                                 <w:rFonts w:hint="eastAsia"/>
@@ -4001,7 +3895,7 @@
                           </w:p>
                           <w:p>
                             <w:pPr>
-                              <w:pStyle w:val="a4"/>
+                              <w:pStyle w:val="a5"/>
                               <w:rPr>
                                 <w:rFonts w:hint="eastAsia"/>
                               </w:rPr>
@@ -4039,7 +3933,6 @@
                             <w:r>
                               <w:tab/>
                             </w:r>
-                            <w:proofErr w:type="spellStart"/>
                             <w:r>
                               <w:rPr>
                                 <w:rFonts w:hint="eastAsia"/>
@@ -4049,7 +3942,6 @@
                             <w:r>
                               <w:t>소창에</w:t>
                             </w:r>
-                            <w:proofErr w:type="spellEnd"/>
                             <w:r>
                               <w:rPr>
                                 <w:rFonts w:hint="eastAsia"/>
@@ -4080,15 +3972,12 @@
                           </w:p>
                         </w:txbxContent>
                       </wps:txbx>
-                      <wps:bodyPr rot="0" vert="horz" wrap="square" lIns="91440" tIns="45720" rIns="91440" bIns="45720" anchor="t" anchorCtr="0">
+                      <wps:bodyPr rot="0" vert="horz" wrap="square" lIns="91440" tIns="45720" rIns="91440" bIns="45720" anchor="t">
                         <a:spAutoFit/>
                       </wps:bodyPr>
                     </wps:wsp>
                   </a:graphicData>
                 </a:graphic>
-                <wp14:sizeRelH relativeFrom="margin">
-                  <wp14:pctWidth>0</wp14:pctWidth>
-                </wp14:sizeRelH>
                 <wp14:sizeRelV relativeFrom="margin">
                   <wp14:pctHeight>20000</wp14:pctHeight>
                 </wp14:sizeRelV>
@@ -4097,14 +3986,14 @@
           </mc:Choice>
           <mc:Fallback>
             <w:pict>
-              <v:shape w14:anchorId="38CCB824" id="_x0000_s1028" type="#_x0000_t202" style="position:absolute;left:0;text-align:left;margin-left:0;margin-top:21.25pt;width:449.65pt;height:110.6pt;z-index:251711488;visibility:visible;mso-wrap-style:square;mso-width-percent:0;mso-height-percent:200;mso-wrap-distance-left:9pt;mso-wrap-distance-top:3.6pt;mso-wrap-distance-right:9pt;mso-wrap-distance-bottom:3.6pt;mso-position-horizontal:absolute;mso-position-horizontal-relative:margin;mso-position-vertical:absolute;mso-position-vertical-relative:text;mso-width-percent:0;mso-height-percent:200;mso-width-relative:margin;mso-height-relative:margin;v-text-anchor:top" o:gfxdata="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">
-                <v:textbox style="mso-fit-shape-to-text:t">
+              <v:rect id="1058" style="position:absolute;margin-left:0pt;margin-top:21.25pt;width:449.65pt;height:110.6pt;mso-position-horizontal-relative:margin;mso-position-vertical-relative:line;v-text-anchor:top;mso-wrap-style:square;z-index:251711488" o:allowincell="t" filled="t" fillcolor="#ffffff" stroked="t" strokecolor="#0" strokeweight="0.75pt">
+                <w10:wrap type="square"/>
+                <v:textbox style="mso-fit-shape-to-text:t" inset="2.5mm,1.3mm,2.5mm,1.3mm">
                   <w:txbxContent>
                     <w:p>
                       <w:pPr>
-                        <w:pStyle w:val="a4"/>
+                        <w:pStyle w:val="a5"/>
                       </w:pPr>
-                      <w:proofErr w:type="spellStart"/>
                       <w:r>
                         <w:rPr>
                           <w:rFonts w:hint="eastAsia"/>
@@ -4114,11 +4003,10 @@
                       <w:r>
                         <w:t>인문제</w:t>
                       </w:r>
-                      <w:proofErr w:type="spellEnd"/>
                     </w:p>
                     <w:p>
                       <w:pPr>
-                        <w:pStyle w:val="a4"/>
+                        <w:pStyle w:val="a5"/>
                         <w:rPr>
                           <w:rFonts w:hint="eastAsia"/>
                         </w:rPr>
@@ -4147,7 +4035,6 @@
                         </w:rPr>
                         <w:t xml:space="preserve">: </w:t>
                       </w:r>
-                      <w:proofErr w:type="spellStart"/>
                       <w:r>
                         <w:rPr>
                           <w:rFonts w:hint="eastAsia"/>
@@ -4157,7 +4044,6 @@
                       <w:r>
                         <w:t>각자만</w:t>
                       </w:r>
-                      <w:proofErr w:type="spellEnd"/>
                       <w:r>
                         <w:rPr>
                           <w:rFonts w:hint="eastAsia"/>
@@ -4179,7 +4065,7 @@
                     </w:p>
                     <w:p>
                       <w:pPr>
-                        <w:pStyle w:val="a4"/>
+                        <w:pStyle w:val="a5"/>
                       </w:pPr>
                       <w:r>
                         <w:tab/>
@@ -4265,7 +4151,7 @@
                     </w:p>
                     <w:p>
                       <w:pPr>
-                        <w:pStyle w:val="a4"/>
+                        <w:pStyle w:val="a5"/>
                         <w:rPr>
                           <w:rFonts w:hint="eastAsia"/>
                         </w:rPr>
@@ -4351,7 +4237,6 @@
                         </w:rPr>
                         <w:t xml:space="preserve">요 </w:t>
                       </w:r>
-                      <w:proofErr w:type="spellStart"/>
                       <w:r>
                         <w:rPr>
                           <w:rFonts w:hint="eastAsia"/>
@@ -4361,7 +4246,6 @@
                       <w:r>
                         <w:t>고</w:t>
                       </w:r>
-                      <w:proofErr w:type="spellEnd"/>
                       <w:r>
                         <w:rPr>
                           <w:rFonts w:hint="eastAsia"/>
@@ -4380,7 +4264,7 @@
                     </w:p>
                     <w:p>
                       <w:pPr>
-                        <w:pStyle w:val="a4"/>
+                        <w:pStyle w:val="a5"/>
                       </w:pPr>
                       <w:r>
                         <w:rPr>
@@ -4409,11 +4293,9 @@
                       <w:r>
                         <w:t>/</w:t>
                       </w:r>
-                      <w:proofErr w:type="spellStart"/>
                       <w:r>
                         <w:t>viewMessage</w:t>
                       </w:r>
-                      <w:proofErr w:type="spellEnd"/>
                       <w:r>
                         <w:rPr>
                           <w:rFonts w:hint="eastAsia"/>
@@ -4425,6 +4307,8 @@
                       </w:r>
                       <w:r>
                         <w:tab/>
+                      </w:r>
+                      <w:r>
                         <w:t xml:space="preserve">parameter: </w:t>
                       </w:r>
                       <w:r>
@@ -4439,66 +4323,74 @@
                     </w:p>
                     <w:p>
                       <w:pPr>
-                        <w:pStyle w:val="a4"/>
+                        <w:pStyle w:val="a5"/>
                       </w:pPr>
                       <w:r>
                         <w:tab/>
+                      </w:r>
+                      <w:r>
                         <w:t xml:space="preserve">URL: </w:t>
                       </w:r>
-                      <w:hyperlink r:id="rId21" w:history="1">
-                        <w:r>
-                          <w:rPr>
-                            <w:rStyle w:val="a7"/>
-                            <w:rFonts w:hint="eastAsia"/>
-                          </w:rPr>
-                          <w:t>http://서</w:t>
-                        </w:r>
-                        <w:r>
-                          <w:rPr>
-                            <w:rStyle w:val="a7"/>
-                          </w:rPr>
-                          <w:t>버주소</w:t>
-                        </w:r>
-                      </w:hyperlink>
-                      <w:proofErr w:type="gramStart"/>
+                      <w:r>
+                        <w:fldChar w:fldCharType="begin"/>
+                      </w:r>
+                      <w:r>
+                        <w:instrText xml:space="preserve"> HYPERLINK "http://서버주소" </w:instrText>
+                      </w:r>
+                      <w:r>
+                        <w:fldChar w:fldCharType="separate"/>
+                      </w:r>
+                      <w:r>
+                        <w:rPr>
+                          <w:rStyle w:val="afffa"/>
+                          <w:rFonts w:hint="eastAsia"/>
+                        </w:rPr>
+                        <w:t>http://서</w:t>
+                      </w:r>
+                      <w:r>
+                        <w:rPr>
+                          <w:rStyle w:val="afffa"/>
+                        </w:rPr>
+                        <w:t>버주소</w:t>
+                      </w:r>
+                      <w:r>
+                        <w:rPr>
+                          <w:rStyle w:val="afffa"/>
+                        </w:rPr>
+                        <w:fldChar w:fldCharType="end"/>
+                      </w:r>
                       <w:r>
                         <w:rPr>
                           <w:rFonts w:hint="eastAsia"/>
                         </w:rPr>
                         <w:t>:port</w:t>
                       </w:r>
-                      <w:proofErr w:type="gramEnd"/>
                       <w:r>
                         <w:rPr>
                           <w:rFonts w:hint="eastAsia"/>
                         </w:rPr>
                         <w:t>/</w:t>
                       </w:r>
-                      <w:proofErr w:type="spellStart"/>
                       <w:r>
                         <w:rPr>
                           <w:rFonts w:hint="eastAsia"/>
                         </w:rPr>
                         <w:t>hom</w:t>
                       </w:r>
-                      <w:proofErr w:type="spellEnd"/>
                       <w:r>
                         <w:t>/</w:t>
                       </w:r>
-                      <w:proofErr w:type="spellStart"/>
                       <w:r>
                         <w:t>viewMessage</w:t>
                       </w:r>
-                      <w:proofErr w:type="spellEnd"/>
                     </w:p>
                     <w:p>
                       <w:pPr>
-                        <w:pStyle w:val="a4"/>
+                        <w:pStyle w:val="a5"/>
                         <w:rPr>
                           <w:rFonts w:hint="eastAsia"/>
                         </w:rPr>
                       </w:pPr>
-                      <w:proofErr w:type="spellStart"/>
                       <w:r>
                         <w:rPr>
                           <w:rFonts w:hint="eastAsia"/>
@@ -4508,7 +4400,6 @@
                       <w:r>
                         <w:t>버정의</w:t>
                       </w:r>
-                      <w:proofErr w:type="spellEnd"/>
                       <w:r>
                         <w:rPr>
                           <w:rFonts w:hint="eastAsia"/>
@@ -4551,37 +4442,40 @@
                       <w:r>
                         <w:t xml:space="preserve">view: </w:t>
                       </w:r>
-                      <w:proofErr w:type="spellStart"/>
                       <w:r>
                         <w:t>viewMsg</w:t>
                       </w:r>
-                      <w:proofErr w:type="spellEnd"/>
                     </w:p>
                     <w:p>
                       <w:pPr>
-                        <w:pStyle w:val="a4"/>
+                        <w:pStyle w:val="a5"/>
                       </w:pPr>
                       <w:r>
                         <w:rPr>
                           <w:noProof/>
                         </w:rPr>
                         <w:drawing>
-                          <wp:inline distT="0" distB="0" distL="0" distR="0" wp14:anchorId="2AF46653" wp14:editId="7D065AE9">
+                          <wp:inline distT="0" distB="0" distL="0" distR="0">
                             <wp:extent cx="4552381" cy="685714"/>
-                            <wp:effectExtent l="0" t="0" r="635" b="635"/>
-                            <wp:docPr id="1" name="그림 1"/>
-                            <wp:cNvGraphicFramePr>
-                              <a:graphicFrameLocks xmlns:a="http://schemas.openxmlformats.org/drawingml/2006/main" noChangeAspect="1"/>
-                            </wp:cNvGraphicFramePr>
+                            <wp:effectExtent l="0" t="0" r="0" b="0"/>
+                            <wp:docPr id="1059" name="shape1059" hidden="0"/>
+                            <wp:cNvGraphicFramePr/>
                             <a:graphic xmlns:a="http://schemas.openxmlformats.org/drawingml/2006/main">
                               <a:graphicData uri="http://schemas.openxmlformats.org/drawingml/2006/picture">
                                 <pic:pic xmlns:pic="http://schemas.openxmlformats.org/drawingml/2006/picture">
                                   <pic:nvPicPr>
-                                    <pic:cNvPr id="1" name=""/>
-                                    <pic:cNvPicPr/>
+                                    <pic:cNvPr id="0" name="이미지"/>
+                                    <pic:cNvPicPr preferRelativeResize="1"/>
                                   </pic:nvPicPr>
                                   <pic:blipFill>
-                                    <a:blip r:embed="rId17"/>
+                                    <a:blip r:embed="rId7">
+                                      <a:extLst>
+                                        <a:ext uri="{28A0092B-C50C-407E-A947-70E740481C1C}">
+                                          <a14:useLocalDpi xmlns:a14="http://schemas.microsoft.com/office/drawing/2010/main" val="0"/>
+                                        </a:ext>
+                                      </a:extLst>
+                                    </a:blip>
+                                    <a:srcRect/>
                                     <a:stretch>
                                       <a:fillRect/>
                                     </a:stretch>
@@ -4591,9 +4485,7 @@
                                       <a:off x="0" y="0"/>
                                       <a:ext cx="4552381" cy="685714"/>
                                     </a:xfrm>
-                                    <a:prstGeom prst="rect">
-                                      <a:avLst/>
-                                    </a:prstGeom>
+                                    <a:prstGeom prst="rect"/>
                                   </pic:spPr>
                                 </pic:pic>
                               </a:graphicData>
@@ -4604,7 +4496,7 @@
                     </w:p>
                     <w:p>
                       <w:pPr>
-                        <w:pStyle w:val="a4"/>
+                        <w:pStyle w:val="a5"/>
                       </w:pPr>
                       <w:r>
                         <w:rPr>
@@ -4618,29 +4510,34 @@
                     </w:p>
                     <w:p>
                       <w:pPr>
-                        <w:pStyle w:val="a4"/>
+                        <w:pStyle w:val="a5"/>
                       </w:pPr>
                       <w:r>
                         <w:rPr>
                           <w:noProof/>
                         </w:rPr>
                         <w:drawing>
-                          <wp:inline distT="0" distB="0" distL="0" distR="0" wp14:anchorId="3A032900" wp14:editId="4C5E775A">
-                            <wp:extent cx="1190476" cy="676190"/>
+                          <wp:inline distT="0" distB="0" distL="0" distR="0">
+                            <wp:extent cx="1190476" cy="676189"/>
                             <wp:effectExtent l="0" t="0" r="0" b="0"/>
-                            <wp:docPr id="44" name="그림 44"/>
-                            <wp:cNvGraphicFramePr>
-                              <a:graphicFrameLocks xmlns:a="http://schemas.openxmlformats.org/drawingml/2006/main" noChangeAspect="1"/>
-                            </wp:cNvGraphicFramePr>
+                            <wp:docPr id="1060" name="shape1060" hidden="0"/>
+                            <wp:cNvGraphicFramePr/>
                             <a:graphic xmlns:a="http://schemas.openxmlformats.org/drawingml/2006/main">
                               <a:graphicData uri="http://schemas.openxmlformats.org/drawingml/2006/picture">
                                 <pic:pic xmlns:pic="http://schemas.openxmlformats.org/drawingml/2006/picture">
                                   <pic:nvPicPr>
-                                    <pic:cNvPr id="1" name=""/>
-                                    <pic:cNvPicPr/>
+                                    <pic:cNvPr id="0" name="이미지"/>
+                                    <pic:cNvPicPr preferRelativeResize="1"/>
                                   </pic:nvPicPr>
                                   <pic:blipFill>
-                                    <a:blip r:embed="rId18"/>
+                                    <a:blip r:embed="rId8">
+                                      <a:extLst>
+                                        <a:ext uri="{28A0092B-C50C-407E-A947-70E740481C1C}">
+                                          <a14:useLocalDpi xmlns:a14="http://schemas.microsoft.com/office/drawing/2010/main" val="0"/>
+                                        </a:ext>
+                                      </a:extLst>
+                                    </a:blip>
+                                    <a:srcRect/>
                                     <a:stretch>
                                       <a:fillRect/>
                                     </a:stretch>
@@ -4648,11 +4545,9 @@
                                   <pic:spPr>
                                     <a:xfrm>
                                       <a:off x="0" y="0"/>
-                                      <a:ext cx="1190476" cy="676190"/>
+                                      <a:ext cx="1190476" cy="676189"/>
                                     </a:xfrm>
-                                    <a:prstGeom prst="rect">
-                                      <a:avLst/>
-                                    </a:prstGeom>
+                                    <a:prstGeom prst="rect"/>
                                   </pic:spPr>
                                 </pic:pic>
                               </a:graphicData>
@@ -4663,29 +4558,34 @@
                     </w:p>
                     <w:p>
                       <w:pPr>
-                        <w:pStyle w:val="a4"/>
+                        <w:pStyle w:val="a5"/>
                       </w:pPr>
                       <w:r>
                         <w:rPr>
                           <w:noProof/>
                         </w:rPr>
                         <w:drawing>
-                          <wp:inline distT="0" distB="0" distL="0" distR="0" wp14:anchorId="7DC08CAC" wp14:editId="25876360">
+                          <wp:inline distT="0" distB="0" distL="0" distR="0">
                             <wp:extent cx="3571429" cy="1009524"/>
-                            <wp:effectExtent l="0" t="0" r="0" b="635"/>
-                            <wp:docPr id="45" name="그림 45"/>
-                            <wp:cNvGraphicFramePr>
-                              <a:graphicFrameLocks xmlns:a="http://schemas.openxmlformats.org/drawingml/2006/main" noChangeAspect="1"/>
-                            </wp:cNvGraphicFramePr>
+                            <wp:effectExtent l="0" t="0" r="0" b="0"/>
+                            <wp:docPr id="1061" name="shape1061" hidden="0"/>
+                            <wp:cNvGraphicFramePr/>
                             <a:graphic xmlns:a="http://schemas.openxmlformats.org/drawingml/2006/main">
                               <a:graphicData uri="http://schemas.openxmlformats.org/drawingml/2006/picture">
                                 <pic:pic xmlns:pic="http://schemas.openxmlformats.org/drawingml/2006/picture">
                                   <pic:nvPicPr>
-                                    <pic:cNvPr id="1" name=""/>
-                                    <pic:cNvPicPr/>
+                                    <pic:cNvPr id="0" name="이미지"/>
+                                    <pic:cNvPicPr preferRelativeResize="1"/>
                                   </pic:nvPicPr>
                                   <pic:blipFill>
-                                    <a:blip r:embed="rId19"/>
+                                    <a:blip r:embed="rId9">
+                                      <a:extLst>
+                                        <a:ext uri="{28A0092B-C50C-407E-A947-70E740481C1C}">
+                                          <a14:useLocalDpi xmlns:a14="http://schemas.microsoft.com/office/drawing/2010/main" val="0"/>
+                                        </a:ext>
+                                      </a:extLst>
+                                    </a:blip>
+                                    <a:srcRect/>
                                     <a:stretch>
                                       <a:fillRect/>
                                     </a:stretch>
@@ -4695,9 +4595,7 @@
                                       <a:off x="0" y="0"/>
                                       <a:ext cx="3571429" cy="1009524"/>
                                     </a:xfrm>
-                                    <a:prstGeom prst="rect">
-                                      <a:avLst/>
-                                    </a:prstGeom>
+                                    <a:prstGeom prst="rect"/>
                                   </pic:spPr>
                                 </pic:pic>
                               </a:graphicData>
@@ -4708,7 +4606,7 @@
                     </w:p>
                     <w:p>
                       <w:pPr>
-                        <w:pStyle w:val="a4"/>
+                        <w:pStyle w:val="a5"/>
                       </w:pPr>
                       <w:r>
                         <w:rPr>
@@ -4785,7 +4683,7 @@
                     </w:p>
                     <w:p>
                       <w:pPr>
-                        <w:pStyle w:val="a4"/>
+                        <w:pStyle w:val="a5"/>
                       </w:pPr>
                       <w:r>
                         <w:rPr>
@@ -4853,29 +4751,34 @@
                     </w:p>
                     <w:p>
                       <w:pPr>
-                        <w:pStyle w:val="a4"/>
+                        <w:pStyle w:val="a5"/>
                       </w:pPr>
                       <w:r>
                         <w:rPr>
                           <w:noProof/>
                         </w:rPr>
                         <w:drawing>
-                          <wp:inline distT="0" distB="0" distL="0" distR="0" wp14:anchorId="5B33C920" wp14:editId="610CFB1F">
+                          <wp:inline distT="0" distB="0" distL="0" distR="0">
                             <wp:extent cx="4752381" cy="447619"/>
                             <wp:effectExtent l="0" t="0" r="0" b="0"/>
-                            <wp:docPr id="47" name="그림 47"/>
-                            <wp:cNvGraphicFramePr>
-                              <a:graphicFrameLocks xmlns:a="http://schemas.openxmlformats.org/drawingml/2006/main" noChangeAspect="1"/>
-                            </wp:cNvGraphicFramePr>
+                            <wp:docPr id="1062" name="shape1062" hidden="0"/>
+                            <wp:cNvGraphicFramePr/>
                             <a:graphic xmlns:a="http://schemas.openxmlformats.org/drawingml/2006/main">
                               <a:graphicData uri="http://schemas.openxmlformats.org/drawingml/2006/picture">
                                 <pic:pic xmlns:pic="http://schemas.openxmlformats.org/drawingml/2006/picture">
                                   <pic:nvPicPr>
-                                    <pic:cNvPr id="1" name=""/>
-                                    <pic:cNvPicPr/>
+                                    <pic:cNvPr id="0" name="이미지"/>
+                                    <pic:cNvPicPr preferRelativeResize="1"/>
                                   </pic:nvPicPr>
                                   <pic:blipFill>
-                                    <a:blip r:embed="rId20"/>
+                                    <a:blip r:embed="rId10">
+                                      <a:extLst>
+                                        <a:ext uri="{28A0092B-C50C-407E-A947-70E740481C1C}">
+                                          <a14:useLocalDpi xmlns:a14="http://schemas.microsoft.com/office/drawing/2010/main" val="0"/>
+                                        </a:ext>
+                                      </a:extLst>
+                                    </a:blip>
+                                    <a:srcRect/>
                                     <a:stretch>
                                       <a:fillRect/>
                                     </a:stretch>
@@ -4885,9 +4788,7 @@
                                       <a:off x="0" y="0"/>
                                       <a:ext cx="4752381" cy="447619"/>
                                     </a:xfrm>
-                                    <a:prstGeom prst="rect">
-                                      <a:avLst/>
-                                    </a:prstGeom>
+                                    <a:prstGeom prst="rect"/>
                                   </pic:spPr>
                                 </pic:pic>
                               </a:graphicData>
@@ -4898,12 +4799,11 @@
                     </w:p>
                     <w:p>
                       <w:pPr>
-                        <w:pStyle w:val="a4"/>
+                        <w:pStyle w:val="a5"/>
                         <w:rPr>
                           <w:rFonts w:hint="eastAsia"/>
                         </w:rPr>
                       </w:pPr>
-                      <w:proofErr w:type="spellStart"/>
                       <w:r>
                         <w:rPr>
                           <w:rFonts w:hint="eastAsia"/>
@@ -4913,7 +4813,6 @@
                       <w:r>
                         <w:t>스팅은</w:t>
                       </w:r>
-                      <w:proofErr w:type="spellEnd"/>
                       <w:r>
                         <w:rPr>
                           <w:rFonts w:hint="eastAsia"/>
@@ -4935,7 +4834,7 @@
                     </w:p>
                     <w:p>
                       <w:pPr>
-                        <w:pStyle w:val="a4"/>
+                        <w:pStyle w:val="a5"/>
                         <w:rPr>
                           <w:rFonts w:hint="eastAsia"/>
                         </w:rPr>
@@ -4973,7 +4872,6 @@
                       <w:r>
                         <w:tab/>
                       </w:r>
-                      <w:proofErr w:type="spellStart"/>
                       <w:r>
                         <w:rPr>
                           <w:rFonts w:hint="eastAsia"/>
@@ -4983,7 +4881,6 @@
                       <w:r>
                         <w:t>소창에</w:t>
                       </w:r>
-                      <w:proofErr w:type="spellEnd"/>
                       <w:r>
                         <w:rPr>
                           <w:rFonts w:hint="eastAsia"/>
@@ -5014,8 +4911,8 @@
                     </w:p>
                   </w:txbxContent>
                 </v:textbox>
-                <w10:wrap type="square" anchorx="margin"/>
-              </v:shape>
+                <v:stroke/>
+              </v:rect>
             </w:pict>
           </mc:Fallback>
         </mc:AlternateContent>
@@ -5023,113 +4920,123 @@
     </w:p>
     <w:p>
       <w:pPr>
-        <w:pStyle w:val="a4"/>
-      </w:pPr>
-    </w:p>
-    <w:p>
-      <w:pPr>
-        <w:pStyle w:val="a4"/>
-      </w:pPr>
-    </w:p>
-    <w:p>
-      <w:pPr>
-        <w:pStyle w:val="a4"/>
-      </w:pPr>
-    </w:p>
-    <w:p>
-      <w:pPr>
-        <w:pStyle w:val="a4"/>
-      </w:pPr>
-    </w:p>
-    <w:p>
-      <w:pPr>
-        <w:pStyle w:val="a4"/>
-      </w:pPr>
-    </w:p>
-    <w:p>
-      <w:pPr>
-        <w:pStyle w:val="a4"/>
-      </w:pPr>
-    </w:p>
-    <w:p>
-      <w:pPr>
-        <w:pStyle w:val="a4"/>
-      </w:pPr>
-    </w:p>
-    <w:p>
-      <w:pPr>
-        <w:pStyle w:val="a4"/>
-      </w:pPr>
-    </w:p>
-    <w:p>
-      <w:pPr>
-        <w:pStyle w:val="a4"/>
-      </w:pPr>
-    </w:p>
-    <w:p>
-      <w:pPr>
-        <w:pStyle w:val="a4"/>
-      </w:pPr>
-    </w:p>
-    <w:p>
-      <w:pPr>
-        <w:pStyle w:val="a4"/>
-      </w:pPr>
-    </w:p>
-    <w:p>
-      <w:pPr>
-        <w:pStyle w:val="a4"/>
-      </w:pPr>
-    </w:p>
-    <w:p>
-      <w:pPr>
-        <w:pStyle w:val="a4"/>
-      </w:pPr>
-      <w:r>
-        <w:rPr>
-          <w:rFonts w:hint="eastAsia"/>
-        </w:rPr>
-        <w:lastRenderedPageBreak/>
+        <w:pStyle w:val="a5"/>
+        <w:rPr/>
+      </w:pPr>
+    </w:p>
+    <w:p>
+      <w:pPr>
+        <w:pStyle w:val="a5"/>
+        <w:rPr/>
+      </w:pPr>
+    </w:p>
+    <w:p>
+      <w:pPr>
+        <w:pStyle w:val="a5"/>
+        <w:rPr/>
+      </w:pPr>
+    </w:p>
+    <w:p>
+      <w:pPr>
+        <w:pStyle w:val="a5"/>
+        <w:rPr/>
+      </w:pPr>
+    </w:p>
+    <w:p>
+      <w:pPr>
+        <w:pStyle w:val="a5"/>
+        <w:rPr/>
+      </w:pPr>
+    </w:p>
+    <w:p>
+      <w:pPr>
+        <w:pStyle w:val="a5"/>
+        <w:rPr/>
+      </w:pPr>
+    </w:p>
+    <w:p>
+      <w:pPr>
+        <w:pStyle w:val="a5"/>
+        <w:rPr/>
+      </w:pPr>
+    </w:p>
+    <w:p>
+      <w:pPr>
+        <w:pStyle w:val="a5"/>
+        <w:rPr/>
+      </w:pPr>
+    </w:p>
+    <w:p>
+      <w:pPr>
+        <w:pStyle w:val="a5"/>
+        <w:rPr/>
+      </w:pPr>
+    </w:p>
+    <w:p>
+      <w:pPr>
+        <w:pStyle w:val="a5"/>
+        <w:rPr/>
+      </w:pPr>
+    </w:p>
+    <w:p>
+      <w:pPr>
+        <w:pStyle w:val="a5"/>
+        <w:rPr/>
+      </w:pPr>
+    </w:p>
+    <w:p>
+      <w:pPr>
+        <w:pStyle w:val="a5"/>
+        <w:rPr/>
+      </w:pPr>
+    </w:p>
+    <w:p>
+      <w:pPr>
+        <w:pStyle w:val="a5"/>
+        <w:rPr/>
+      </w:pPr>
+      <w:r>
+        <w:rPr/>
         <w:t xml:space="preserve">샘플로 제공한 </w:t>
       </w:r>
       <w:r>
+        <w:rPr/>
         <w:t>html</w:t>
       </w:r>
       <w:r>
-        <w:rPr>
-          <w:rFonts w:hint="eastAsia"/>
-        </w:rPr>
+        <w:rPr/>
         <w:t>파일 스프링에 이식</w:t>
       </w:r>
     </w:p>
     <w:p>
       <w:pPr>
-        <w:pStyle w:val="a4"/>
-      </w:pPr>
-      <w:r>
-        <w:rPr>
-          <w:noProof/>
-        </w:rPr>
+        <w:pStyle w:val="a5"/>
+        <w:rPr/>
+      </w:pPr>
+      <w:r>
+        <w:rPr/>
         <mc:AlternateContent>
           <mc:Choice Requires="wps">
             <w:drawing>
-              <wp:anchor distT="0" distB="0" distL="114300" distR="114300" simplePos="0" relativeHeight="251714560" behindDoc="0" locked="0" layoutInCell="1" allowOverlap="1" wp14:anchorId="4C7B71C2" wp14:editId="36C7F173">
+              <wp:anchor distT="0" distB="0" distL="114300" distR="114300" behindDoc="0" locked="0" layoutInCell="1" simplePos="0" relativeHeight="251714560" allowOverlap="1" hidden="0">
                 <wp:simplePos x="0" y="0"/>
                 <wp:positionH relativeFrom="column">
-                  <wp:posOffset>1526874</wp:posOffset>
+                  <wp:posOffset>1526873</wp:posOffset>
                 </wp:positionH>
                 <wp:positionV relativeFrom="paragraph">
                   <wp:posOffset>1590004</wp:posOffset>
                 </wp:positionV>
                 <wp:extent cx="2449902" cy="1155377"/>
-                <wp:effectExtent l="38100" t="0" r="26670" b="64135"/>
+                <wp:effectExtent l="3175" t="3175" r="3175" b="3175"/>
                 <wp:wrapNone/>
-                <wp:docPr id="52" name="직선 화살표 연결선 52"/>
+                <wp:docPr id="1063" name="shape1063" hidden="0"/>
                 <wp:cNvGraphicFramePr/>
                 <a:graphic xmlns:a="http://schemas.openxmlformats.org/drawingml/2006/main">
                   <a:graphicData uri="http://schemas.microsoft.com/office/word/2010/wordprocessingShape">
                     <wps:wsp>
-                      <wps:cNvCnPr/>
+                      <wps:cNvSpPr>
+                        <a:spLocks/>
+                      </wps:cNvSpPr>
                       <wps:spPr>
                         <a:xfrm flipH="1">
                           <a:off x="0" y="0"/>
@@ -5139,7 +5046,7 @@
                           <a:avLst/>
                         </a:prstGeom>
                         <a:ln>
-                          <a:tailEnd type="triangle"/>
+                          <a:tailEnd type="triangle" w="med" len="med"/>
                         </a:ln>
                       </wps:spPr>
                       <wps:style>
@@ -5150,42 +5057,37 @@
                           <a:schemeClr val="accent2"/>
                         </a:fillRef>
                         <a:effectRef idx="0">
-                          <a:schemeClr val="accent2"/>
+                          <a:schemeClr val="accent1"/>
                         </a:effectRef>
                         <a:fontRef idx="minor">
-                          <a:schemeClr val="tx1"/>
+                          <a:schemeClr val="dk1"/>
                         </a:fontRef>
                       </wps:style>
-                      <wps:bodyPr/>
+                      <wps:bodyPr rot="0" vert="horz" wrap="square" lIns="91440" tIns="45720" rIns="91440" bIns="45720" anchor="t">
+                        <a:noAutofit/>
+                      </wps:bodyPr>
                     </wps:wsp>
                   </a:graphicData>
                 </a:graphic>
-                <wp14:sizeRelH relativeFrom="margin">
-                  <wp14:pctWidth>0</wp14:pctWidth>
-                </wp14:sizeRelH>
-                <wp14:sizeRelV relativeFrom="margin">
-                  <wp14:pctHeight>0</wp14:pctHeight>
-                </wp14:sizeRelV>
               </wp:anchor>
             </w:drawing>
           </mc:Choice>
           <mc:Fallback>
             <w:pict>
-              <v:shape w14:anchorId="14CB66F3" id="직선 화살표 연결선 52" o:spid="_x0000_s1026" type="#_x0000_t32" style="position:absolute;left:0;text-align:left;margin-left:120.25pt;margin-top:125.2pt;width:192.9pt;height:90.95pt;flip:x;z-index:251714560;visibility:visible;mso-wrap-style:square;mso-width-percent:0;mso-height-percent:0;mso-wrap-distance-left:9pt;mso-wrap-distance-top:0;mso-wrap-distance-right:9pt;mso-wrap-distance-bottom:0;mso-position-horizontal:absolute;mso-position-horizontal-relative:text;mso-position-vertical:absolute;mso-position-vertical-relative:text;mso-width-percent:0;mso-height-percent:0;mso-width-relative:margin;mso-height-relative:margin" o:gfxdata="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" strokecolor="#ed7d31 [3205]" strokeweight=".5pt">
-                <v:stroke endarrow="block" joinstyle="miter"/>
+              <v:shapetype coordsize="21600, 21600" path="m0,0l21600,21600e"/>
+              <v:shape id="1063" type="#_x0000_t32" o:spt="32" style="position:absolute;margin-left:120.226pt;margin-top:125.197pt;width:192.906pt;height:90.9746pt;mso-position-horizontal-relative:column;mso-position-vertical-relative:line;v-text-anchor:top;mso-wrap-style:square;flip:x;z-index:251714560" coordsize="21600, 21600" o:allowincell="t" filled="f" strokecolor="#ed7d31">
+                <v:stroke joinstyle="round" endarrow="block"/>
               </v:shape>
             </w:pict>
           </mc:Fallback>
         </mc:AlternateContent>
       </w:r>
       <w:r>
-        <w:rPr>
-          <w:noProof/>
-        </w:rPr>
+        <w:rPr/>
         <mc:AlternateContent>
           <mc:Choice Requires="wps">
             <w:drawing>
-              <wp:anchor distT="0" distB="0" distL="114300" distR="114300" simplePos="0" relativeHeight="251712512" behindDoc="0" locked="0" layoutInCell="1" allowOverlap="1">
+              <wp:anchor distT="0" distB="0" distL="114300" distR="114300" behindDoc="0" locked="0" layoutInCell="1" simplePos="0" relativeHeight="251712512" allowOverlap="1" hidden="0">
                 <wp:simplePos x="0" y="0"/>
                 <wp:positionH relativeFrom="column">
                   <wp:posOffset>1777042</wp:posOffset>
@@ -5193,25 +5095,27 @@
                 <wp:positionV relativeFrom="paragraph">
                   <wp:posOffset>2176599</wp:posOffset>
                 </wp:positionV>
-                <wp:extent cx="2139350" cy="1475117"/>
-                <wp:effectExtent l="38100" t="0" r="32385" b="48895"/>
+                <wp:extent cx="2139350" cy="1475116"/>
+                <wp:effectExtent l="3175" t="3175" r="3175" b="3175"/>
                 <wp:wrapNone/>
-                <wp:docPr id="51" name="직선 화살표 연결선 51"/>
+                <wp:docPr id="1064" name="shape1064" hidden="0"/>
                 <wp:cNvGraphicFramePr/>
                 <a:graphic xmlns:a="http://schemas.openxmlformats.org/drawingml/2006/main">
                   <a:graphicData uri="http://schemas.microsoft.com/office/word/2010/wordprocessingShape">
                     <wps:wsp>
-                      <wps:cNvCnPr/>
+                      <wps:cNvSpPr>
+                        <a:spLocks/>
+                      </wps:cNvSpPr>
                       <wps:spPr>
                         <a:xfrm flipH="1">
                           <a:off x="0" y="0"/>
-                          <a:ext cx="2139350" cy="1475117"/>
+                          <a:ext cx="2139350" cy="1475116"/>
                         </a:xfrm>
                         <a:prstGeom prst="straightConnector1">
                           <a:avLst/>
                         </a:prstGeom>
                         <a:ln>
-                          <a:tailEnd type="triangle"/>
+                          <a:tailEnd type="triangle" w="med" len="med"/>
                         </a:ln>
                       </wps:spPr>
                       <wps:style>
@@ -5225,10 +5129,12 @@
                           <a:schemeClr val="accent1"/>
                         </a:effectRef>
                         <a:fontRef idx="minor">
-                          <a:schemeClr val="tx1"/>
+                          <a:schemeClr val="dk1"/>
                         </a:fontRef>
                       </wps:style>
-                      <wps:bodyPr/>
+                      <wps:bodyPr rot="0" vert="horz" wrap="square" lIns="91440" tIns="45720" rIns="91440" bIns="45720" anchor="t">
+                        <a:noAutofit/>
+                      </wps:bodyPr>
                     </wps:wsp>
                   </a:graphicData>
                 </a:graphic>
@@ -5237,31 +5143,38 @@
           </mc:Choice>
           <mc:Fallback>
             <w:pict>
-              <v:shape w14:anchorId="54FCDC39" id="직선 화살표 연결선 51" o:spid="_x0000_s1026" type="#_x0000_t32" style="position:absolute;left:0;text-align:left;margin-left:139.9pt;margin-top:171.4pt;width:168.45pt;height:116.15pt;flip:x;z-index:251712512;visibility:visible;mso-wrap-style:square;mso-wrap-distance-left:9pt;mso-wrap-distance-top:0;mso-wrap-distance-right:9pt;mso-wrap-distance-bottom:0;mso-position-horizontal:absolute;mso-position-horizontal-relative:text;mso-position-vertical:absolute;mso-position-vertical-relative:text" o:gfxdata="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" strokecolor="#5b9bd5 [3204]" strokeweight=".5pt">
-                <v:stroke endarrow="block" joinstyle="miter"/>
+              <v:shapetype coordsize="21600, 21600" path="m0,0l21600,21600e"/>
+              <v:shape id="1064" type="#_x0000_t32" o:spt="32" style="position:absolute;margin-left:139.925pt;margin-top:171.386pt;width:168.453pt;height:116.151pt;mso-position-horizontal-relative:column;mso-position-vertical-relative:line;v-text-anchor:top;mso-wrap-style:square;flip:x;z-index:251712512" coordsize="21600, 21600" o:allowincell="t" filled="f" strokecolor="#5b9bd5">
+                <v:stroke joinstyle="round" endarrow="block"/>
               </v:shape>
             </w:pict>
           </mc:Fallback>
         </mc:AlternateContent>
       </w:r>
       <w:r>
+        <w:rPr/>
         <w:drawing>
-          <wp:inline distT="0" distB="0" distL="0" distR="0" wp14:anchorId="2E78B22C" wp14:editId="7A1119F8">
+          <wp:inline distT="0" distB="0" distL="0" distR="0">
             <wp:extent cx="4753638" cy="4248743"/>
-            <wp:effectExtent l="0" t="0" r="8890" b="0"/>
-            <wp:docPr id="50" name="그림 50"/>
-            <wp:cNvGraphicFramePr>
-              <a:graphicFrameLocks xmlns:a="http://schemas.openxmlformats.org/drawingml/2006/main" noChangeAspect="1"/>
-            </wp:cNvGraphicFramePr>
+            <wp:effectExtent l="0" t="0" r="0" b="0"/>
+            <wp:docPr id="1065" name="shape1065" hidden="0"/>
+            <wp:cNvGraphicFramePr/>
             <a:graphic xmlns:a="http://schemas.openxmlformats.org/drawingml/2006/main">
               <a:graphicData uri="http://schemas.openxmlformats.org/drawingml/2006/picture">
                 <pic:pic xmlns:pic="http://schemas.openxmlformats.org/drawingml/2006/picture">
                   <pic:nvPicPr>
-                    <pic:cNvPr id="1" name=""/>
-                    <pic:cNvPicPr/>
+                    <pic:cNvPr id="0" name="이미지"/>
+                    <pic:cNvPicPr preferRelativeResize="1"/>
                   </pic:nvPicPr>
                   <pic:blipFill>
-                    <a:blip r:embed="rId22"/>
+                    <a:blip r:embed="rId11">
+                      <a:extLst>
+                        <a:ext uri="{28A0092B-C50C-407E-A947-70E740481C1C}">
+                          <a14:useLocalDpi xmlns:a14="http://schemas.microsoft.com/office/drawing/2010/main" val="0"/>
+                        </a:ext>
+                      </a:extLst>
+                    </a:blip>
+                    <a:srcRect/>
                     <a:stretch>
                       <a:fillRect/>
                     </a:stretch>
@@ -5271,9 +5184,7 @@
                       <a:off x="0" y="0"/>
                       <a:ext cx="4753638" cy="4248743"/>
                     </a:xfrm>
-                    <a:prstGeom prst="rect">
-                      <a:avLst/>
-                    </a:prstGeom>
+                    <a:prstGeom prst="rect"/>
                   </pic:spPr>
                 </pic:pic>
               </a:graphicData>
@@ -5281,902 +5192,1500 @@
           </wp:inline>
         </w:drawing>
       </w:r>
-      <w:bookmarkStart w:id="0" w:name="_GoBack"/>
-      <w:bookmarkEnd w:id="0"/>
-    </w:p>
-    <w:p>
-      <w:pPr>
-        <w:pStyle w:val="a4"/>
-      </w:pPr>
-    </w:p>
-    <w:p>
-      <w:pPr>
-        <w:pStyle w:val="a4"/>
-      </w:pPr>
-    </w:p>
-    <w:p>
-      <w:pPr>
-        <w:pStyle w:val="a4"/>
-      </w:pPr>
-    </w:p>
-    <w:p>
-      <w:pPr>
-        <w:pStyle w:val="a4"/>
-      </w:pPr>
-    </w:p>
-    <w:p>
-      <w:pPr>
-        <w:pStyle w:val="a4"/>
-      </w:pPr>
-    </w:p>
-    <w:p>
-      <w:pPr>
-        <w:pStyle w:val="a4"/>
-      </w:pPr>
-    </w:p>
-    <w:p>
-      <w:pPr>
-        <w:pStyle w:val="a4"/>
-      </w:pPr>
-    </w:p>
-    <w:p>
-      <w:pPr>
-        <w:pStyle w:val="a4"/>
-      </w:pPr>
-    </w:p>
-    <w:p>
-      <w:pPr>
-        <w:pStyle w:val="a4"/>
-      </w:pPr>
-    </w:p>
-    <w:p>
-      <w:pPr>
-        <w:pStyle w:val="a4"/>
-      </w:pPr>
-    </w:p>
-    <w:p>
-      <w:pPr>
-        <w:pStyle w:val="a4"/>
-      </w:pPr>
-    </w:p>
-    <w:p>
-      <w:pPr>
-        <w:pStyle w:val="a4"/>
-      </w:pPr>
-    </w:p>
-    <w:p>
-      <w:pPr>
-        <w:pStyle w:val="a4"/>
-      </w:pPr>
-    </w:p>
-    <w:p>
-      <w:pPr>
-        <w:pStyle w:val="a4"/>
-      </w:pPr>
-    </w:p>
-    <w:p>
-      <w:pPr>
-        <w:pStyle w:val="a4"/>
-      </w:pPr>
-    </w:p>
-    <w:p>
-      <w:pPr>
-        <w:pStyle w:val="a4"/>
-      </w:pPr>
-    </w:p>
-    <w:p>
-      <w:pPr>
-        <w:pStyle w:val="a4"/>
-      </w:pPr>
-    </w:p>
-    <w:p>
-      <w:pPr>
-        <w:pStyle w:val="a4"/>
-      </w:pPr>
-    </w:p>
-    <w:p>
-      <w:pPr>
-        <w:pStyle w:val="a4"/>
-      </w:pPr>
-    </w:p>
-    <w:p>
-      <w:pPr>
-        <w:pStyle w:val="a4"/>
-      </w:pPr>
-    </w:p>
-    <w:p>
-      <w:pPr>
-        <w:pStyle w:val="a4"/>
-      </w:pPr>
-    </w:p>
-    <w:p>
-      <w:pPr>
-        <w:pStyle w:val="a4"/>
-      </w:pPr>
-    </w:p>
-    <w:p>
-      <w:pPr>
-        <w:pStyle w:val="a4"/>
-      </w:pPr>
-    </w:p>
-    <w:p>
-      <w:pPr>
-        <w:pStyle w:val="a4"/>
-      </w:pPr>
-    </w:p>
-    <w:p>
-      <w:pPr>
-        <w:pStyle w:val="a4"/>
-      </w:pPr>
-    </w:p>
-    <w:p>
-      <w:pPr>
-        <w:pStyle w:val="a4"/>
-      </w:pPr>
-    </w:p>
-    <w:p>
-      <w:pPr>
-        <w:pStyle w:val="a4"/>
-      </w:pPr>
-    </w:p>
-    <w:p>
-      <w:pPr>
-        <w:pStyle w:val="a4"/>
-      </w:pPr>
-    </w:p>
-    <w:p>
-      <w:pPr>
-        <w:pStyle w:val="a4"/>
-      </w:pPr>
-    </w:p>
-    <w:p>
-      <w:pPr>
-        <w:pStyle w:val="a4"/>
-      </w:pPr>
-    </w:p>
-    <w:p>
-      <w:pPr>
-        <w:pStyle w:val="a4"/>
-      </w:pPr>
-    </w:p>
-    <w:p>
-      <w:pPr>
-        <w:pStyle w:val="a4"/>
-      </w:pPr>
-    </w:p>
-    <w:p>
-      <w:pPr>
-        <w:pStyle w:val="a4"/>
+    </w:p>
+    <w:p>
+      <w:pPr>
+        <w:pStyle w:val="a5"/>
+        <w:rPr/>
+      </w:pPr>
+    </w:p>
+    <w:p>
+      <w:pPr>
+        <w:pStyle w:val="a5"/>
+        <w:rPr/>
+      </w:pPr>
+    </w:p>
+    <w:p>
+      <w:pPr>
+        <w:pStyle w:val="a5"/>
+        <w:rPr/>
+      </w:pPr>
+    </w:p>
+    <w:p>
+      <w:pPr>
+        <w:pStyle w:val="a5"/>
+        <w:rPr/>
+      </w:pPr>
+    </w:p>
+    <w:p>
+      <w:pPr>
+        <w:pStyle w:val="a5"/>
+        <w:rPr/>
+      </w:pPr>
+    </w:p>
+    <w:p>
+      <w:pPr>
+        <w:pStyle w:val="a5"/>
+        <w:rPr/>
+      </w:pPr>
+    </w:p>
+    <w:p>
+      <w:pPr>
+        <w:pStyle w:val="a5"/>
+        <w:rPr/>
+      </w:pPr>
+    </w:p>
+    <w:p>
+      <w:pPr>
+        <w:pStyle w:val="a5"/>
+        <w:rPr/>
+      </w:pPr>
+    </w:p>
+    <w:p>
+      <w:pPr>
+        <w:pStyle w:val="a5"/>
+        <w:rPr/>
+      </w:pPr>
+    </w:p>
+    <w:p>
+      <w:pPr>
+        <w:pStyle w:val="a5"/>
+        <w:rPr/>
+      </w:pPr>
+    </w:p>
+    <w:p>
+      <w:pPr>
+        <w:pStyle w:val="a5"/>
+        <w:rPr/>
+      </w:pPr>
+    </w:p>
+    <w:p>
+      <w:pPr>
+        <w:pStyle w:val="a5"/>
+        <w:rPr/>
+      </w:pPr>
+    </w:p>
+    <w:p>
+      <w:pPr>
+        <w:pStyle w:val="a5"/>
+        <w:rPr/>
+      </w:pPr>
+    </w:p>
+    <w:p>
+      <w:pPr>
+        <w:pStyle w:val="a5"/>
+        <w:rPr/>
+      </w:pPr>
+    </w:p>
+    <w:p>
+      <w:pPr>
+        <w:pStyle w:val="a5"/>
+        <w:rPr/>
+      </w:pPr>
+    </w:p>
+    <w:p>
+      <w:pPr>
+        <w:pStyle w:val="a5"/>
+        <w:rPr/>
+      </w:pPr>
+    </w:p>
+    <w:p>
+      <w:pPr>
+        <w:pStyle w:val="a5"/>
+        <w:rPr/>
+      </w:pPr>
+    </w:p>
+    <w:p>
+      <w:pPr>
+        <w:pStyle w:val="a5"/>
+        <w:rPr/>
+      </w:pPr>
+    </w:p>
+    <w:p>
+      <w:pPr>
+        <w:pStyle w:val="a5"/>
+        <w:rPr/>
+      </w:pPr>
+    </w:p>
+    <w:p>
+      <w:pPr>
+        <w:pStyle w:val="a5"/>
+        <w:rPr/>
+      </w:pPr>
+      <w:r>
+        <w:rPr/>
+        <w:t xml:space="preserve">1107 작업은 클라이언트에서 url, method, parameter를 전달하고 </w:t>
+      </w:r>
+    </w:p>
+    <w:p>
+      <w:pPr>
+        <w:pStyle w:val="a5"/>
+        <w:rPr/>
+      </w:pPr>
+      <w:r>
+        <w:rPr/>
+        <w:t>서버는 처리를 하는 과정</w:t>
+      </w:r>
+    </w:p>
+    <w:p>
+      <w:pPr>
+        <w:pStyle w:val="a5"/>
+        <w:rPr/>
+      </w:pPr>
+      <w:r>
+        <w:rPr/>
+        <w:t>**포인트</w:t>
+      </w:r>
+      <w:r>
         <w:rPr>
+          <w:lang w:eastAsia="ko-KR"/>
+          <w:rtl w:val="off"/>
+        </w:rPr>
+        <w:t>**</w:t>
+      </w:r>
+      <w:r>
+        <w:rPr/>
+        <w:t xml:space="preserve"> </w:t>
+      </w:r>
+    </w:p>
+    <w:p>
+      <w:pPr>
+        <w:pStyle w:val="a5"/>
+        <w:rPr/>
+      </w:pPr>
+      <w:r>
+        <w:rPr/>
+        <w:t>1. 전달하는 방식인 get, post 방식을 이해하고 코드로 작성할 수 있다.</w:t>
+      </w:r>
+    </w:p>
+    <w:p>
+      <w:pPr>
+        <w:pStyle w:val="a5"/>
+        <w:rPr/>
+      </w:pPr>
+      <w:r>
+        <w:rPr/>
+        <w:t>2. 서버는 파라미터를 어떻게 받아 (저장한다)내는지 방법을 이해하고 코드 작성할 수 있다</w:t>
+      </w:r>
+    </w:p>
+    <w:p>
+      <w:pPr>
+        <w:pStyle w:val="a5"/>
+        <w:rPr/>
+      </w:pPr>
+    </w:p>
+    <w:p>
+      <w:pPr>
+        <w:pStyle w:val="a5"/>
+        <w:rPr/>
+      </w:pPr>
+      <w:r>
+        <w:rPr/>
+        <w:t>첫번째, 클라이언트에서 파라미터를 get 방식으로 전달하는 법</w:t>
+      </w:r>
+    </w:p>
+    <w:p>
+      <w:pPr>
+        <w:pStyle w:val="a5"/>
+        <w:rPr/>
+      </w:pPr>
+      <w:r>
+        <w:rPr/>
+        <mc:AlternateContent>
+          <mc:Choice Requires="wps">
+            <w:drawing>
+              <wp:anchor distT="0" distB="0" distL="114300" distR="114300" behindDoc="0" locked="0" layoutInCell="1" simplePos="0" relativeHeight="251721728" allowOverlap="1" hidden="0">
+                <wp:simplePos x="0" y="0"/>
+                <wp:positionH relativeFrom="column">
+                  <wp:posOffset>-11425</wp:posOffset>
+                </wp:positionH>
+                <wp:positionV relativeFrom="paragraph">
+                  <wp:posOffset>194443</wp:posOffset>
+                </wp:positionV>
+                <wp:extent cx="2774948" cy="946150"/>
+                <wp:effectExtent l="9525" t="9525" r="9525" b="9525"/>
+                <wp:wrapNone/>
+                <wp:docPr id="1072" name="shape1072" hidden="0"/>
+                <wp:cNvGraphicFramePr/>
+                <a:graphic xmlns:a="http://schemas.openxmlformats.org/drawingml/2006/main">
+                  <a:graphicData uri="http://schemas.microsoft.com/office/word/2010/wordprocessingShape">
+                    <wps:wsp>
+                      <wps:cNvSpPr>
+                        <a:spLocks/>
+                      </wps:cNvSpPr>
+                      <wps:spPr>
+                        <a:xfrm>
+                          <a:off x="0" y="0"/>
+                          <a:ext cx="2774948" cy="946150"/>
+                        </a:xfrm>
+                        <a:prstGeom prst="rect">
+                          <a:avLst/>
+                        </a:prstGeom>
+                        <a:noFill/>
+                        <a:ln w="19050">
+                          <a:solidFill>
+                            <a:schemeClr val="accent6">
+                              <a:shade val="20000"/>
+                            </a:schemeClr>
+                          </a:solidFill>
+                        </a:ln>
+                      </wps:spPr>
+                      <wps:style>
+                        <a:lnRef idx="2">
+                          <a:schemeClr val="accent1">
+                            <a:shade val="50000"/>
+                          </a:schemeClr>
+                        </a:lnRef>
+                        <a:fillRef idx="1">
+                          <a:schemeClr val="accent1"/>
+                        </a:fillRef>
+                        <a:effectRef idx="0">
+                          <a:schemeClr val="accent1"/>
+                        </a:effectRef>
+                        <a:fontRef idx="minor">
+                          <a:schemeClr val="lt1"/>
+                        </a:fontRef>
+                      </wps:style>
+                      <wps:bodyPr rot="0" vert="horz" wrap="square" lIns="91440" tIns="45720" rIns="91440" bIns="45720" anchor="ctr">
+                        <a:noAutofit/>
+                      </wps:bodyPr>
+                    </wps:wsp>
+                  </a:graphicData>
+                </a:graphic>
+              </wp:anchor>
+            </w:drawing>
+          </mc:Choice>
+          <mc:Fallback>
+            <w:pict>
+              <v:rect id="1072" style="position:absolute;margin-left:-0.899658pt;margin-top:15.3105pt;width:218.5pt;height:74.5pt;mso-position-horizontal-relative:column;mso-position-vertical-relative:line;v-text-anchor:middle;mso-wrap-style:square;z-index:251721728" o:allowincell="t" filled="f" fillcolor="#70ad47" stroked="t" strokecolor="#355321" strokeweight="1.5pt">
+                <v:stroke joinstyle="round"/>
+              </v:rect>
+            </w:pict>
+          </mc:Fallback>
+        </mc:AlternateContent>
+      </w:r>
+      <w:r>
+        <w:rPr/>
+        <w:t>&lt;a href=”login?uid=kkk&amp;pw=1234</w:t>
+      </w:r>
+      <w:r>
+        <w:rPr>
+          <w:lang w:eastAsia="ko-KR"/>
+          <w:rtl w:val="off"/>
+        </w:rPr>
+        <w:t>”</w:t>
+      </w:r>
+      <w:r>
+        <w:rPr/>
+        <w:t>&gt;</w:t>
+      </w:r>
+    </w:p>
+    <w:p>
+      <w:pPr>
+        <w:pStyle w:val="a5"/>
+        <w:rPr/>
+      </w:pPr>
+      <w:r>
+        <w:rPr/>
+        <mc:AlternateContent>
+          <mc:Choice Requires="wps">
+            <w:drawing>
+              <wp:anchor distT="0" distB="0" distL="114300" distR="114300" behindDoc="0" locked="0" layoutInCell="1" simplePos="0" relativeHeight="251719680" allowOverlap="1" hidden="0">
+                <wp:simplePos x="0" y="0"/>
+                <wp:positionH relativeFrom="column">
+                  <wp:posOffset>1779273</wp:posOffset>
+                </wp:positionH>
+                <wp:positionV relativeFrom="paragraph">
+                  <wp:posOffset>12948</wp:posOffset>
+                </wp:positionV>
+                <wp:extent cx="361950" cy="215900"/>
+                <wp:effectExtent l="9525" t="9525" r="9525" b="9525"/>
+                <wp:wrapNone/>
+                <wp:docPr id="1070" name="shape1070" hidden="0"/>
+                <wp:cNvGraphicFramePr/>
+                <a:graphic xmlns:a="http://schemas.openxmlformats.org/drawingml/2006/main">
+                  <a:graphicData uri="http://schemas.microsoft.com/office/word/2010/wordprocessingShape">
+                    <wps:wsp>
+                      <wps:cNvSpPr>
+                        <a:spLocks/>
+                      </wps:cNvSpPr>
+                      <wps:spPr>
+                        <a:xfrm>
+                          <a:off x="0" y="0"/>
+                          <a:ext cx="361950" cy="215900"/>
+                        </a:xfrm>
+                        <a:prstGeom prst="ellipse">
+                          <a:avLst/>
+                        </a:prstGeom>
+                        <a:noFill/>
+                        <a:ln w="19050">
+                          <a:solidFill>
+                            <a:schemeClr val="accent1">
+                              <a:alpha val="100000"/>
+                            </a:schemeClr>
+                          </a:solidFill>
+                        </a:ln>
+                      </wps:spPr>
+                      <wps:style>
+                        <a:lnRef idx="2">
+                          <a:schemeClr val="accent1">
+                            <a:shade val="50000"/>
+                          </a:schemeClr>
+                        </a:lnRef>
+                        <a:fillRef idx="1">
+                          <a:schemeClr val="accent1"/>
+                        </a:fillRef>
+                        <a:effectRef idx="0">
+                          <a:schemeClr val="accent1"/>
+                        </a:effectRef>
+                        <a:fontRef idx="minor">
+                          <a:schemeClr val="lt1"/>
+                        </a:fontRef>
+                      </wps:style>
+                      <wps:bodyPr rot="0" vert="horz" wrap="square" lIns="91440" tIns="45720" rIns="91440" bIns="45720" anchor="ctr">
+                        <a:noAutofit/>
+                      </wps:bodyPr>
+                    </wps:wsp>
+                  </a:graphicData>
+                </a:graphic>
+              </wp:anchor>
+            </w:drawing>
+          </mc:Choice>
+          <mc:Fallback>
+            <w:pict>
+              <v:oval id="1070" style="position:absolute;margin-left:140.1pt;margin-top:1.01953pt;width:28.5pt;height:17pt;mso-position-horizontal-relative:column;mso-position-vertical-relative:line;v-text-anchor:middle;mso-wrap-style:square;z-index:251719680" o:allowincell="t" filled="f" fillcolor="#ffffff" stroked="t" strokecolor="#5b9bd5" strokeweight="1.5pt">
+                <v:stroke joinstyle="round"/>
+              </v:oval>
+            </w:pict>
+          </mc:Fallback>
+        </mc:AlternateContent>
+      </w:r>
+      <w:r>
+        <w:rPr/>
+        <w:t>&lt;form action='login” method=”get”&gt;</w:t>
+      </w:r>
+    </w:p>
+    <w:p>
+      <w:pPr>
+        <w:pStyle w:val="a5"/>
+        <w:rPr/>
+      </w:pPr>
+      <w:r>
+        <w:rPr/>
+        <mc:AlternateContent>
+          <mc:Choice Requires="wps">
+            <w:drawing>
+              <wp:anchor distT="0" distB="0" distL="114300" distR="114300" behindDoc="0" locked="0" layoutInCell="1" simplePos="0" relativeHeight="251715584" allowOverlap="1" hidden="0">
+                <wp:simplePos x="0" y="0"/>
+                <wp:positionH relativeFrom="column">
+                  <wp:posOffset>1620523</wp:posOffset>
+                </wp:positionH>
+                <wp:positionV relativeFrom="paragraph">
+                  <wp:posOffset>21952</wp:posOffset>
+                </wp:positionV>
+                <wp:extent cx="692149" cy="215900"/>
+                <wp:effectExtent l="9525" t="9525" r="9525" b="9525"/>
+                <wp:wrapNone/>
+                <wp:docPr id="1066" name="shape1066" hidden="0"/>
+                <wp:cNvGraphicFramePr/>
+                <a:graphic xmlns:a="http://schemas.openxmlformats.org/drawingml/2006/main">
+                  <a:graphicData uri="http://schemas.microsoft.com/office/word/2010/wordprocessingShape">
+                    <wps:wsp>
+                      <wps:cNvSpPr>
+                        <a:spLocks/>
+                      </wps:cNvSpPr>
+                      <wps:spPr>
+                        <a:xfrm>
+                          <a:off x="0" y="0"/>
+                          <a:ext cx="692149" cy="215900"/>
+                        </a:xfrm>
+                        <a:prstGeom prst="rect">
+                          <a:avLst/>
+                        </a:prstGeom>
+                        <a:noFill/>
+                        <a:ln w="19050">
+                          <a:solidFill>
+                            <a:schemeClr val="accent2">
+                              <a:alpha val="100000"/>
+                            </a:schemeClr>
+                          </a:solidFill>
+                        </a:ln>
+                      </wps:spPr>
+                      <wps:style>
+                        <a:lnRef idx="2">
+                          <a:schemeClr val="accent1">
+                            <a:shade val="50000"/>
+                          </a:schemeClr>
+                        </a:lnRef>
+                        <a:fillRef idx="1">
+                          <a:schemeClr val="accent1"/>
+                        </a:fillRef>
+                        <a:effectRef idx="0">
+                          <a:schemeClr val="accent1"/>
+                        </a:effectRef>
+                        <a:fontRef idx="minor">
+                          <a:schemeClr val="lt1"/>
+                        </a:fontRef>
+                      </wps:style>
+                      <wps:bodyPr rot="0" vert="horz" wrap="square" lIns="91440" tIns="45720" rIns="91440" bIns="45720" anchor="ctr">
+                        <a:noAutofit/>
+                      </wps:bodyPr>
+                    </wps:wsp>
+                  </a:graphicData>
+                </a:graphic>
+              </wp:anchor>
+            </w:drawing>
+          </mc:Choice>
+          <mc:Fallback>
+            <w:pict>
+              <v:rect id="1066" style="position:absolute;margin-left:127.6pt;margin-top:1.72852pt;width:54.5pt;height:17pt;mso-position-horizontal-relative:column;mso-position-vertical-relative:line;v-text-anchor:middle;mso-wrap-style:square;z-index:251715584" o:allowincell="t" filled="f" fillcolor="#ed7d31" stroked="t" strokecolor="#ed7d31" strokeweight="1.5pt">
+                <v:stroke joinstyle="round"/>
+              </v:rect>
+            </w:pict>
+          </mc:Fallback>
+        </mc:AlternateContent>
+      </w:r>
+      <w:r>
+        <w:rPr/>
+        <w:tab/>
+      </w:r>
+      <w:r>
+        <w:rPr/>
+        <w:t>&lt;input type=”text” name=”uid”&gt;</w:t>
+      </w:r>
+    </w:p>
+    <w:p>
+      <w:pPr>
+        <w:pStyle w:val="a5"/>
+        <w:rPr/>
+      </w:pPr>
+      <w:r>
+        <w:rPr/>
+        <mc:AlternateContent>
+          <mc:Choice Requires="wps">
+            <w:drawing>
+              <wp:anchor distT="0" distB="0" distL="114300" distR="114300" behindDoc="0" locked="0" layoutInCell="1" simplePos="0" relativeHeight="251716608" allowOverlap="1" hidden="0">
+                <wp:simplePos x="0" y="0"/>
+                <wp:positionH relativeFrom="column">
+                  <wp:posOffset>1925323</wp:posOffset>
+                </wp:positionH>
+                <wp:positionV relativeFrom="paragraph">
+                  <wp:posOffset>24606</wp:posOffset>
+                </wp:positionV>
+                <wp:extent cx="692149" cy="215900"/>
+                <wp:effectExtent l="9525" t="9525" r="9525" b="9525"/>
+                <wp:wrapNone/>
+                <wp:docPr id="1067" name="shape1067" hidden="0"/>
+                <wp:cNvGraphicFramePr/>
+                <a:graphic xmlns:a="http://schemas.openxmlformats.org/drawingml/2006/main">
+                  <a:graphicData uri="http://schemas.microsoft.com/office/word/2010/wordprocessingShape">
+                    <wps:wsp>
+                      <wps:cNvSpPr>
+                        <a:spLocks/>
+                      </wps:cNvSpPr>
+                      <wps:spPr>
+                        <a:xfrm>
+                          <a:off x="0" y="0"/>
+                          <a:ext cx="692149" cy="215900"/>
+                        </a:xfrm>
+                        <a:prstGeom prst="rect">
+                          <a:avLst/>
+                        </a:prstGeom>
+                        <a:noFill/>
+                        <a:ln w="19050">
+                          <a:solidFill>
+                            <a:schemeClr val="accent2">
+                              <a:alpha val="100000"/>
+                            </a:schemeClr>
+                          </a:solidFill>
+                        </a:ln>
+                      </wps:spPr>
+                      <wps:style>
+                        <a:lnRef idx="2">
+                          <a:schemeClr val="accent1">
+                            <a:shade val="50000"/>
+                          </a:schemeClr>
+                        </a:lnRef>
+                        <a:fillRef idx="1">
+                          <a:schemeClr val="accent1"/>
+                        </a:fillRef>
+                        <a:effectRef idx="0">
+                          <a:schemeClr val="accent1"/>
+                        </a:effectRef>
+                        <a:fontRef idx="minor">
+                          <a:schemeClr val="lt1"/>
+                        </a:fontRef>
+                      </wps:style>
+                      <wps:bodyPr rot="0" vert="horz" wrap="square" lIns="91440" tIns="45720" rIns="91440" bIns="45720" anchor="ctr">
+                        <a:noAutofit/>
+                      </wps:bodyPr>
+                    </wps:wsp>
+                  </a:graphicData>
+                </a:graphic>
+              </wp:anchor>
+            </w:drawing>
+          </mc:Choice>
+          <mc:Fallback>
+            <w:pict>
+              <v:rect id="1067" style="position:absolute;margin-left:151.6pt;margin-top:1.9375pt;width:54.5pt;height:17pt;mso-position-horizontal-relative:column;mso-position-vertical-relative:line;v-text-anchor:middle;mso-wrap-style:square;z-index:251716608" o:allowincell="t" filled="f" fillcolor="#ed7d31" stroked="t" strokecolor="#ed7d31" strokeweight="1.5pt">
+                <v:stroke joinstyle="round"/>
+              </v:rect>
+            </w:pict>
+          </mc:Fallback>
+        </mc:AlternateContent>
+      </w:r>
+      <w:r>
+        <w:rPr/>
+        <w:t xml:space="preserve"> </w:t>
+      </w:r>
+      <w:r>
+        <w:rPr/>
+        <w:tab/>
+      </w:r>
+      <w:r>
+        <w:rPr/>
+        <w:t>&lt;input type=”password” name=”pw”&gt;</w:t>
+      </w:r>
+    </w:p>
+    <w:p>
+      <w:pPr>
+        <w:pStyle w:val="a5"/>
+        <w:rPr/>
+      </w:pPr>
+      <w:r>
+        <w:rPr/>
+        <w:t>&lt;/form?&gt;</w:t>
+      </w:r>
+    </w:p>
+    <w:p>
+      <w:pPr>
+        <w:pStyle w:val="a5"/>
+        <w:rPr/>
+      </w:pPr>
+      <w:r>
+        <w:rPr/>
+        <mc:AlternateContent>
+          <mc:Choice Requires="wps">
+            <w:drawing>
+              <wp:anchor distT="0" distB="0" distL="114300" distR="114300" behindDoc="0" locked="0" layoutInCell="1" simplePos="0" relativeHeight="251722752" allowOverlap="1" hidden="0">
+                <wp:simplePos x="0" y="0"/>
+                <wp:positionH relativeFrom="column">
+                  <wp:posOffset>7624</wp:posOffset>
+                </wp:positionH>
+                <wp:positionV relativeFrom="paragraph">
+                  <wp:posOffset>199459</wp:posOffset>
+                </wp:positionV>
+                <wp:extent cx="2774948" cy="946150"/>
+                <wp:effectExtent l="9525" t="9525" r="9525" b="9525"/>
+                <wp:wrapNone/>
+                <wp:docPr id="1073" name="shape1073" hidden="0"/>
+                <wp:cNvGraphicFramePr/>
+                <a:graphic xmlns:a="http://schemas.openxmlformats.org/drawingml/2006/main">
+                  <a:graphicData uri="http://schemas.microsoft.com/office/word/2010/wordprocessingShape">
+                    <wps:wsp>
+                      <wps:cNvSpPr>
+                        <a:spLocks/>
+                      </wps:cNvSpPr>
+                      <wps:spPr>
+                        <a:xfrm>
+                          <a:off x="0" y="0"/>
+                          <a:ext cx="2774948" cy="946150"/>
+                        </a:xfrm>
+                        <a:prstGeom prst="rect">
+                          <a:avLst/>
+                        </a:prstGeom>
+                        <a:noFill/>
+                        <a:ln w="19050">
+                          <a:solidFill>
+                            <a:schemeClr val="accent6">
+                              <a:shade val="20000"/>
+                            </a:schemeClr>
+                          </a:solidFill>
+                        </a:ln>
+                      </wps:spPr>
+                      <wps:style>
+                        <a:lnRef idx="2">
+                          <a:schemeClr val="accent1">
+                            <a:shade val="50000"/>
+                          </a:schemeClr>
+                        </a:lnRef>
+                        <a:fillRef idx="1">
+                          <a:schemeClr val="accent1"/>
+                        </a:fillRef>
+                        <a:effectRef idx="0">
+                          <a:schemeClr val="accent1"/>
+                        </a:effectRef>
+                        <a:fontRef idx="minor">
+                          <a:schemeClr val="lt1"/>
+                        </a:fontRef>
+                      </wps:style>
+                      <wps:bodyPr rot="0" vert="horz" wrap="square" lIns="91440" tIns="45720" rIns="91440" bIns="45720" anchor="ctr">
+                        <a:noAutofit/>
+                      </wps:bodyPr>
+                    </wps:wsp>
+                  </a:graphicData>
+                </a:graphic>
+              </wp:anchor>
+            </w:drawing>
+          </mc:Choice>
+          <mc:Fallback>
+            <w:pict>
+              <v:rect id="1073" style="position:absolute;margin-left:0.600342pt;margin-top:15.7055pt;width:218.5pt;height:74.5pt;mso-position-horizontal-relative:column;mso-position-vertical-relative:line;v-text-anchor:middle;mso-wrap-style:square;z-index:251722752" o:allowincell="t" filled="f" fillcolor="#70ad47" stroked="t" strokecolor="#355321" strokeweight="1.5pt">
+                <v:stroke joinstyle="round"/>
+              </v:rect>
+            </w:pict>
+          </mc:Fallback>
+        </mc:AlternateContent>
+      </w:r>
+      <w:r>
+        <w:rPr/>
+        <w:t>두번째, 클라이언트에서 파라미터를 post방식으로 전달하는 법</w:t>
+      </w:r>
+    </w:p>
+    <w:p>
+      <w:pPr>
+        <w:pStyle w:val="a5"/>
+        <w:rPr/>
+      </w:pPr>
+      <w:r>
+        <w:rPr/>
+        <mc:AlternateContent>
+          <mc:Choice Requires="wps">
+            <w:drawing>
+              <wp:anchor distT="0" distB="0" distL="114300" distR="114300" behindDoc="0" locked="0" layoutInCell="1" simplePos="0" relativeHeight="251720704" allowOverlap="1" hidden="0">
+                <wp:simplePos x="0" y="0"/>
+                <wp:positionH relativeFrom="column">
+                  <wp:posOffset>1798323</wp:posOffset>
+                </wp:positionH>
+                <wp:positionV relativeFrom="paragraph">
+                  <wp:posOffset>13518</wp:posOffset>
+                </wp:positionV>
+                <wp:extent cx="361950" cy="215900"/>
+                <wp:effectExtent l="9525" t="9525" r="9525" b="9525"/>
+                <wp:wrapNone/>
+                <wp:docPr id="1071" name="shape1071" hidden="0"/>
+                <wp:cNvGraphicFramePr/>
+                <a:graphic xmlns:a="http://schemas.openxmlformats.org/drawingml/2006/main">
+                  <a:graphicData uri="http://schemas.microsoft.com/office/word/2010/wordprocessingShape">
+                    <wps:wsp>
+                      <wps:cNvSpPr>
+                        <a:spLocks/>
+                      </wps:cNvSpPr>
+                      <wps:spPr>
+                        <a:xfrm>
+                          <a:off x="0" y="0"/>
+                          <a:ext cx="361950" cy="215900"/>
+                        </a:xfrm>
+                        <a:prstGeom prst="ellipse">
+                          <a:avLst/>
+                        </a:prstGeom>
+                        <a:noFill/>
+                        <a:ln w="19050">
+                          <a:solidFill>
+                            <a:schemeClr val="accent1">
+                              <a:alpha val="100000"/>
+                            </a:schemeClr>
+                          </a:solidFill>
+                        </a:ln>
+                      </wps:spPr>
+                      <wps:style>
+                        <a:lnRef idx="2">
+                          <a:schemeClr val="accent1">
+                            <a:shade val="50000"/>
+                          </a:schemeClr>
+                        </a:lnRef>
+                        <a:fillRef idx="1">
+                          <a:schemeClr val="accent1"/>
+                        </a:fillRef>
+                        <a:effectRef idx="0">
+                          <a:schemeClr val="accent1"/>
+                        </a:effectRef>
+                        <a:fontRef idx="minor">
+                          <a:schemeClr val="lt1"/>
+                        </a:fontRef>
+                      </wps:style>
+                      <wps:bodyPr rot="0" vert="horz" wrap="square" lIns="91440" tIns="45720" rIns="91440" bIns="45720" anchor="ctr">
+                        <a:noAutofit/>
+                      </wps:bodyPr>
+                    </wps:wsp>
+                  </a:graphicData>
+                </a:graphic>
+              </wp:anchor>
+            </w:drawing>
+          </mc:Choice>
+          <mc:Fallback>
+            <w:pict>
+              <v:oval id="1071" style="position:absolute;margin-left:141.6pt;margin-top:1.06445pt;width:28.5pt;height:17pt;mso-position-horizontal-relative:column;mso-position-vertical-relative:line;v-text-anchor:middle;mso-wrap-style:square;z-index:251720704" o:allowincell="t" filled="f" fillcolor="#ffffff" stroked="t" strokecolor="#5b9bd5" strokeweight="1.5pt">
+                <v:stroke joinstyle="round"/>
+              </v:oval>
+            </w:pict>
+          </mc:Fallback>
+        </mc:AlternateContent>
+      </w:r>
+      <w:r>
+        <w:rPr/>
+        <w:t>&lt;form action='login” method=”post”&gt;</w:t>
+      </w:r>
+    </w:p>
+    <w:p>
+      <w:pPr>
+        <w:pStyle w:val="a5"/>
+        <w:rPr/>
+      </w:pPr>
+      <w:r>
+        <w:rPr/>
+        <mc:AlternateContent>
+          <mc:Choice Requires="wps">
+            <w:drawing>
+              <wp:anchor distT="0" distB="0" distL="114300" distR="114300" behindDoc="0" locked="0" layoutInCell="1" simplePos="0" relativeHeight="251717632" allowOverlap="1" hidden="0">
+                <wp:simplePos x="0" y="0"/>
+                <wp:positionH relativeFrom="column">
+                  <wp:posOffset>1639573</wp:posOffset>
+                </wp:positionH>
+                <wp:positionV relativeFrom="paragraph">
+                  <wp:posOffset>28872</wp:posOffset>
+                </wp:positionV>
+                <wp:extent cx="692149" cy="215900"/>
+                <wp:effectExtent l="9525" t="9525" r="9525" b="9525"/>
+                <wp:wrapNone/>
+                <wp:docPr id="1068" name="shape1068" hidden="0"/>
+                <wp:cNvGraphicFramePr/>
+                <a:graphic xmlns:a="http://schemas.openxmlformats.org/drawingml/2006/main">
+                  <a:graphicData uri="http://schemas.microsoft.com/office/word/2010/wordprocessingShape">
+                    <wps:wsp>
+                      <wps:cNvSpPr>
+                        <a:spLocks/>
+                      </wps:cNvSpPr>
+                      <wps:spPr>
+                        <a:xfrm>
+                          <a:off x="0" y="0"/>
+                          <a:ext cx="692149" cy="215900"/>
+                        </a:xfrm>
+                        <a:prstGeom prst="rect">
+                          <a:avLst/>
+                        </a:prstGeom>
+                        <a:noFill/>
+                        <a:ln w="19050">
+                          <a:solidFill>
+                            <a:schemeClr val="accent2">
+                              <a:alpha val="100000"/>
+                            </a:schemeClr>
+                          </a:solidFill>
+                        </a:ln>
+                      </wps:spPr>
+                      <wps:style>
+                        <a:lnRef idx="2">
+                          <a:schemeClr val="accent1">
+                            <a:shade val="50000"/>
+                          </a:schemeClr>
+                        </a:lnRef>
+                        <a:fillRef idx="1">
+                          <a:schemeClr val="accent1"/>
+                        </a:fillRef>
+                        <a:effectRef idx="0">
+                          <a:schemeClr val="accent1"/>
+                        </a:effectRef>
+                        <a:fontRef idx="minor">
+                          <a:schemeClr val="lt1"/>
+                        </a:fontRef>
+                      </wps:style>
+                      <wps:bodyPr rot="0" vert="horz" wrap="square" lIns="91440" tIns="45720" rIns="91440" bIns="45720" anchor="ctr">
+                        <a:noAutofit/>
+                      </wps:bodyPr>
+                    </wps:wsp>
+                  </a:graphicData>
+                </a:graphic>
+              </wp:anchor>
+            </w:drawing>
+          </mc:Choice>
+          <mc:Fallback>
+            <w:pict>
+              <v:rect id="1068" style="position:absolute;margin-left:129.1pt;margin-top:2.27344pt;width:54.5pt;height:17pt;mso-position-horizontal-relative:column;mso-position-vertical-relative:line;v-text-anchor:middle;mso-wrap-style:square;z-index:251717632" o:allowincell="t" filled="f" fillcolor="#ed7d31" stroked="t" strokecolor="#ed7d31" strokeweight="1.5pt">
+                <v:stroke joinstyle="round"/>
+              </v:rect>
+            </w:pict>
+          </mc:Fallback>
+        </mc:AlternateContent>
+      </w:r>
+      <w:r>
+        <w:rPr/>
+        <w:tab/>
+      </w:r>
+      <w:r>
+        <w:rPr/>
+        <w:t>&lt;input type=”text” name=”uid”&gt;</w:t>
+      </w:r>
+    </w:p>
+    <w:p>
+      <w:pPr>
+        <w:pStyle w:val="a5"/>
+        <w:rPr/>
+      </w:pPr>
+      <w:r>
+        <w:rPr/>
+        <mc:AlternateContent>
+          <mc:Choice Requires="wps">
+            <w:drawing>
+              <wp:anchor distT="0" distB="0" distL="114300" distR="114300" behindDoc="0" locked="0" layoutInCell="1" simplePos="0" relativeHeight="251718656" allowOverlap="1" hidden="0">
+                <wp:simplePos x="0" y="0"/>
+                <wp:positionH relativeFrom="column">
+                  <wp:posOffset>1957073</wp:posOffset>
+                </wp:positionH>
+                <wp:positionV relativeFrom="paragraph">
+                  <wp:posOffset>43656</wp:posOffset>
+                </wp:positionV>
+                <wp:extent cx="692149" cy="215900"/>
+                <wp:effectExtent l="9525" t="9525" r="9525" b="9525"/>
+                <wp:wrapNone/>
+                <wp:docPr id="1069" name="shape1069" hidden="0"/>
+                <wp:cNvGraphicFramePr/>
+                <a:graphic xmlns:a="http://schemas.openxmlformats.org/drawingml/2006/main">
+                  <a:graphicData uri="http://schemas.microsoft.com/office/word/2010/wordprocessingShape">
+                    <wps:wsp>
+                      <wps:cNvSpPr>
+                        <a:spLocks/>
+                      </wps:cNvSpPr>
+                      <wps:spPr>
+                        <a:xfrm>
+                          <a:off x="0" y="0"/>
+                          <a:ext cx="692149" cy="215900"/>
+                        </a:xfrm>
+                        <a:prstGeom prst="rect">
+                          <a:avLst/>
+                        </a:prstGeom>
+                        <a:noFill/>
+                        <a:ln w="19050">
+                          <a:solidFill>
+                            <a:schemeClr val="accent2">
+                              <a:alpha val="100000"/>
+                            </a:schemeClr>
+                          </a:solidFill>
+                        </a:ln>
+                      </wps:spPr>
+                      <wps:style>
+                        <a:lnRef idx="2">
+                          <a:schemeClr val="accent1">
+                            <a:shade val="50000"/>
+                          </a:schemeClr>
+                        </a:lnRef>
+                        <a:fillRef idx="1">
+                          <a:schemeClr val="accent1"/>
+                        </a:fillRef>
+                        <a:effectRef idx="0">
+                          <a:schemeClr val="accent1"/>
+                        </a:effectRef>
+                        <a:fontRef idx="minor">
+                          <a:schemeClr val="lt1"/>
+                        </a:fontRef>
+                      </wps:style>
+                      <wps:bodyPr rot="0" vert="horz" wrap="square" lIns="91440" tIns="45720" rIns="91440" bIns="45720" anchor="ctr">
+                        <a:noAutofit/>
+                      </wps:bodyPr>
+                    </wps:wsp>
+                  </a:graphicData>
+                </a:graphic>
+              </wp:anchor>
+            </w:drawing>
+          </mc:Choice>
+          <mc:Fallback>
+            <w:pict>
+              <v:rect id="1069" style="position:absolute;margin-left:154.1pt;margin-top:3.4375pt;width:54.5pt;height:17pt;mso-position-horizontal-relative:column;mso-position-vertical-relative:line;v-text-anchor:middle;mso-wrap-style:square;z-index:251718656" o:allowincell="t" filled="f" fillcolor="#ed7d31" stroked="t" strokecolor="#ed7d31" strokeweight="1.5pt">
+                <v:stroke joinstyle="round"/>
+              </v:rect>
+            </w:pict>
+          </mc:Fallback>
+        </mc:AlternateContent>
+      </w:r>
+      <w:r>
+        <w:rPr/>
+        <w:t xml:space="preserve"> </w:t>
+      </w:r>
+      <w:r>
+        <w:rPr/>
+        <w:tab/>
+      </w:r>
+      <w:r>
+        <w:rPr/>
+        <w:t>&lt;input type=”password” name=”pw”&gt;</w:t>
+      </w:r>
+    </w:p>
+    <w:p>
+      <w:pPr>
+        <w:pStyle w:val="a5"/>
+        <w:rPr/>
+      </w:pPr>
+      <w:r>
+        <w:rPr/>
+        <w:t>&lt;/form?&gt;</w:t>
+      </w:r>
+    </w:p>
+    <w:p>
+      <w:pPr>
+        <w:pStyle w:val="a5"/>
+        <w:rPr/>
+      </w:pPr>
+    </w:p>
+    <w:p>
+      <w:pPr>
+        <w:pStyle w:val="a5"/>
+        <w:rPr/>
+      </w:pPr>
+    </w:p>
+    <w:p>
+      <w:pPr>
+        <w:pStyle w:val="a5"/>
+        <w:rPr/>
+      </w:pPr>
+    </w:p>
+    <w:p>
+      <w:pPr>
+        <w:pStyle w:val="a5"/>
+        <w:rPr/>
+      </w:pPr>
+    </w:p>
+    <w:p>
+      <w:pPr>
+        <w:pStyle w:val="a5"/>
+        <w:rPr>
+          <w:lang w:eastAsia="ko-KR"/>
           <w:rFonts w:hint="eastAsia"/>
+          <w:rtl w:val="off"/>
         </w:rPr>
       </w:pPr>
     </w:p>
+    <w:p>
+      <w:pPr>
+        <w:pStyle w:val="a5"/>
+        <w:rPr>
+          <w:lang w:eastAsia="ko-KR"/>
+          <w:rFonts w:hint="eastAsia"/>
+          <w:rtl w:val="off"/>
+        </w:rPr>
+      </w:pPr>
+      <w:r>
+        <w:rPr>
+          <w:lang w:eastAsia="ko-KR"/>
+          <w:rtl w:val="off"/>
+        </w:rPr>
+        <w:t>컨트롤러에서는 클라이언트가 보낸 파라미터를 받았다</w:t>
+      </w:r>
+    </w:p>
+    <w:p>
+      <w:pPr>
+        <w:pStyle w:val="a5"/>
+        <w:rPr>
+          <w:lang w:eastAsia="ko-KR"/>
+          <w:rFonts w:hint="eastAsia"/>
+          <w:rtl w:val="off"/>
+        </w:rPr>
+      </w:pPr>
+      <w:r>
+        <w:rPr>
+          <w:lang w:eastAsia="ko-KR"/>
+          <w:rFonts w:hint="eastAsia"/>
+          <w:rtl w:val="off"/>
+        </w:rPr>
+        <w:drawing>
+          <wp:inline distT="0" distB="0" distL="180" distR="180">
+            <wp:extent cx="5731510" cy="1309370"/>
+            <wp:effectExtent l="0" t="0" r="0" b="0"/>
+            <wp:docPr id="1079" name="shape1079" hidden="0"/>
+            <wp:cNvGraphicFramePr/>
+            <a:graphic xmlns:a="http://schemas.openxmlformats.org/drawingml/2006/main">
+              <a:graphicData uri="http://schemas.openxmlformats.org/drawingml/2006/picture">
+                <pic:pic xmlns:pic="http://schemas.openxmlformats.org/drawingml/2006/picture">
+                  <pic:nvPicPr>
+                    <pic:cNvPr id="0" name="이미지"/>
+                    <pic:cNvPicPr preferRelativeResize="1"/>
+                  </pic:nvPicPr>
+                  <pic:blipFill>
+                    <a:blip r:embed="rId12">
+                      <a:extLst>
+                        <a:ext uri="{28A0092B-C50C-407E-A947-70E740481C1C}">
+                          <a14:useLocalDpi xmlns:a14="http://schemas.microsoft.com/office/drawing/2010/main" val="0"/>
+                        </a:ext>
+                      </a:extLst>
+                    </a:blip>
+                    <a:srcRect/>
+                    <a:stretch>
+                      <a:fillRect/>
+                    </a:stretch>
+                  </pic:blipFill>
+                  <pic:spPr>
+                    <a:xfrm>
+                      <a:off x="0" y="0"/>
+                      <a:ext cx="5731510" cy="1309370"/>
+                    </a:xfrm>
+                    <a:prstGeom prst="rect"/>
+                  </pic:spPr>
+                </pic:pic>
+              </a:graphicData>
+            </a:graphic>
+          </wp:inline>
+        </w:drawing>
+      </w:r>
+    </w:p>
+    <w:p>
+      <w:pPr>
+        <w:pStyle w:val="a5"/>
+        <w:rPr>
+          <w:lang w:eastAsia="ko-KR"/>
+          <w:rFonts w:hint="eastAsia"/>
+          <w:rtl w:val="off"/>
+        </w:rPr>
+      </w:pPr>
+    </w:p>
+    <w:p>
+      <w:pPr>
+        <w:pStyle w:val="a5"/>
+        <w:rPr>
+          <w:lang w:eastAsia="ko-KR"/>
+          <w:rFonts w:hint="eastAsia"/>
+          <w:rtl w:val="off"/>
+        </w:rPr>
+      </w:pPr>
+    </w:p>
+    <w:p>
+      <w:pPr>
+        <w:pStyle w:val="a5"/>
+        <w:rPr>
+          <w:lang w:eastAsia="ko-KR"/>
+          <w:rFonts w:hint="eastAsia"/>
+          <w:rtl w:val="off"/>
+        </w:rPr>
+      </w:pPr>
+    </w:p>
+    <w:p>
+      <w:pPr>
+        <w:pStyle w:val="a5"/>
+        <w:rPr>
+          <w:lang w:eastAsia="ko-KR"/>
+          <w:rFonts w:hint="eastAsia"/>
+          <w:rtl w:val="off"/>
+        </w:rPr>
+      </w:pPr>
+    </w:p>
+    <w:p>
+      <w:pPr>
+        <w:pStyle w:val="a5"/>
+        <w:rPr>
+          <w:lang w:eastAsia="ko-KR"/>
+          <w:rFonts w:hint="eastAsia"/>
+          <w:rtl w:val="off"/>
+        </w:rPr>
+      </w:pPr>
+    </w:p>
+    <w:p>
+      <w:pPr>
+        <w:pStyle w:val="a5"/>
+        <w:rPr>
+          <w:lang w:eastAsia="ko-KR"/>
+          <w:rFonts w:hint="eastAsia"/>
+          <w:rtl w:val="off"/>
+        </w:rPr>
+      </w:pPr>
+    </w:p>
+    <w:p>
+      <w:pPr>
+        <w:pStyle w:val="a5"/>
+        <w:rPr>
+          <w:lang w:eastAsia="ko-KR"/>
+          <w:rFonts w:hint="eastAsia"/>
+          <w:rtl w:val="off"/>
+        </w:rPr>
+      </w:pPr>
+    </w:p>
+    <w:p>
+      <w:pPr>
+        <w:pStyle w:val="a5"/>
+        <w:rPr>
+          <w:lang w:eastAsia="ko-KR"/>
+          <w:rFonts w:hint="eastAsia"/>
+          <w:rtl w:val="off"/>
+        </w:rPr>
+      </w:pPr>
+    </w:p>
+    <w:p>
+      <w:pPr>
+        <w:pStyle w:val="a5"/>
+        <w:rPr>
+          <w:lang w:eastAsia="ko-KR"/>
+          <w:rFonts w:hint="eastAsia"/>
+          <w:rtl w:val="off"/>
+        </w:rPr>
+      </w:pPr>
+    </w:p>
+    <w:p>
+      <w:pPr>
+        <w:pStyle w:val="a5"/>
+        <w:rPr>
+          <w:lang w:eastAsia="ko-KR"/>
+          <w:rFonts w:hint="eastAsia"/>
+          <w:rtl w:val="off"/>
+        </w:rPr>
+      </w:pPr>
+    </w:p>
+    <w:p>
+      <w:pPr>
+        <w:pStyle w:val="a5"/>
+        <w:rPr>
+          <w:lang w:eastAsia="ko-KR"/>
+          <w:rFonts w:hint="eastAsia"/>
+          <w:rtl w:val="off"/>
+        </w:rPr>
+      </w:pPr>
+      <w:r>
+        <w:rPr>
+          <w:lang w:eastAsia="ko-KR"/>
+          <w:rtl w:val="off"/>
+        </w:rPr>
+        <w:t>컨트롤러가 뷰에게 데이터를 전달하는 예제</w:t>
+      </w:r>
+    </w:p>
+    <w:p>
+      <w:pPr>
+        <w:pStyle w:val="a5"/>
+        <w:rPr/>
+      </w:pPr>
+      <w:r>
+        <w:rPr/>
+        <mc:AlternateContent>
+          <mc:Choice Requires="wps">
+            <w:drawing>
+              <wp:anchor distT="0" distB="0" distL="114300" distR="114300" behindDoc="0" locked="0" layoutInCell="1" simplePos="0" relativeHeight="251723776" allowOverlap="1" hidden="0">
+                <wp:simplePos x="0" y="0"/>
+                <wp:positionH relativeFrom="column">
+                  <wp:posOffset>2808605</wp:posOffset>
+                </wp:positionH>
+                <wp:positionV relativeFrom="paragraph">
+                  <wp:posOffset>1173073</wp:posOffset>
+                </wp:positionV>
+                <wp:extent cx="219075" cy="571500"/>
+                <wp:effectExtent l="14287" t="14287" r="14287" b="14287"/>
+                <wp:wrapNone/>
+                <wp:docPr id="1078" name="shape1078" hidden="0"/>
+                <wp:cNvGraphicFramePr/>
+                <a:graphic xmlns:a="http://schemas.openxmlformats.org/drawingml/2006/main">
+                  <a:graphicData uri="http://schemas.microsoft.com/office/word/2010/wordprocessingShape">
+                    <wps:wsp>
+                      <wps:cNvSpPr>
+                        <a:spLocks/>
+                      </wps:cNvSpPr>
+                      <wps:spPr>
+                        <a:xfrm>
+                          <a:off x="0" y="0"/>
+                          <a:ext cx="219075" cy="571500"/>
+                        </a:xfrm>
+                        <a:prstGeom prst="rightBrace">
+                          <a:avLst xmlns="http://schemas.openxmlformats.org/drawingml/2006/main">
+                            <a:gd name="adj1" fmla="val 8333"/>
+                            <a:gd name="adj2" fmla="val 50000"/>
+                          </a:avLst>
+                        </a:prstGeom>
+                        <a:noFill/>
+                        <a:ln w="28575">
+                          <a:solidFill>
+                            <a:schemeClr val="accent4">
+                              <a:shade val="20000"/>
+                            </a:schemeClr>
+                          </a:solidFill>
+                        </a:ln>
+                      </wps:spPr>
+                      <wps:style>
+                        <a:lnRef idx="1">
+                          <a:schemeClr val="accent1">
+                            <a:shade val="95000"/>
+                            <a:satMod val="104999"/>
+                          </a:schemeClr>
+                        </a:lnRef>
+                        <a:fillRef idx="0">
+                          <a:prstClr val="black"/>
+                        </a:fillRef>
+                        <a:effectRef idx="0">
+                          <a:schemeClr val="accent1"/>
+                        </a:effectRef>
+                        <a:fontRef idx="minor"/>
+                      </wps:style>
+                      <wps:bodyPr rot="0" vert="horz" wrap="square" lIns="91440" tIns="45720" rIns="91440" bIns="45720" anchor="ctr">
+                        <a:noAutofit/>
+                      </wps:bodyPr>
+                    </wps:wsp>
+                  </a:graphicData>
+                </a:graphic>
+              </wp:anchor>
+            </w:drawing>
+          </mc:Choice>
+          <mc:Fallback>
+            <w:pict>
+              <v:shapetype coordsize="21600, 21600" adj="689,10800" path="m0,0qx10800,@0l10800,@2qy21600,@11,10800,@3l10800,@1qy0,21600e">
+                <v:formulas>
+                  <v:f eqn="val #0"/>
+                  <v:f eqn="sum 21600 0 #0"/>
+                  <v:f eqn="sum #1 0 #0"/>
+                  <v:f eqn="sum #1 #0 0"/>
+                  <v:f eqn="prod #0 9598 32768"/>
+                  <v:f eqn="sum 21600 0 @4"/>
+                  <v:f eqn="sum 21600 0 #1"/>
+                  <v:f eqn="min #1 @6"/>
+                  <v:f eqn="prod @7 1 2"/>
+                  <v:f eqn="prod #0 2 1"/>
+                  <v:f eqn="sum 21600 0 @9"/>
+                  <v:f eqn="val #1"/>
+                </v:formulas>
+              </v:shapetype>
+              <v:shape id="1078" type="#_x0000_t88" o:spt="88" style="position:absolute;margin-left:221.15pt;margin-top:92.368pt;width:17.25pt;height:45pt;mso-position-horizontal-relative:column;mso-position-vertical-relative:line;v-text-anchor:middle;mso-wrap-style:square;z-index:251723776" coordsize="21600, 21600" o:allowincell="t" filled="f" fillcolor="#ffc000" stroked="t" strokecolor="#7a5b00" strokeweight="2.25pt" adj="689,10800">
+                <v:stroke joinstyle="round"/>
+              </v:shape>
+            </w:pict>
+          </mc:Fallback>
+        </mc:AlternateContent>
+      </w:r>
+      <w:r>
+        <w:rPr>
+          <w:highlight w:val="yellow"/>
+        </w:rPr>
+        <w:drawing>
+          <wp:inline distT="0" distB="0" distL="180" distR="180">
+            <wp:extent cx="5731510" cy="1982470"/>
+            <wp:effectExtent l="0" t="0" r="0" b="0"/>
+            <wp:docPr id="1077" name="shape1077" hidden="0"/>
+            <wp:cNvGraphicFramePr/>
+            <a:graphic xmlns:a="http://schemas.openxmlformats.org/drawingml/2006/main">
+              <a:graphicData uri="http://schemas.openxmlformats.org/drawingml/2006/picture">
+                <pic:pic xmlns:pic="http://schemas.openxmlformats.org/drawingml/2006/picture">
+                  <pic:nvPicPr>
+                    <pic:cNvPr id="0" name="이미지"/>
+                    <pic:cNvPicPr preferRelativeResize="1"/>
+                  </pic:nvPicPr>
+                  <pic:blipFill>
+                    <a:blip r:embed="rId13">
+                      <a:extLst>
+                        <a:ext uri="{28A0092B-C50C-407E-A947-70E740481C1C}">
+                          <a14:useLocalDpi xmlns:a14="http://schemas.microsoft.com/office/drawing/2010/main" val="0"/>
+                        </a:ext>
+                      </a:extLst>
+                    </a:blip>
+                    <a:srcRect/>
+                    <a:stretch>
+                      <a:fillRect/>
+                    </a:stretch>
+                  </pic:blipFill>
+                  <pic:spPr>
+                    <a:xfrm>
+                      <a:off x="0" y="0"/>
+                      <a:ext cx="5731510" cy="1982470"/>
+                    </a:xfrm>
+                    <a:prstGeom prst="rect"/>
+                  </pic:spPr>
+                </pic:pic>
+              </a:graphicData>
+            </a:graphic>
+          </wp:inline>
+        </w:drawing>
+      </w:r>
+    </w:p>
+    <w:p>
+      <w:pPr>
+        <w:pStyle w:val="a5"/>
+        <w:rPr/>
+      </w:pPr>
+    </w:p>
+    <w:p>
+      <w:pPr>
+        <w:pStyle w:val="a5"/>
+        <w:rPr>
+          <w:lang w:eastAsia="ko-KR"/>
+          <w:rFonts w:hint="eastAsia"/>
+          <w:rtl w:val="off"/>
+        </w:rPr>
+      </w:pPr>
+      <w:r>
+        <w:rPr>
+          <w:lang w:eastAsia="ko-KR"/>
+          <w:rtl w:val="off"/>
+        </w:rPr>
+        <w:t>뷰에서는 전달받은 데이트를 출력한다. 사용하는 문법은 el표기법, jstl문법</w:t>
+      </w:r>
+    </w:p>
+    <w:p>
+      <w:pPr>
+        <w:pStyle w:val="a5"/>
+        <w:rPr/>
+      </w:pPr>
+      <w:r>
+        <w:rPr>
+          <w:lang w:eastAsia="ko-KR"/>
+          <w:rtl w:val="off"/>
+        </w:rPr>
+        <w:t>JSP template는 el표기법, jstl문법을 사용할 수 있다.</w:t>
+      </w:r>
+    </w:p>
+    <w:p>
+      <w:pPr>
+        <w:pStyle w:val="a5"/>
+        <w:rPr/>
+      </w:pPr>
+      <w:r>
+        <w:rPr/>
+        <w:drawing>
+          <wp:inline distT="0" distB="0" distL="180" distR="180">
+            <wp:extent cx="3257550" cy="819150"/>
+            <wp:effectExtent l="0" t="0" r="0" b="0"/>
+            <wp:docPr id="1076" name="shape1076" hidden="0"/>
+            <wp:cNvGraphicFramePr/>
+            <a:graphic xmlns:a="http://schemas.openxmlformats.org/drawingml/2006/main">
+              <a:graphicData uri="http://schemas.openxmlformats.org/drawingml/2006/picture">
+                <pic:pic xmlns:pic="http://schemas.openxmlformats.org/drawingml/2006/picture">
+                  <pic:nvPicPr>
+                    <pic:cNvPr id="0" name="이미지"/>
+                    <pic:cNvPicPr preferRelativeResize="1"/>
+                  </pic:nvPicPr>
+                  <pic:blipFill>
+                    <a:blip r:embed="rId14">
+                      <a:extLst>
+                        <a:ext uri="{28A0092B-C50C-407E-A947-70E740481C1C}">
+                          <a14:useLocalDpi xmlns:a14="http://schemas.microsoft.com/office/drawing/2010/main" val="0"/>
+                        </a:ext>
+                      </a:extLst>
+                    </a:blip>
+                    <a:srcRect/>
+                    <a:stretch>
+                      <a:fillRect/>
+                    </a:stretch>
+                  </pic:blipFill>
+                  <pic:spPr>
+                    <a:xfrm>
+                      <a:off x="0" y="0"/>
+                      <a:ext cx="3257550" cy="819150"/>
+                    </a:xfrm>
+                    <a:prstGeom prst="rect"/>
+                  </pic:spPr>
+                </pic:pic>
+              </a:graphicData>
+            </a:graphic>
+          </wp:inline>
+        </w:drawing>
+      </w:r>
+    </w:p>
+    <w:p>
+      <w:pPr>
+        <w:pStyle w:val="a5"/>
+        <w:rPr>
+          <w:lang w:eastAsia="ko-KR"/>
+          <w:rFonts w:hint="eastAsia"/>
+          <w:rtl w:val="off"/>
+        </w:rPr>
+      </w:pPr>
+    </w:p>
+    <w:p>
+      <w:pPr>
+        <w:pStyle w:val="a5"/>
+        <w:rPr>
+          <w:lang w:eastAsia="ko-KR"/>
+          <w:rFonts w:hint="eastAsia"/>
+          <w:rtl w:val="off"/>
+        </w:rPr>
+      </w:pPr>
+      <w:r>
+        <w:rPr>
+          <w:lang w:eastAsia="ko-KR"/>
+          <w:rtl w:val="off"/>
+        </w:rPr>
+        <w:t>컨트롤러가 클라이언트의 파라미터를 받는 방법은 위에서 소개한</w:t>
+      </w:r>
+    </w:p>
+    <w:p>
+      <w:pPr>
+        <w:pStyle w:val="a5"/>
+        <w:rPr>
+          <w:lang w:eastAsia="ko-KR"/>
+          <w:rFonts w:hint="eastAsia"/>
+          <w:rtl w:val="off"/>
+        </w:rPr>
+      </w:pPr>
+      <w:r>
+        <w:rPr>
+          <w:lang w:eastAsia="ko-KR"/>
+          <w:rtl w:val="off"/>
+        </w:rPr>
+        <w:t>@RequestParam() 이외 여러가지가 존재(https://haenny.tistory.com/107 참조)</w:t>
+      </w:r>
+    </w:p>
+    <w:p>
+      <w:pPr>
+        <w:pStyle w:val="a5"/>
+        <w:rPr/>
+      </w:pPr>
+    </w:p>
+    <w:p>
+      <w:pPr>
+        <w:pStyle w:val="a5"/>
+        <w:rPr/>
+      </w:pPr>
+    </w:p>
+    <w:p>
+      <w:pPr>
+        <w:pStyle w:val="a5"/>
+        <w:rPr/>
+      </w:pPr>
+    </w:p>
+    <w:p>
+      <w:pPr>
+        <w:pStyle w:val="a5"/>
+        <w:rPr/>
+      </w:pPr>
+    </w:p>
+    <w:p>
+      <w:pPr>
+        <w:pStyle w:val="a5"/>
+        <w:rPr/>
+      </w:pPr>
+    </w:p>
     <w:sectPr>
-      <w:headerReference w:type="even" r:id="rId23"/>
-      <w:headerReference w:type="default" r:id="rId24"/>
-      <w:footerReference w:type="even" r:id="rId25"/>
-      <w:footerReference w:type="default" r:id="rId26"/>
-      <w:headerReference w:type="first" r:id="rId27"/>
-      <w:footerReference w:type="first" r:id="rId28"/>
       <w:pgSz w:w="11906" w:h="16838"/>
       <w:pgMar w:top="1701" w:right="1440" w:bottom="1440" w:left="1440" w:header="851" w:footer="992" w:gutter="0"/>
-      <w:cols w:space="425"/>
+      <w:cols/>
       <w:docGrid w:linePitch="360"/>
     </w:sectPr>
   </w:body>
 </w:document>
 </file>
 
-<file path=word/endnotes.xml><?xml version="1.0" encoding="utf-8"?>
-<w:endnotes xmlns:wpc="http://schemas.microsoft.com/office/word/2010/wordprocessingCanvas" xmlns:cx="http://schemas.microsoft.com/office/drawing/2014/chartex" xmlns:mc="http://schemas.openxmlformats.org/markup-compatibility/2006" xmlns:o="urn:schemas-microsoft-com:office:office" xmlns:r="http://schemas.openxmlformats.org/officeDocument/2006/relationships" xmlns:m="http://schemas.openxmlformats.org/officeDocument/2006/math" xmlns:v="urn:schemas-microsoft-com:vml" xmlns:wp14="http://schemas.microsoft.com/office/word/2010/wordprocessingDrawing" xmlns:wp="http://schemas.openxmlformats.org/drawingml/2006/wordprocessingDrawing" xmlns:w10="urn:schemas-microsoft-com:office:word" xmlns:w="http://schemas.openxmlformats.org/wordprocessingml/2006/main" xmlns:w14="http://schemas.microsoft.com/office/word/2010/wordml" xmlns:w15="http://schemas.microsoft.com/office/word/2012/wordml" xmlns:w16se="http://schemas.microsoft.com/office/word/2015/wordml/symex" xmlns:wpg="http://schemas.microsoft.com/office/word/2010/wordprocessingGroup" xmlns:wpi="http://schemas.microsoft.com/office/word/2010/wordprocessingInk" xmlns:wne="http://schemas.microsoft.com/office/word/2006/wordml" xmlns:wps="http://schemas.microsoft.com/office/word/2010/wordprocessingShape" mc:Ignorable="w14 w15 w16se wp14">
-  <w:endnote w:type="separator" w:id="-1">
-    <w:p>
-      <w:pPr>
-        <w:spacing w:after="0" w:line="240" w:lineRule="auto"/>
-      </w:pPr>
-      <w:r>
-        <w:separator/>
-      </w:r>
-    </w:p>
-  </w:endnote>
-  <w:endnote w:type="continuationSeparator" w:id="0">
-    <w:p>
-      <w:pPr>
-        <w:spacing w:after="0" w:line="240" w:lineRule="auto"/>
-      </w:pPr>
-      <w:r>
-        <w:continuationSeparator/>
-      </w:r>
-    </w:p>
-  </w:endnote>
-</w:endnotes>
-</file>
-
-<file path=word/footer1.xml><?xml version="1.0" encoding="utf-8"?>
-<w:ftr xmlns:wpc="http://schemas.microsoft.com/office/word/2010/wordprocessingCanvas" xmlns:cx="http://schemas.microsoft.com/office/drawing/2014/chartex" xmlns:mc="http://schemas.openxmlformats.org/markup-compatibility/2006" xmlns:o="urn:schemas-microsoft-com:office:office" xmlns:r="http://schemas.openxmlformats.org/officeDocument/2006/relationships" xmlns:m="http://schemas.openxmlformats.org/officeDocument/2006/math" xmlns:v="urn:schemas-microsoft-com:vml" xmlns:wp14="http://schemas.microsoft.com/office/word/2010/wordprocessingDrawing" xmlns:wp="http://schemas.openxmlformats.org/drawingml/2006/wordprocessingDrawing" xmlns:w10="urn:schemas-microsoft-com:office:word" xmlns:w="http://schemas.openxmlformats.org/wordprocessingml/2006/main" xmlns:w14="http://schemas.microsoft.com/office/word/2010/wordml" xmlns:w15="http://schemas.microsoft.com/office/word/2012/wordml" xmlns:w16se="http://schemas.microsoft.com/office/word/2015/wordml/symex" xmlns:wpg="http://schemas.microsoft.com/office/word/2010/wordprocessingGroup" xmlns:wpi="http://schemas.microsoft.com/office/word/2010/wordprocessingInk" xmlns:wne="http://schemas.microsoft.com/office/word/2006/wordml" xmlns:wps="http://schemas.microsoft.com/office/word/2010/wordprocessingShape" mc:Ignorable="w14 w15 w16se wp14">
-  <w:p>
-    <w:pPr>
-      <w:pStyle w:val="a6"/>
-    </w:pPr>
-  </w:p>
-</w:ftr>
-</file>
-
-<file path=word/footer2.xml><?xml version="1.0" encoding="utf-8"?>
-<w:ftr xmlns:wpc="http://schemas.microsoft.com/office/word/2010/wordprocessingCanvas" xmlns:cx="http://schemas.microsoft.com/office/drawing/2014/chartex" xmlns:mc="http://schemas.openxmlformats.org/markup-compatibility/2006" xmlns:o="urn:schemas-microsoft-com:office:office" xmlns:r="http://schemas.openxmlformats.org/officeDocument/2006/relationships" xmlns:m="http://schemas.openxmlformats.org/officeDocument/2006/math" xmlns:v="urn:schemas-microsoft-com:vml" xmlns:wp14="http://schemas.microsoft.com/office/word/2010/wordprocessingDrawing" xmlns:wp="http://schemas.openxmlformats.org/drawingml/2006/wordprocessingDrawing" xmlns:w10="urn:schemas-microsoft-com:office:word" xmlns:w="http://schemas.openxmlformats.org/wordprocessingml/2006/main" xmlns:w14="http://schemas.microsoft.com/office/word/2010/wordml" xmlns:w15="http://schemas.microsoft.com/office/word/2012/wordml" xmlns:w16se="http://schemas.microsoft.com/office/word/2015/wordml/symex" xmlns:wpg="http://schemas.microsoft.com/office/word/2010/wordprocessingGroup" xmlns:wpi="http://schemas.microsoft.com/office/word/2010/wordprocessingInk" xmlns:wne="http://schemas.microsoft.com/office/word/2006/wordml" xmlns:wps="http://schemas.microsoft.com/office/word/2010/wordprocessingShape" mc:Ignorable="w14 w15 w16se wp14">
-  <w:p>
-    <w:pPr>
-      <w:pStyle w:val="a6"/>
-    </w:pPr>
-  </w:p>
-</w:ftr>
-</file>
-
-<file path=word/footer3.xml><?xml version="1.0" encoding="utf-8"?>
-<w:ftr xmlns:wpc="http://schemas.microsoft.com/office/word/2010/wordprocessingCanvas" xmlns:cx="http://schemas.microsoft.com/office/drawing/2014/chartex" xmlns:mc="http://schemas.openxmlformats.org/markup-compatibility/2006" xmlns:o="urn:schemas-microsoft-com:office:office" xmlns:r="http://schemas.openxmlformats.org/officeDocument/2006/relationships" xmlns:m="http://schemas.openxmlformats.org/officeDocument/2006/math" xmlns:v="urn:schemas-microsoft-com:vml" xmlns:wp14="http://schemas.microsoft.com/office/word/2010/wordprocessingDrawing" xmlns:wp="http://schemas.openxmlformats.org/drawingml/2006/wordprocessingDrawing" xmlns:w10="urn:schemas-microsoft-com:office:word" xmlns:w="http://schemas.openxmlformats.org/wordprocessingml/2006/main" xmlns:w14="http://schemas.microsoft.com/office/word/2010/wordml" xmlns:w15="http://schemas.microsoft.com/office/word/2012/wordml" xmlns:w16se="http://schemas.microsoft.com/office/word/2015/wordml/symex" xmlns:wpg="http://schemas.microsoft.com/office/word/2010/wordprocessingGroup" xmlns:wpi="http://schemas.microsoft.com/office/word/2010/wordprocessingInk" xmlns:wne="http://schemas.microsoft.com/office/word/2006/wordml" xmlns:wps="http://schemas.microsoft.com/office/word/2010/wordprocessingShape" mc:Ignorable="w14 w15 w16se wp14">
-  <w:p>
-    <w:pPr>
-      <w:pStyle w:val="a6"/>
-    </w:pPr>
-  </w:p>
-</w:ftr>
-</file>
-
-<file path=word/footnotes.xml><?xml version="1.0" encoding="utf-8"?>
-<w:footnotes xmlns:wpc="http://schemas.microsoft.com/office/word/2010/wordprocessingCanvas" xmlns:cx="http://schemas.microsoft.com/office/drawing/2014/chartex" xmlns:mc="http://schemas.openxmlformats.org/markup-compatibility/2006" xmlns:o="urn:schemas-microsoft-com:office:office" xmlns:r="http://schemas.openxmlformats.org/officeDocument/2006/relationships" xmlns:m="http://schemas.openxmlformats.org/officeDocument/2006/math" xmlns:v="urn:schemas-microsoft-com:vml" xmlns:wp14="http://schemas.microsoft.com/office/word/2010/wordprocessingDrawing" xmlns:wp="http://schemas.openxmlformats.org/drawingml/2006/wordprocessingDrawing" xmlns:w10="urn:schemas-microsoft-com:office:word" xmlns:w="http://schemas.openxmlformats.org/wordprocessingml/2006/main" xmlns:w14="http://schemas.microsoft.com/office/word/2010/wordml" xmlns:w15="http://schemas.microsoft.com/office/word/2012/wordml" xmlns:w16se="http://schemas.microsoft.com/office/word/2015/wordml/symex" xmlns:wpg="http://schemas.microsoft.com/office/word/2010/wordprocessingGroup" xmlns:wpi="http://schemas.microsoft.com/office/word/2010/wordprocessingInk" xmlns:wne="http://schemas.microsoft.com/office/word/2006/wordml" xmlns:wps="http://schemas.microsoft.com/office/word/2010/wordprocessingShape" mc:Ignorable="w14 w15 w16se wp14">
-  <w:footnote w:type="separator" w:id="-1">
-    <w:p>
-      <w:pPr>
-        <w:spacing w:after="0" w:line="240" w:lineRule="auto"/>
-      </w:pPr>
-      <w:r>
-        <w:separator/>
-      </w:r>
-    </w:p>
-  </w:footnote>
-  <w:footnote w:type="continuationSeparator" w:id="0">
-    <w:p>
-      <w:pPr>
-        <w:spacing w:after="0" w:line="240" w:lineRule="auto"/>
-      </w:pPr>
-      <w:r>
-        <w:continuationSeparator/>
-      </w:r>
-    </w:p>
-  </w:footnote>
-</w:footnotes>
-</file>
-
-<file path=word/header1.xml><?xml version="1.0" encoding="utf-8"?>
-<w:hdr xmlns:wpc="http://schemas.microsoft.com/office/word/2010/wordprocessingCanvas" xmlns:cx="http://schemas.microsoft.com/office/drawing/2014/chartex" xmlns:mc="http://schemas.openxmlformats.org/markup-compatibility/2006" xmlns:o="urn:schemas-microsoft-com:office:office" xmlns:r="http://schemas.openxmlformats.org/officeDocument/2006/relationships" xmlns:m="http://schemas.openxmlformats.org/officeDocument/2006/math" xmlns:v="urn:schemas-microsoft-com:vml" xmlns:wp14="http://schemas.microsoft.com/office/word/2010/wordprocessingDrawing" xmlns:wp="http://schemas.openxmlformats.org/drawingml/2006/wordprocessingDrawing" xmlns:w10="urn:schemas-microsoft-com:office:word" xmlns:w="http://schemas.openxmlformats.org/wordprocessingml/2006/main" xmlns:w14="http://schemas.microsoft.com/office/word/2010/wordml" xmlns:w15="http://schemas.microsoft.com/office/word/2012/wordml" xmlns:w16se="http://schemas.microsoft.com/office/word/2015/wordml/symex" xmlns:wpg="http://schemas.microsoft.com/office/word/2010/wordprocessingGroup" xmlns:wpi="http://schemas.microsoft.com/office/word/2010/wordprocessingInk" xmlns:wne="http://schemas.microsoft.com/office/word/2006/wordml" xmlns:wps="http://schemas.microsoft.com/office/word/2010/wordprocessingShape" mc:Ignorable="w14 w15 w16se wp14">
-  <w:p>
-    <w:pPr>
-      <w:pStyle w:val="a5"/>
-    </w:pPr>
-  </w:p>
-</w:hdr>
-</file>
-
-<file path=word/header2.xml><?xml version="1.0" encoding="utf-8"?>
-<w:hdr xmlns:wpc="http://schemas.microsoft.com/office/word/2010/wordprocessingCanvas" xmlns:cx="http://schemas.microsoft.com/office/drawing/2014/chartex" xmlns:mc="http://schemas.openxmlformats.org/markup-compatibility/2006" xmlns:o="urn:schemas-microsoft-com:office:office" xmlns:r="http://schemas.openxmlformats.org/officeDocument/2006/relationships" xmlns:m="http://schemas.openxmlformats.org/officeDocument/2006/math" xmlns:v="urn:schemas-microsoft-com:vml" xmlns:wp14="http://schemas.microsoft.com/office/word/2010/wordprocessingDrawing" xmlns:wp="http://schemas.openxmlformats.org/drawingml/2006/wordprocessingDrawing" xmlns:w10="urn:schemas-microsoft-com:office:word" xmlns:w="http://schemas.openxmlformats.org/wordprocessingml/2006/main" xmlns:w14="http://schemas.microsoft.com/office/word/2010/wordml" xmlns:w15="http://schemas.microsoft.com/office/word/2012/wordml" xmlns:w16se="http://schemas.microsoft.com/office/word/2015/wordml/symex" xmlns:wpg="http://schemas.microsoft.com/office/word/2010/wordprocessingGroup" xmlns:wpi="http://schemas.microsoft.com/office/word/2010/wordprocessingInk" xmlns:wne="http://schemas.microsoft.com/office/word/2006/wordml" xmlns:wps="http://schemas.microsoft.com/office/word/2010/wordprocessingShape" mc:Ignorable="w14 w15 w16se wp14">
-  <w:p>
-    <w:pPr>
-      <w:pStyle w:val="a5"/>
-    </w:pPr>
-  </w:p>
-</w:hdr>
-</file>
-
-<file path=word/header3.xml><?xml version="1.0" encoding="utf-8"?>
-<w:hdr xmlns:wpc="http://schemas.microsoft.com/office/word/2010/wordprocessingCanvas" xmlns:cx="http://schemas.microsoft.com/office/drawing/2014/chartex" xmlns:mc="http://schemas.openxmlformats.org/markup-compatibility/2006" xmlns:o="urn:schemas-microsoft-com:office:office" xmlns:r="http://schemas.openxmlformats.org/officeDocument/2006/relationships" xmlns:m="http://schemas.openxmlformats.org/officeDocument/2006/math" xmlns:v="urn:schemas-microsoft-com:vml" xmlns:wp14="http://schemas.microsoft.com/office/word/2010/wordprocessingDrawing" xmlns:wp="http://schemas.openxmlformats.org/drawingml/2006/wordprocessingDrawing" xmlns:w10="urn:schemas-microsoft-com:office:word" xmlns:w="http://schemas.openxmlformats.org/wordprocessingml/2006/main" xmlns:w14="http://schemas.microsoft.com/office/word/2010/wordml" xmlns:w15="http://schemas.microsoft.com/office/word/2012/wordml" xmlns:w16se="http://schemas.microsoft.com/office/word/2015/wordml/symex" xmlns:wpg="http://schemas.microsoft.com/office/word/2010/wordprocessingGroup" xmlns:wpi="http://schemas.microsoft.com/office/word/2010/wordprocessingInk" xmlns:wne="http://schemas.microsoft.com/office/word/2006/wordml" xmlns:wps="http://schemas.microsoft.com/office/word/2010/wordprocessingShape" mc:Ignorable="w14 w15 w16se wp14">
-  <w:p>
-    <w:pPr>
-      <w:pStyle w:val="a5"/>
-    </w:pPr>
-  </w:p>
-</w:hdr>
-</file>
-
-<file path=word/numbering.xml><?xml version="1.0" encoding="utf-8"?>
-<w:numbering xmlns:wpc="http://schemas.microsoft.com/office/word/2010/wordprocessingCanvas" xmlns:cx="http://schemas.microsoft.com/office/drawing/2014/chartex" xmlns:mc="http://schemas.openxmlformats.org/markup-compatibility/2006" xmlns:o="urn:schemas-microsoft-com:office:office" xmlns:r="http://schemas.openxmlformats.org/officeDocument/2006/relationships" xmlns:m="http://schemas.openxmlformats.org/officeDocument/2006/math" xmlns:v="urn:schemas-microsoft-com:vml" xmlns:wp14="http://schemas.microsoft.com/office/word/2010/wordprocessingDrawing" xmlns:wp="http://schemas.openxmlformats.org/drawingml/2006/wordprocessingDrawing" xmlns:w10="urn:schemas-microsoft-com:office:word" xmlns:w="http://schemas.openxmlformats.org/wordprocessingml/2006/main" xmlns:w14="http://schemas.microsoft.com/office/word/2010/wordml" xmlns:w15="http://schemas.microsoft.com/office/word/2012/wordml" xmlns:w16se="http://schemas.microsoft.com/office/word/2015/wordml/symex" xmlns:wpg="http://schemas.microsoft.com/office/word/2010/wordprocessingGroup" xmlns:wpi="http://schemas.microsoft.com/office/word/2010/wordprocessingInk" xmlns:wne="http://schemas.microsoft.com/office/word/2006/wordml" xmlns:wps="http://schemas.microsoft.com/office/word/2010/wordprocessingShape" mc:Ignorable="w14 w15 w16se wp14">
-  <w:abstractNum w:abstractNumId="0" w15:restartNumberingAfterBreak="0">
-    <w:nsid w:val="17F25491"/>
-    <w:multiLevelType w:val="hybridMultilevel"/>
-    <w:tmpl w:val="153E65FE"/>
-    <w:lvl w:ilvl="0" w:tplc="B9D4A798">
-      <w:start w:val="1"/>
-      <w:numFmt w:val="decimal"/>
-      <w:lvlText w:val="%1."/>
-      <w:lvlJc w:val="left"/>
-      <w:pPr>
-        <w:ind w:left="760" w:hanging="360"/>
-      </w:pPr>
-      <w:rPr>
-        <w:rFonts w:hint="default"/>
-      </w:rPr>
-    </w:lvl>
-    <w:lvl w:ilvl="1" w:tplc="04090019" w:tentative="1">
-      <w:start w:val="1"/>
-      <w:numFmt w:val="upperLetter"/>
-      <w:lvlText w:val="%2."/>
-      <w:lvlJc w:val="left"/>
-      <w:pPr>
-        <w:ind w:left="1200" w:hanging="400"/>
-      </w:pPr>
-    </w:lvl>
-    <w:lvl w:ilvl="2" w:tplc="0409001B" w:tentative="1">
-      <w:start w:val="1"/>
-      <w:numFmt w:val="lowerRoman"/>
-      <w:lvlText w:val="%3."/>
-      <w:lvlJc w:val="right"/>
-      <w:pPr>
-        <w:ind w:left="1600" w:hanging="400"/>
-      </w:pPr>
-    </w:lvl>
-    <w:lvl w:ilvl="3" w:tplc="0409000F" w:tentative="1">
-      <w:start w:val="1"/>
-      <w:numFmt w:val="decimal"/>
-      <w:lvlText w:val="%4."/>
-      <w:lvlJc w:val="left"/>
-      <w:pPr>
-        <w:ind w:left="2000" w:hanging="400"/>
-      </w:pPr>
-    </w:lvl>
-    <w:lvl w:ilvl="4" w:tplc="04090019" w:tentative="1">
-      <w:start w:val="1"/>
-      <w:numFmt w:val="upperLetter"/>
-      <w:lvlText w:val="%5."/>
-      <w:lvlJc w:val="left"/>
-      <w:pPr>
-        <w:ind w:left="2400" w:hanging="400"/>
-      </w:pPr>
-    </w:lvl>
-    <w:lvl w:ilvl="5" w:tplc="0409001B" w:tentative="1">
-      <w:start w:val="1"/>
-      <w:numFmt w:val="lowerRoman"/>
-      <w:lvlText w:val="%6."/>
-      <w:lvlJc w:val="right"/>
-      <w:pPr>
-        <w:ind w:left="2800" w:hanging="400"/>
-      </w:pPr>
-    </w:lvl>
-    <w:lvl w:ilvl="6" w:tplc="0409000F" w:tentative="1">
-      <w:start w:val="1"/>
-      <w:numFmt w:val="decimal"/>
-      <w:lvlText w:val="%7."/>
-      <w:lvlJc w:val="left"/>
-      <w:pPr>
-        <w:ind w:left="3200" w:hanging="400"/>
-      </w:pPr>
-    </w:lvl>
-    <w:lvl w:ilvl="7" w:tplc="04090019" w:tentative="1">
-      <w:start w:val="1"/>
-      <w:numFmt w:val="upperLetter"/>
-      <w:lvlText w:val="%8."/>
-      <w:lvlJc w:val="left"/>
-      <w:pPr>
-        <w:ind w:left="3600" w:hanging="400"/>
-      </w:pPr>
-    </w:lvl>
-    <w:lvl w:ilvl="8" w:tplc="0409001B" w:tentative="1">
-      <w:start w:val="1"/>
-      <w:numFmt w:val="lowerRoman"/>
-      <w:lvlText w:val="%9."/>
-      <w:lvlJc w:val="right"/>
-      <w:pPr>
-        <w:ind w:left="4000" w:hanging="400"/>
-      </w:pPr>
-    </w:lvl>
-  </w:abstractNum>
-  <w:abstractNum w:abstractNumId="1" w15:restartNumberingAfterBreak="0">
-    <w:nsid w:val="7C5B721E"/>
-    <w:multiLevelType w:val="hybridMultilevel"/>
-    <w:tmpl w:val="812021F0"/>
-    <w:lvl w:ilvl="0" w:tplc="61C099F2">
-      <w:start w:val="1"/>
-      <w:numFmt w:val="decimal"/>
-      <w:lvlText w:val="%1)"/>
-      <w:lvlJc w:val="left"/>
-      <w:pPr>
-        <w:ind w:left="1150" w:hanging="360"/>
-      </w:pPr>
-      <w:rPr>
-        <w:rFonts w:hint="default"/>
-      </w:rPr>
-    </w:lvl>
-    <w:lvl w:ilvl="1" w:tplc="04090019" w:tentative="1">
-      <w:start w:val="1"/>
-      <w:numFmt w:val="upperLetter"/>
-      <w:lvlText w:val="%2."/>
-      <w:lvlJc w:val="left"/>
-      <w:pPr>
-        <w:ind w:left="1590" w:hanging="400"/>
-      </w:pPr>
-    </w:lvl>
-    <w:lvl w:ilvl="2" w:tplc="0409001B" w:tentative="1">
-      <w:start w:val="1"/>
-      <w:numFmt w:val="lowerRoman"/>
-      <w:lvlText w:val="%3."/>
-      <w:lvlJc w:val="right"/>
-      <w:pPr>
-        <w:ind w:left="1990" w:hanging="400"/>
-      </w:pPr>
-    </w:lvl>
-    <w:lvl w:ilvl="3" w:tplc="0409000F" w:tentative="1">
-      <w:start w:val="1"/>
-      <w:numFmt w:val="decimal"/>
-      <w:lvlText w:val="%4."/>
-      <w:lvlJc w:val="left"/>
-      <w:pPr>
-        <w:ind w:left="2390" w:hanging="400"/>
-      </w:pPr>
-    </w:lvl>
-    <w:lvl w:ilvl="4" w:tplc="04090019" w:tentative="1">
-      <w:start w:val="1"/>
-      <w:numFmt w:val="upperLetter"/>
-      <w:lvlText w:val="%5."/>
-      <w:lvlJc w:val="left"/>
-      <w:pPr>
-        <w:ind w:left="2790" w:hanging="400"/>
-      </w:pPr>
-    </w:lvl>
-    <w:lvl w:ilvl="5" w:tplc="0409001B" w:tentative="1">
-      <w:start w:val="1"/>
-      <w:numFmt w:val="lowerRoman"/>
-      <w:lvlText w:val="%6."/>
-      <w:lvlJc w:val="right"/>
-      <w:pPr>
-        <w:ind w:left="3190" w:hanging="400"/>
-      </w:pPr>
-    </w:lvl>
-    <w:lvl w:ilvl="6" w:tplc="0409000F" w:tentative="1">
-      <w:start w:val="1"/>
-      <w:numFmt w:val="decimal"/>
-      <w:lvlText w:val="%7."/>
-      <w:lvlJc w:val="left"/>
-      <w:pPr>
-        <w:ind w:left="3590" w:hanging="400"/>
-      </w:pPr>
-    </w:lvl>
-    <w:lvl w:ilvl="7" w:tplc="04090019" w:tentative="1">
-      <w:start w:val="1"/>
-      <w:numFmt w:val="upperLetter"/>
-      <w:lvlText w:val="%8."/>
-      <w:lvlJc w:val="left"/>
-      <w:pPr>
-        <w:ind w:left="3990" w:hanging="400"/>
-      </w:pPr>
-    </w:lvl>
-    <w:lvl w:ilvl="8" w:tplc="0409001B" w:tentative="1">
-      <w:start w:val="1"/>
-      <w:numFmt w:val="lowerRoman"/>
-      <w:lvlText w:val="%9."/>
-      <w:lvlJc w:val="right"/>
-      <w:pPr>
-        <w:ind w:left="4390" w:hanging="400"/>
-      </w:pPr>
-    </w:lvl>
-  </w:abstractNum>
-  <w:num w:numId="1">
-    <w:abstractNumId w:val="0"/>
-  </w:num>
-  <w:num w:numId="2">
-    <w:abstractNumId w:val="1"/>
-  </w:num>
-</w:numbering>
-</file>
-
 <file path=word/styles.xml><?xml version="1.0" encoding="utf-8"?>
-<w:styles xmlns:mc="http://schemas.openxmlformats.org/markup-compatibility/2006" xmlns:r="http://schemas.openxmlformats.org/officeDocument/2006/relationships" xmlns:w="http://schemas.openxmlformats.org/wordprocessingml/2006/main" xmlns:w14="http://schemas.microsoft.com/office/word/2010/wordml" xmlns:w15="http://schemas.microsoft.com/office/word/2012/wordml" xmlns:w16se="http://schemas.microsoft.com/office/word/2015/wordml/symex" mc:Ignorable="w14 w15 w16se">
+<w:styles xmlns:r="http://schemas.openxmlformats.org/officeDocument/2006/relationships" xmlns:w="http://schemas.openxmlformats.org/wordprocessingml/2006/main">
   <w:docDefaults>
     <w:rPrDefault>
       <w:rPr>
+        <w:lang w:val="en-US" w:eastAsia="ko-KR" w:bidi="ar-SA"/>
         <w:rFonts w:asciiTheme="minorHAnsi" w:eastAsiaTheme="minorEastAsia" w:hAnsiTheme="minorHAnsi" w:cstheme="minorBidi"/>
+        <w:szCs w:val="22"/>
         <w:kern w:val="2"/>
-        <w:szCs w:val="22"/>
-        <w:lang w:val="en-US" w:eastAsia="ko-KR" w:bidi="ar-SA"/>
       </w:rPr>
     </w:rPrDefault>
     <w:pPrDefault>
       <w:pPr>
+        <w:jc w:val="both"/>
         <w:spacing w:after="160" w:line="259" w:lineRule="auto"/>
-        <w:jc w:val="both"/>
       </w:pPr>
     </w:pPrDefault>
   </w:docDefaults>
-  <w:latentStyles w:defLockedState="0" w:defUIPriority="99" w:defSemiHidden="0" w:defUnhideWhenUsed="0" w:defQFormat="0" w:count="371">
-    <w:lsdException w:name="Normal" w:uiPriority="0" w:qFormat="1"/>
-    <w:lsdException w:name="heading 1" w:uiPriority="9" w:qFormat="1"/>
-    <w:lsdException w:name="heading 2" w:semiHidden="1" w:uiPriority="9" w:unhideWhenUsed="1" w:qFormat="1"/>
-    <w:lsdException w:name="heading 3" w:semiHidden="1" w:uiPriority="9" w:unhideWhenUsed="1" w:qFormat="1"/>
-    <w:lsdException w:name="heading 4" w:semiHidden="1" w:uiPriority="9" w:unhideWhenUsed="1" w:qFormat="1"/>
-    <w:lsdException w:name="heading 5" w:semiHidden="1" w:uiPriority="9" w:unhideWhenUsed="1" w:qFormat="1"/>
-    <w:lsdException w:name="heading 6" w:semiHidden="1" w:uiPriority="9" w:unhideWhenUsed="1" w:qFormat="1"/>
-    <w:lsdException w:name="heading 7" w:semiHidden="1" w:uiPriority="9" w:unhideWhenUsed="1" w:qFormat="1"/>
-    <w:lsdException w:name="heading 8" w:semiHidden="1" w:uiPriority="9" w:unhideWhenUsed="1" w:qFormat="1"/>
-    <w:lsdException w:name="heading 9" w:semiHidden="1" w:uiPriority="9" w:unhideWhenUsed="1" w:qFormat="1"/>
-    <w:lsdException w:name="index 1" w:semiHidden="1" w:unhideWhenUsed="1"/>
-    <w:lsdException w:name="index 2" w:semiHidden="1" w:unhideWhenUsed="1"/>
-    <w:lsdException w:name="index 3" w:semiHidden="1" w:unhideWhenUsed="1"/>
-    <w:lsdException w:name="index 4" w:semiHidden="1" w:unhideWhenUsed="1"/>
-    <w:lsdException w:name="index 5" w:semiHidden="1" w:unhideWhenUsed="1"/>
-    <w:lsdException w:name="index 6" w:semiHidden="1" w:unhideWhenUsed="1"/>
-    <w:lsdException w:name="index 7" w:semiHidden="1" w:unhideWhenUsed="1"/>
-    <w:lsdException w:name="index 8" w:semiHidden="1" w:unhideWhenUsed="1"/>
-    <w:lsdException w:name="index 9" w:semiHidden="1" w:unhideWhenUsed="1"/>
-    <w:lsdException w:name="toc 1" w:semiHidden="1" w:uiPriority="39" w:unhideWhenUsed="1"/>
-    <w:lsdException w:name="toc 2" w:semiHidden="1" w:uiPriority="39" w:unhideWhenUsed="1"/>
-    <w:lsdException w:name="toc 3" w:semiHidden="1" w:uiPriority="39" w:unhideWhenUsed="1"/>
-    <w:lsdException w:name="toc 4" w:semiHidden="1" w:uiPriority="39" w:unhideWhenUsed="1"/>
-    <w:lsdException w:name="toc 5" w:semiHidden="1" w:uiPriority="39" w:unhideWhenUsed="1"/>
-    <w:lsdException w:name="toc 6" w:semiHidden="1" w:uiPriority="39" w:unhideWhenUsed="1"/>
-    <w:lsdException w:name="toc 7" w:semiHidden="1" w:uiPriority="39" w:unhideWhenUsed="1"/>
-    <w:lsdException w:name="toc 8" w:semiHidden="1" w:uiPriority="39" w:unhideWhenUsed="1"/>
-    <w:lsdException w:name="toc 9" w:semiHidden="1" w:uiPriority="39" w:unhideWhenUsed="1"/>
-    <w:lsdException w:name="Normal Indent" w:semiHidden="1" w:unhideWhenUsed="1"/>
-    <w:lsdException w:name="footnote text" w:semiHidden="1" w:unhideWhenUsed="1"/>
-    <w:lsdException w:name="annotation text" w:semiHidden="1" w:unhideWhenUsed="1"/>
-    <w:lsdException w:name="header" w:semiHidden="1" w:unhideWhenUsed="1"/>
-    <w:lsdException w:name="footer" w:semiHidden="1" w:unhideWhenUsed="1"/>
-    <w:lsdException w:name="index heading" w:semiHidden="1" w:unhideWhenUsed="1"/>
-    <w:lsdException w:name="caption" w:semiHidden="1" w:uiPriority="35" w:unhideWhenUsed="1" w:qFormat="1"/>
-    <w:lsdException w:name="table of figures" w:semiHidden="1" w:unhideWhenUsed="1"/>
-    <w:lsdException w:name="envelope address" w:semiHidden="1" w:unhideWhenUsed="1"/>
-    <w:lsdException w:name="envelope return" w:semiHidden="1" w:unhideWhenUsed="1"/>
-    <w:lsdException w:name="footnote reference" w:semiHidden="1" w:unhideWhenUsed="1"/>
-    <w:lsdException w:name="annotation reference" w:semiHidden="1" w:unhideWhenUsed="1"/>
-    <w:lsdException w:name="line number" w:semiHidden="1" w:unhideWhenUsed="1"/>
-    <w:lsdException w:name="page number" w:semiHidden="1" w:unhideWhenUsed="1"/>
-    <w:lsdException w:name="endnote reference" w:semiHidden="1" w:unhideWhenUsed="1"/>
-    <w:lsdException w:name="endnote text" w:semiHidden="1" w:unhideWhenUsed="1"/>
-    <w:lsdException w:name="table of authorities" w:semiHidden="1" w:unhideWhenUsed="1"/>
-    <w:lsdException w:name="macro" w:semiHidden="1" w:unhideWhenUsed="1"/>
-    <w:lsdException w:name="toa heading" w:semiHidden="1" w:unhideWhenUsed="1"/>
-    <w:lsdException w:name="List" w:semiHidden="1" w:unhideWhenUsed="1"/>
-    <w:lsdException w:name="List Bullet" w:semiHidden="1" w:unhideWhenUsed="1"/>
-    <w:lsdException w:name="List Number" w:semiHidden="1" w:unhideWhenUsed="1"/>
-    <w:lsdException w:name="List 2" w:semiHidden="1" w:unhideWhenUsed="1"/>
-    <w:lsdException w:name="List 3" w:semiHidden="1" w:unhideWhenUsed="1"/>
-    <w:lsdException w:name="List 4" w:semiHidden="1" w:unhideWhenUsed="1"/>
-    <w:lsdException w:name="List 5" w:semiHidden="1" w:unhideWhenUsed="1"/>
-    <w:lsdException w:name="List Bullet 2" w:semiHidden="1" w:unhideWhenUsed="1"/>
-    <w:lsdException w:name="List Bullet 3" w:semiHidden="1" w:unhideWhenUsed="1"/>
-    <w:lsdException w:name="List Bullet 4" w:semiHidden="1" w:unhideWhenUsed="1"/>
-    <w:lsdException w:name="List Bullet 5" w:semiHidden="1" w:unhideWhenUsed="1"/>
-    <w:lsdException w:name="List Number 2" w:semiHidden="1" w:unhideWhenUsed="1"/>
-    <w:lsdException w:name="List Number 3" w:semiHidden="1" w:unhideWhenUsed="1"/>
-    <w:lsdException w:name="List Number 4" w:semiHidden="1" w:unhideWhenUsed="1"/>
-    <w:lsdException w:name="List Number 5" w:semiHidden="1" w:unhideWhenUsed="1"/>
-    <w:lsdException w:name="Title" w:uiPriority="10" w:qFormat="1"/>
-    <w:lsdException w:name="Closing" w:semiHidden="1" w:unhideWhenUsed="1"/>
-    <w:lsdException w:name="Signature" w:semiHidden="1" w:unhideWhenUsed="1"/>
-    <w:lsdException w:name="Default Paragraph Font" w:semiHidden="1" w:uiPriority="1" w:unhideWhenUsed="1"/>
-    <w:lsdException w:name="Body Text" w:semiHidden="1" w:unhideWhenUsed="1"/>
-    <w:lsdException w:name="Body Text Indent" w:semiHidden="1" w:unhideWhenUsed="1"/>
-    <w:lsdException w:name="List Continue" w:semiHidden="1" w:unhideWhenUsed="1"/>
-    <w:lsdException w:name="List Continue 2" w:semiHidden="1" w:unhideWhenUsed="1"/>
-    <w:lsdException w:name="List Continue 3" w:semiHidden="1" w:unhideWhenUsed="1"/>
-    <w:lsdException w:name="List Continue 4" w:semiHidden="1" w:unhideWhenUsed="1"/>
-    <w:lsdException w:name="List Continue 5" w:semiHidden="1" w:unhideWhenUsed="1"/>
-    <w:lsdException w:name="Message Header" w:semiHidden="1" w:unhideWhenUsed="1"/>
-    <w:lsdException w:name="Subtitle" w:uiPriority="11" w:qFormat="1"/>
-    <w:lsdException w:name="Salutation" w:semiHidden="1" w:unhideWhenUsed="1"/>
-    <w:lsdException w:name="Date" w:semiHidden="1" w:unhideWhenUsed="1"/>
-    <w:lsdException w:name="Body Text First Indent" w:semiHidden="1" w:unhideWhenUsed="1"/>
-    <w:lsdException w:name="Body Text First Indent 2" w:semiHidden="1" w:unhideWhenUsed="1"/>
-    <w:lsdException w:name="Note Heading" w:semiHidden="1" w:unhideWhenUsed="1"/>
-    <w:lsdException w:name="Body Text 2" w:semiHidden="1" w:unhideWhenUsed="1"/>
-    <w:lsdException w:name="Body Text 3" w:semiHidden="1" w:unhideWhenUsed="1"/>
-    <w:lsdException w:name="Body Text Indent 2" w:semiHidden="1" w:unhideWhenUsed="1"/>
-    <w:lsdException w:name="Body Text Indent 3" w:semiHidden="1" w:unhideWhenUsed="1"/>
-    <w:lsdException w:name="Block Text" w:semiHidden="1" w:unhideWhenUsed="1"/>
-    <w:lsdException w:name="Hyperlink" w:semiHidden="1" w:unhideWhenUsed="1"/>
-    <w:lsdException w:name="FollowedHyperlink" w:semiHidden="1" w:unhideWhenUsed="1"/>
-    <w:lsdException w:name="Strong" w:uiPriority="22" w:qFormat="1"/>
-    <w:lsdException w:name="Emphasis" w:uiPriority="20" w:qFormat="1"/>
-    <w:lsdException w:name="Document Map" w:semiHidden="1" w:unhideWhenUsed="1"/>
-    <w:lsdException w:name="Plain Text" w:semiHidden="1" w:unhideWhenUsed="1"/>
-    <w:lsdException w:name="E-mail Signature" w:semiHidden="1" w:unhideWhenUsed="1"/>
-    <w:lsdException w:name="HTML Top of Form" w:semiHidden="1" w:unhideWhenUsed="1"/>
-    <w:lsdException w:name="HTML Bottom of Form" w:semiHidden="1" w:unhideWhenUsed="1"/>
-    <w:lsdException w:name="Normal (Web)" w:semiHidden="1" w:unhideWhenUsed="1"/>
-    <w:lsdException w:name="HTML Acronym" w:semiHidden="1" w:unhideWhenUsed="1"/>
-    <w:lsdException w:name="HTML Address" w:semiHidden="1" w:unhideWhenUsed="1"/>
-    <w:lsdException w:name="HTML Cite" w:semiHidden="1" w:unhideWhenUsed="1"/>
-    <w:lsdException w:name="HTML Code" w:semiHidden="1" w:unhideWhenUsed="1"/>
-    <w:lsdException w:name="HTML Definition" w:semiHidden="1" w:unhideWhenUsed="1"/>
-    <w:lsdException w:name="HTML Keyboard" w:semiHidden="1" w:unhideWhenUsed="1"/>
-    <w:lsdException w:name="HTML Preformatted" w:semiHidden="1" w:unhideWhenUsed="1"/>
-    <w:lsdException w:name="HTML Sample" w:semiHidden="1" w:unhideWhenUsed="1"/>
-    <w:lsdException w:name="HTML Typewriter" w:semiHidden="1" w:unhideWhenUsed="1"/>
-    <w:lsdException w:name="HTML Variable" w:semiHidden="1" w:unhideWhenUsed="1"/>
-    <w:lsdException w:name="Normal Table" w:semiHidden="1" w:unhideWhenUsed="1"/>
-    <w:lsdException w:name="annotation subject" w:semiHidden="1" w:unhideWhenUsed="1"/>
-    <w:lsdException w:name="No List" w:semiHidden="1" w:unhideWhenUsed="1"/>
-    <w:lsdException w:name="Outline List 1" w:semiHidden="1" w:unhideWhenUsed="1"/>
-    <w:lsdException w:name="Outline List 2" w:semiHidden="1" w:unhideWhenUsed="1"/>
-    <w:lsdException w:name="Outline List 3" w:semiHidden="1" w:unhideWhenUsed="1"/>
-    <w:lsdException w:name="Table Simple 1" w:semiHidden="1" w:unhideWhenUsed="1"/>
-    <w:lsdException w:name="Table Simple 2" w:semiHidden="1" w:unhideWhenUsed="1"/>
-    <w:lsdException w:name="Table Simple 3" w:semiHidden="1" w:unhideWhenUsed="1"/>
-    <w:lsdException w:name="Table Classic 1" w:semiHidden="1" w:unhideWhenUsed="1"/>
-    <w:lsdException w:name="Table Classic 2" w:semiHidden="1" w:unhideWhenUsed="1"/>
-    <w:lsdException w:name="Table Classic 3" w:semiHidden="1" w:unhideWhenUsed="1"/>
-    <w:lsdException w:name="Table Classic 4" w:semiHidden="1" w:unhideWhenUsed="1"/>
-    <w:lsdException w:name="Table Colorful 1" w:semiHidden="1" w:unhideWhenUsed="1"/>
-    <w:lsdException w:name="Table Colorful 2" w:semiHidden="1" w:unhideWhenUsed="1"/>
-    <w:lsdException w:name="Table Colorful 3" w:semiHidden="1" w:unhideWhenUsed="1"/>
-    <w:lsdException w:name="Table Columns 1" w:semiHidden="1" w:unhideWhenUsed="1"/>
-    <w:lsdException w:name="Table Columns 2" w:semiHidden="1" w:unhideWhenUsed="1"/>
-    <w:lsdException w:name="Table Columns 3" w:semiHidden="1" w:unhideWhenUsed="1"/>
-    <w:lsdException w:name="Table Columns 4" w:semiHidden="1" w:unhideWhenUsed="1"/>
-    <w:lsdException w:name="Table Columns 5" w:semiHidden="1" w:unhideWhenUsed="1"/>
-    <w:lsdException w:name="Table Grid 1" w:semiHidden="1" w:unhideWhenUsed="1"/>
-    <w:lsdException w:name="Table Grid 2" w:semiHidden="1" w:unhideWhenUsed="1"/>
-    <w:lsdException w:name="Table Grid 3" w:semiHidden="1" w:unhideWhenUsed="1"/>
-    <w:lsdException w:name="Table Grid 4" w:semiHidden="1" w:unhideWhenUsed="1"/>
-    <w:lsdException w:name="Table Grid 5" w:semiHidden="1" w:unhideWhenUsed="1"/>
-    <w:lsdException w:name="Table Grid 6" w:semiHidden="1" w:unhideWhenUsed="1"/>
-    <w:lsdException w:name="Table Grid 7" w:semiHidden="1" w:unhideWhenUsed="1"/>
-    <w:lsdException w:name="Table Grid 8" w:semiHidden="1" w:unhideWhenUsed="1"/>
-    <w:lsdException w:name="Table List 1" w:semiHidden="1" w:unhideWhenUsed="1"/>
-    <w:lsdException w:name="Table List 2" w:semiHidden="1" w:unhideWhenUsed="1"/>
-    <w:lsdException w:name="Table List 3" w:semiHidden="1" w:unhideWhenUsed="1"/>
-    <w:lsdException w:name="Table List 4" w:semiHidden="1" w:unhideWhenUsed="1"/>
-    <w:lsdException w:name="Table List 5" w:semiHidden="1" w:unhideWhenUsed="1"/>
-    <w:lsdException w:name="Table List 6" w:semiHidden="1" w:unhideWhenUsed="1"/>
-    <w:lsdException w:name="Table List 7" w:semiHidden="1" w:unhideWhenUsed="1"/>
-    <w:lsdException w:name="Table List 8" w:semiHidden="1" w:unhideWhenUsed="1"/>
-    <w:lsdException w:name="Table 3D effects 1" w:semiHidden="1" w:unhideWhenUsed="1"/>
-    <w:lsdException w:name="Table 3D effects 2" w:semiHidden="1" w:unhideWhenUsed="1"/>
-    <w:lsdException w:name="Table 3D effects 3" w:semiHidden="1" w:unhideWhenUsed="1"/>
-    <w:lsdException w:name="Table Contemporary" w:semiHidden="1" w:unhideWhenUsed="1"/>
-    <w:lsdException w:name="Table Elegant" w:semiHidden="1" w:unhideWhenUsed="1"/>
-    <w:lsdException w:name="Table Professional" w:semiHidden="1" w:unhideWhenUsed="1"/>
-    <w:lsdException w:name="Table Subtle 1" w:semiHidden="1" w:unhideWhenUsed="1"/>
-    <w:lsdException w:name="Table Subtle 2" w:semiHidden="1" w:unhideWhenUsed="1"/>
-    <w:lsdException w:name="Table Web 1" w:semiHidden="1" w:unhideWhenUsed="1"/>
-    <w:lsdException w:name="Table Web 2" w:semiHidden="1" w:unhideWhenUsed="1"/>
-    <w:lsdException w:name="Table Web 3" w:semiHidden="1" w:unhideWhenUsed="1"/>
-    <w:lsdException w:name="Balloon Text" w:semiHidden="1" w:unhideWhenUsed="1"/>
-    <w:lsdException w:name="Table Grid" w:uiPriority="39"/>
-    <w:lsdException w:name="Table Theme" w:semiHidden="1" w:unhideWhenUsed="1"/>
-    <w:lsdException w:name="Placeholder Text" w:semiHidden="1"/>
-    <w:lsdException w:name="No Spacing" w:uiPriority="1" w:qFormat="1"/>
-    <w:lsdException w:name="Light Shading" w:uiPriority="60"/>
-    <w:lsdException w:name="Light List" w:uiPriority="61"/>
-    <w:lsdException w:name="Light Grid" w:uiPriority="62"/>
-    <w:lsdException w:name="Medium Shading 1" w:uiPriority="63"/>
-    <w:lsdException w:name="Medium Shading 2" w:uiPriority="64"/>
-    <w:lsdException w:name="Medium List 1" w:uiPriority="65"/>
-    <w:lsdException w:name="Medium List 2" w:uiPriority="66"/>
-    <w:lsdException w:name="Medium Grid 1" w:uiPriority="67"/>
-    <w:lsdException w:name="Medium Grid 2" w:uiPriority="68"/>
-    <w:lsdException w:name="Medium Grid 3" w:uiPriority="69"/>
-    <w:lsdException w:name="Dark List" w:uiPriority="70"/>
-    <w:lsdException w:name="Colorful Shading" w:uiPriority="71"/>
-    <w:lsdException w:name="Colorful List" w:uiPriority="72"/>
-    <w:lsdException w:name="Colorful Grid" w:uiPriority="73"/>
-    <w:lsdException w:name="Light Shading Accent 1" w:uiPriority="60"/>
-    <w:lsdException w:name="Light List Accent 1" w:uiPriority="61"/>
-    <w:lsdException w:name="Light Grid Accent 1" w:uiPriority="62"/>
-    <w:lsdException w:name="Medium Shading 1 Accent 1" w:uiPriority="63"/>
-    <w:lsdException w:name="Medium Shading 2 Accent 1" w:uiPriority="64"/>
-    <w:lsdException w:name="Medium List 1 Accent 1" w:uiPriority="65"/>
-    <w:lsdException w:name="Revision" w:semiHidden="1"/>
-    <w:lsdException w:name="List Paragraph" w:uiPriority="34" w:qFormat="1"/>
-    <w:lsdException w:name="Quote" w:uiPriority="29" w:qFormat="1"/>
-    <w:lsdException w:name="Intense Quote" w:uiPriority="30" w:qFormat="1"/>
-    <w:lsdException w:name="Medium List 2 Accent 1" w:uiPriority="66"/>
-    <w:lsdException w:name="Medium Grid 1 Accent 1" w:uiPriority="67"/>
-    <w:lsdException w:name="Medium Grid 2 Accent 1" w:uiPriority="68"/>
-    <w:lsdException w:name="Medium Grid 3 Accent 1" w:uiPriority="69"/>
-    <w:lsdException w:name="Dark List Accent 1" w:uiPriority="70"/>
-    <w:lsdException w:name="Colorful Shading Accent 1" w:uiPriority="71"/>
-    <w:lsdException w:name="Colorful List Accent 1" w:uiPriority="72"/>
-    <w:lsdException w:name="Colorful Grid Accent 1" w:uiPriority="73"/>
-    <w:lsdException w:name="Light Shading Accent 2" w:uiPriority="60"/>
-    <w:lsdException w:name="Light List Accent 2" w:uiPriority="61"/>
-    <w:lsdException w:name="Light Grid Accent 2" w:uiPriority="62"/>
-    <w:lsdException w:name="Medium Shading 1 Accent 2" w:uiPriority="63"/>
-    <w:lsdException w:name="Medium Shading 2 Accent 2" w:uiPriority="64"/>
-    <w:lsdException w:name="Medium List 1 Accent 2" w:uiPriority="65"/>
-    <w:lsdException w:name="Medium List 2 Accent 2" w:uiPriority="66"/>
-    <w:lsdException w:name="Medium Grid 1 Accent 2" w:uiPriority="67"/>
-    <w:lsdException w:name="Medium Grid 2 Accent 2" w:uiPriority="68"/>
-    <w:lsdException w:name="Medium Grid 3 Accent 2" w:uiPriority="69"/>
-    <w:lsdException w:name="Dark List Accent 2" w:uiPriority="70"/>
-    <w:lsdException w:name="Colorful Shading Accent 2" w:uiPriority="71"/>
-    <w:lsdException w:name="Colorful List Accent 2" w:uiPriority="72"/>
-    <w:lsdException w:name="Colorful Grid Accent 2" w:uiPriority="73"/>
-    <w:lsdException w:name="Light Shading Accent 3" w:uiPriority="60"/>
-    <w:lsdException w:name="Light List Accent 3" w:uiPriority="61"/>
-    <w:lsdException w:name="Light Grid Accent 3" w:uiPriority="62"/>
-    <w:lsdException w:name="Medium Shading 1 Accent 3" w:uiPriority="63"/>
-    <w:lsdException w:name="Medium Shading 2 Accent 3" w:uiPriority="64"/>
-    <w:lsdException w:name="Medium List 1 Accent 3" w:uiPriority="65"/>
-    <w:lsdException w:name="Medium List 2 Accent 3" w:uiPriority="66"/>
-    <w:lsdException w:name="Medium Grid 1 Accent 3" w:uiPriority="67"/>
-    <w:lsdException w:name="Medium Grid 2 Accent 3" w:uiPriority="68"/>
-    <w:lsdException w:name="Medium Grid 3 Accent 3" w:uiPriority="69"/>
-    <w:lsdException w:name="Dark List Accent 3" w:uiPriority="70"/>
-    <w:lsdException w:name="Colorful Shading Accent 3" w:uiPriority="71"/>
-    <w:lsdException w:name="Colorful List Accent 3" w:uiPriority="72"/>
-    <w:lsdException w:name="Colorful Grid Accent 3" w:uiPriority="73"/>
-    <w:lsdException w:name="Light Shading Accent 4" w:uiPriority="60"/>
-    <w:lsdException w:name="Light List Accent 4" w:uiPriority="61"/>
-    <w:lsdException w:name="Light Grid Accent 4" w:uiPriority="62"/>
-    <w:lsdException w:name="Medium Shading 1 Accent 4" w:uiPriority="63"/>
-    <w:lsdException w:name="Medium Shading 2 Accent 4" w:uiPriority="64"/>
-    <w:lsdException w:name="Medium List 1 Accent 4" w:uiPriority="65"/>
-    <w:lsdException w:name="Medium List 2 Accent 4" w:uiPriority="66"/>
-    <w:lsdException w:name="Medium Grid 1 Accent 4" w:uiPriority="67"/>
-    <w:lsdException w:name="Medium Grid 2 Accent 4" w:uiPriority="68"/>
-    <w:lsdException w:name="Medium Grid 3 Accent 4" w:uiPriority="69"/>
-    <w:lsdException w:name="Dark List Accent 4" w:uiPriority="70"/>
-    <w:lsdException w:name="Colorful Shading Accent 4" w:uiPriority="71"/>
-    <w:lsdException w:name="Colorful List Accent 4" w:uiPriority="72"/>
-    <w:lsdException w:name="Colorful Grid Accent 4" w:uiPriority="73"/>
-    <w:lsdException w:name="Light Shading Accent 5" w:uiPriority="60"/>
-    <w:lsdException w:name="Light List Accent 5" w:uiPriority="61"/>
-    <w:lsdException w:name="Light Grid Accent 5" w:uiPriority="62"/>
-    <w:lsdException w:name="Medium Shading 1 Accent 5" w:uiPriority="63"/>
-    <w:lsdException w:name="Medium Shading 2 Accent 5" w:uiPriority="64"/>
-    <w:lsdException w:name="Medium List 1 Accent 5" w:uiPriority="65"/>
-    <w:lsdException w:name="Medium List 2 Accent 5" w:uiPriority="66"/>
-    <w:lsdException w:name="Medium Grid 1 Accent 5" w:uiPriority="67"/>
-    <w:lsdException w:name="Medium Grid 2 Accent 5" w:uiPriority="68"/>
-    <w:lsdException w:name="Medium Grid 3 Accent 5" w:uiPriority="69"/>
-    <w:lsdException w:name="Dark List Accent 5" w:uiPriority="70"/>
-    <w:lsdException w:name="Colorful Shading Accent 5" w:uiPriority="71"/>
-    <w:lsdException w:name="Colorful List Accent 5" w:uiPriority="72"/>
-    <w:lsdException w:name="Colorful Grid Accent 5" w:uiPriority="73"/>
-    <w:lsdException w:name="Light Shading Accent 6" w:uiPriority="60"/>
-    <w:lsdException w:name="Light List Accent 6" w:uiPriority="61"/>
-    <w:lsdException w:name="Light Grid Accent 6" w:uiPriority="62"/>
-    <w:lsdException w:name="Medium Shading 1 Accent 6" w:uiPriority="63"/>
-    <w:lsdException w:name="Medium Shading 2 Accent 6" w:uiPriority="64"/>
-    <w:lsdException w:name="Medium List 1 Accent 6" w:uiPriority="65"/>
-    <w:lsdException w:name="Medium List 2 Accent 6" w:uiPriority="66"/>
-    <w:lsdException w:name="Medium Grid 1 Accent 6" w:uiPriority="67"/>
-    <w:lsdException w:name="Medium Grid 2 Accent 6" w:uiPriority="68"/>
-    <w:lsdException w:name="Medium Grid 3 Accent 6" w:uiPriority="69"/>
-    <w:lsdException w:name="Dark List Accent 6" w:uiPriority="70"/>
-    <w:lsdException w:name="Colorful Shading Accent 6" w:uiPriority="71"/>
-    <w:lsdException w:name="Colorful List Accent 6" w:uiPriority="72"/>
-    <w:lsdException w:name="Colorful Grid Accent 6" w:uiPriority="73"/>
-    <w:lsdException w:name="Subtle Emphasis" w:uiPriority="19" w:qFormat="1"/>
-    <w:lsdException w:name="Intense Emphasis" w:uiPriority="21" w:qFormat="1"/>
-    <w:lsdException w:name="Subtle Reference" w:uiPriority="31" w:qFormat="1"/>
-    <w:lsdException w:name="Intense Reference" w:uiPriority="32" w:qFormat="1"/>
-    <w:lsdException w:name="Book Title" w:uiPriority="33" w:qFormat="1"/>
-    <w:lsdException w:name="Bibliography" w:semiHidden="1" w:uiPriority="37" w:unhideWhenUsed="1"/>
-    <w:lsdException w:name="TOC Heading" w:semiHidden="1" w:uiPriority="39" w:unhideWhenUsed="1" w:qFormat="1"/>
-    <w:lsdException w:name="Plain Table 1" w:uiPriority="41"/>
-    <w:lsdException w:name="Plain Table 2" w:uiPriority="42"/>
-    <w:lsdException w:name="Plain Table 3" w:uiPriority="43"/>
-    <w:lsdException w:name="Plain Table 4" w:uiPriority="44"/>
-    <w:lsdException w:name="Plain Table 5" w:uiPriority="45"/>
-    <w:lsdException w:name="Grid Table Light" w:uiPriority="40"/>
-    <w:lsdException w:name="Grid Table 1 Light" w:uiPriority="46"/>
-    <w:lsdException w:name="Grid Table 2" w:uiPriority="47"/>
-    <w:lsdException w:name="Grid Table 3" w:uiPriority="48"/>
-    <w:lsdException w:name="Grid Table 4" w:uiPriority="49"/>
-    <w:lsdException w:name="Grid Table 5 Dark" w:uiPriority="50"/>
-    <w:lsdException w:name="Grid Table 6 Colorful" w:uiPriority="51"/>
-    <w:lsdException w:name="Grid Table 7 Colorful" w:uiPriority="52"/>
-    <w:lsdException w:name="Grid Table 1 Light Accent 1" w:uiPriority="46"/>
-    <w:lsdException w:name="Grid Table 2 Accent 1" w:uiPriority="47"/>
-    <w:lsdException w:name="Grid Table 3 Accent 1" w:uiPriority="48"/>
-    <w:lsdException w:name="Grid Table 4 Accent 1" w:uiPriority="49"/>
-    <w:lsdException w:name="Grid Table 5 Dark Accent 1" w:uiPriority="50"/>
-    <w:lsdException w:name="Grid Table 6 Colorful Accent 1" w:uiPriority="51"/>
-    <w:lsdException w:name="Grid Table 7 Colorful Accent 1" w:uiPriority="52"/>
-    <w:lsdException w:name="Grid Table 1 Light Accent 2" w:uiPriority="46"/>
-    <w:lsdException w:name="Grid Table 2 Accent 2" w:uiPriority="47"/>
-    <w:lsdException w:name="Grid Table 3 Accent 2" w:uiPriority="48"/>
-    <w:lsdException w:name="Grid Table 4 Accent 2" w:uiPriority="49"/>
-    <w:lsdException w:name="Grid Table 5 Dark Accent 2" w:uiPriority="50"/>
-    <w:lsdException w:name="Grid Table 6 Colorful Accent 2" w:uiPriority="51"/>
-    <w:lsdException w:name="Grid Table 7 Colorful Accent 2" w:uiPriority="52"/>
-    <w:lsdException w:name="Grid Table 1 Light Accent 3" w:uiPriority="46"/>
-    <w:lsdException w:name="Grid Table 2 Accent 3" w:uiPriority="47"/>
-    <w:lsdException w:name="Grid Table 3 Accent 3" w:uiPriority="48"/>
-    <w:lsdException w:name="Grid Table 4 Accent 3" w:uiPriority="49"/>
-    <w:lsdException w:name="Grid Table 5 Dark Accent 3" w:uiPriority="50"/>
-    <w:lsdException w:name="Grid Table 6 Colorful Accent 3" w:uiPriority="51"/>
-    <w:lsdException w:name="Grid Table 7 Colorful Accent 3" w:uiPriority="52"/>
-    <w:lsdException w:name="Grid Table 1 Light Accent 4" w:uiPriority="46"/>
-    <w:lsdException w:name="Grid Table 2 Accent 4" w:uiPriority="47"/>
-    <w:lsdException w:name="Grid Table 3 Accent 4" w:uiPriority="48"/>
-    <w:lsdException w:name="Grid Table 4 Accent 4" w:uiPriority="49"/>
-    <w:lsdException w:name="Grid Table 5 Dark Accent 4" w:uiPriority="50"/>
-    <w:lsdException w:name="Grid Table 6 Colorful Accent 4" w:uiPriority="51"/>
-    <w:lsdException w:name="Grid Table 7 Colorful Accent 4" w:uiPriority="52"/>
-    <w:lsdException w:name="Grid Table 1 Light Accent 5" w:uiPriority="46"/>
-    <w:lsdException w:name="Grid Table 2 Accent 5" w:uiPriority="47"/>
-    <w:lsdException w:name="Grid Table 3 Accent 5" w:uiPriority="48"/>
-    <w:lsdException w:name="Grid Table 4 Accent 5" w:uiPriority="49"/>
-    <w:lsdException w:name="Grid Table 5 Dark Accent 5" w:uiPriority="50"/>
-    <w:lsdException w:name="Grid Table 6 Colorful Accent 5" w:uiPriority="51"/>
-    <w:lsdException w:name="Grid Table 7 Colorful Accent 5" w:uiPriority="52"/>
-    <w:lsdException w:name="Grid Table 1 Light Accent 6" w:uiPriority="46"/>
-    <w:lsdException w:name="Grid Table 2 Accent 6" w:uiPriority="47"/>
-    <w:lsdException w:name="Grid Table 3 Accent 6" w:uiPriority="48"/>
-    <w:lsdException w:name="Grid Table 4 Accent 6" w:uiPriority="49"/>
-    <w:lsdException w:name="Grid Table 5 Dark Accent 6" w:uiPriority="50"/>
-    <w:lsdException w:name="Grid Table 6 Colorful Accent 6" w:uiPriority="51"/>
-    <w:lsdException w:name="Grid Table 7 Colorful Accent 6" w:uiPriority="52"/>
-    <w:lsdException w:name="List Table 1 Light" w:uiPriority="46"/>
-    <w:lsdException w:name="List Table 2" w:uiPriority="47"/>
-    <w:lsdException w:name="List Table 3" w:uiPriority="48"/>
-    <w:lsdException w:name="List Table 4" w:uiPriority="49"/>
-    <w:lsdException w:name="List Table 5 Dark" w:uiPriority="50"/>
-    <w:lsdException w:name="List Table 6 Colorful" w:uiPriority="51"/>
-    <w:lsdException w:name="List Table 7 Colorful" w:uiPriority="52"/>
-    <w:lsdException w:name="List Table 1 Light Accent 1" w:uiPriority="46"/>
-    <w:lsdException w:name="List Table 2 Accent 1" w:uiPriority="47"/>
-    <w:lsdException w:name="List Table 3 Accent 1" w:uiPriority="48"/>
-    <w:lsdException w:name="List Table 4 Accent 1" w:uiPriority="49"/>
-    <w:lsdException w:name="List Table 5 Dark Accent 1" w:uiPriority="50"/>
-    <w:lsdException w:name="List Table 6 Colorful Accent 1" w:uiPriority="51"/>
-    <w:lsdException w:name="List Table 7 Colorful Accent 1" w:uiPriority="52"/>
-    <w:lsdException w:name="List Table 1 Light Accent 2" w:uiPriority="46"/>
-    <w:lsdException w:name="List Table 2 Accent 2" w:uiPriority="47"/>
-    <w:lsdException w:name="List Table 3 Accent 2" w:uiPriority="48"/>
-    <w:lsdException w:name="List Table 4 Accent 2" w:uiPriority="49"/>
-    <w:lsdException w:name="List Table 5 Dark Accent 2" w:uiPriority="50"/>
-    <w:lsdException w:name="List Table 6 Colorful Accent 2" w:uiPriority="51"/>
-    <w:lsdException w:name="List Table 7 Colorful Accent 2" w:uiPriority="52"/>
-    <w:lsdException w:name="List Table 1 Light Accent 3" w:uiPriority="46"/>
-    <w:lsdException w:name="List Table 2 Accent 3" w:uiPriority="47"/>
-    <w:lsdException w:name="List Table 3 Accent 3" w:uiPriority="48"/>
-    <w:lsdException w:name="List Table 4 Accent 3" w:uiPriority="49"/>
-    <w:lsdException w:name="List Table 5 Dark Accent 3" w:uiPriority="50"/>
-    <w:lsdException w:name="List Table 6 Colorful Accent 3" w:uiPriority="51"/>
-    <w:lsdException w:name="List Table 7 Colorful Accent 3" w:uiPriority="52"/>
-    <w:lsdException w:name="List Table 1 Light Accent 4" w:uiPriority="46"/>
-    <w:lsdException w:name="List Table 2 Accent 4" w:uiPriority="47"/>
-    <w:lsdException w:name="List Table 3 Accent 4" w:uiPriority="48"/>
-    <w:lsdException w:name="List Table 4 Accent 4" w:uiPriority="49"/>
-    <w:lsdException w:name="List Table 5 Dark Accent 4" w:uiPriority="50"/>
-    <w:lsdException w:name="List Table 6 Colorful Accent 4" w:uiPriority="51"/>
-    <w:lsdException w:name="List Table 7 Colorful Accent 4" w:uiPriority="52"/>
-    <w:lsdException w:name="List Table 1 Light Accent 5" w:uiPriority="46"/>
-    <w:lsdException w:name="List Table 2 Accent 5" w:uiPriority="47"/>
-    <w:lsdException w:name="List Table 3 Accent 5" w:uiPriority="48"/>
-    <w:lsdException w:name="List Table 4 Accent 5" w:uiPriority="49"/>
-    <w:lsdException w:name="List Table 5 Dark Accent 5" w:uiPriority="50"/>
-    <w:lsdException w:name="List Table 6 Colorful Accent 5" w:uiPriority="51"/>
-    <w:lsdException w:name="List Table 7 Colorful Accent 5" w:uiPriority="52"/>
-    <w:lsdException w:name="List Table 1 Light Accent 6" w:uiPriority="46"/>
-    <w:lsdException w:name="List Table 2 Accent 6" w:uiPriority="47"/>
-    <w:lsdException w:name="List Table 3 Accent 6" w:uiPriority="48"/>
-    <w:lsdException w:name="List Table 4 Accent 6" w:uiPriority="49"/>
-    <w:lsdException w:name="List Table 5 Dark Accent 6" w:uiPriority="50"/>
-    <w:lsdException w:name="List Table 6 Colorful Accent 6" w:uiPriority="51"/>
-    <w:lsdException w:name="List Table 7 Colorful Accent 6" w:uiPriority="52"/>
-  </w:latentStyles>
-  <w:style w:type="paragraph" w:default="1" w:styleId="a">
+  <w:style w:type="paragraph" w:default="1" w:styleId="a1">
     <w:name w:val="Normal"/>
     <w:qFormat/>
     <w:pPr>
-      <w:widowControl w:val="0"/>
-      <w:wordWrap w:val="0"/>
-      <w:autoSpaceDE w:val="0"/>
-      <w:autoSpaceDN w:val="0"/>
+      <w:autoSpaceDE w:val="off"/>
+      <w:autoSpaceDN w:val="off"/>
+      <w:widowControl w:val="off"/>
+      <w:wordWrap w:val="off"/>
     </w:pPr>
   </w:style>
-  <w:style w:type="character" w:default="1" w:styleId="a0">
+  <w:style w:type="character" w:default="1" w:styleId="a2">
     <w:name w:val="Default Paragraph Font"/>
-    <w:uiPriority w:val="1"/>
     <w:semiHidden/>
     <w:unhideWhenUsed/>
   </w:style>
-  <w:style w:type="table" w:default="1" w:styleId="a1">
+  <w:style w:type="table" w:default="1" w:styleId="a3">
     <w:name w:val="Normal Table"/>
-    <w:uiPriority w:val="99"/>
     <w:semiHidden/>
     <w:unhideWhenUsed/>
     <w:tblPr>
@@ -6189,88 +6698,107 @@
       </w:tblCellMar>
     </w:tblPr>
   </w:style>
-  <w:style w:type="numbering" w:default="1" w:styleId="a2">
+  <w:style w:type="numbering" w:default="1" w:styleId="a4">
     <w:name w:val="No List"/>
-    <w:uiPriority w:val="99"/>
     <w:semiHidden/>
     <w:unhideWhenUsed/>
   </w:style>
-  <w:style w:type="paragraph" w:styleId="a3">
+  <w:style w:type="character" w:customStyle="1" w:styleId="Char9">
+    <w:name w:val="머리글 Char"/>
+    <w:basedOn w:val="a2"/>
+    <w:link w:val="header"/>
+  </w:style>
+  <w:style w:type="character" w:customStyle="1" w:styleId="Charf">
+    <w:name w:val="바닥글 Char"/>
+    <w:basedOn w:val="a2"/>
+    <w:link w:val="footer"/>
+  </w:style>
+  <w:style w:type="paragraph" w:styleId="af1">
     <w:name w:val="List Paragraph"/>
-    <w:basedOn w:val="a"/>
-    <w:uiPriority w:val="34"/>
+    <w:basedOn w:val="a1"/>
     <w:qFormat/>
-    <w:rsid w:val="00A50DEE"/>
     <w:pPr>
       <w:ind w:leftChars="400" w:left="800"/>
     </w:pPr>
   </w:style>
-  <w:style w:type="paragraph" w:styleId="a4">
+  <w:style w:type="paragraph" w:styleId="a5">
     <w:name w:val="No Spacing"/>
-    <w:uiPriority w:val="1"/>
     <w:qFormat/>
-    <w:rsid w:val="00C403DE"/>
     <w:pPr>
-      <w:widowControl w:val="0"/>
-      <w:wordWrap w:val="0"/>
-      <w:autoSpaceDE w:val="0"/>
-      <w:autoSpaceDN w:val="0"/>
+      <w:autoSpaceDE w:val="off"/>
+      <w:autoSpaceDN w:val="off"/>
+      <w:widowControl w:val="off"/>
+      <w:wordWrap w:val="off"/>
       <w:spacing w:after="0" w:line="240" w:lineRule="auto"/>
     </w:pPr>
   </w:style>
-  <w:style w:type="paragraph" w:styleId="a5">
+  <w:style w:type="table" w:styleId="a3">
+    <w:name w:val="Normal Table"/>
+    <w:semiHidden/>
+    <w:unhideWhenUsed/>
+    <w:tblPr>
+      <w:tblInd w:w="0" w:type="dxa"/>
+      <w:tblCellMar>
+        <w:top w:w="0" w:type="dxa"/>
+        <w:left w:w="108" w:type="dxa"/>
+        <w:bottom w:w="0" w:type="dxa"/>
+        <w:right w:w="108" w:type="dxa"/>
+      </w:tblCellMar>
+    </w:tblPr>
+  </w:style>
+  <w:style w:type="numbering" w:styleId="a4">
+    <w:name w:val="No List"/>
+    <w:semiHidden/>
+    <w:unhideWhenUsed/>
+  </w:style>
+  <w:style w:type="character" w:styleId="a2">
+    <w:name w:val="Default Paragraph Font"/>
+    <w:semiHidden/>
+    <w:unhideWhenUsed/>
+  </w:style>
+  <w:style w:type="paragraph" w:styleId="a1">
+    <w:name w:val="Normal"/>
+    <w:qFormat/>
+    <w:pPr>
+      <w:autoSpaceDE w:val="off"/>
+      <w:autoSpaceDN w:val="off"/>
+      <w:widowControl w:val="off"/>
+      <w:wordWrap w:val="off"/>
+    </w:pPr>
+  </w:style>
+  <w:style w:type="paragraph" w:styleId="afe">
     <w:name w:val="header"/>
-    <w:basedOn w:val="a"/>
-    <w:link w:val="Char"/>
-    <w:uiPriority w:val="99"/>
+    <w:basedOn w:val="a1"/>
+    <w:link w:val="머리글 Char"/>
     <w:unhideWhenUsed/>
-    <w:rsid w:val="007B01D1"/>
     <w:pPr>
+      <w:snapToGrid w:val="0"/>
       <w:tabs>
         <w:tab w:val="center" w:pos="4513"/>
         <w:tab w:val="right" w:pos="9026"/>
       </w:tabs>
-      <w:snapToGrid w:val="0"/>
     </w:pPr>
   </w:style>
-  <w:style w:type="character" w:customStyle="1" w:styleId="Char">
-    <w:name w:val="머리글 Char"/>
-    <w:basedOn w:val="a0"/>
-    <w:link w:val="a5"/>
-    <w:uiPriority w:val="99"/>
-    <w:rsid w:val="007B01D1"/>
-  </w:style>
-  <w:style w:type="paragraph" w:styleId="a6">
+  <w:style w:type="paragraph" w:styleId="aff8">
     <w:name w:val="footer"/>
-    <w:basedOn w:val="a"/>
-    <w:link w:val="Char0"/>
-    <w:uiPriority w:val="99"/>
+    <w:basedOn w:val="a1"/>
+    <w:link w:val="바닥글 Char"/>
     <w:unhideWhenUsed/>
-    <w:rsid w:val="007B01D1"/>
     <w:pPr>
+      <w:snapToGrid w:val="0"/>
       <w:tabs>
         <w:tab w:val="center" w:pos="4513"/>
         <w:tab w:val="right" w:pos="9026"/>
       </w:tabs>
-      <w:snapToGrid w:val="0"/>
     </w:pPr>
   </w:style>
-  <w:style w:type="character" w:customStyle="1" w:styleId="Char0">
-    <w:name w:val="바닥글 Char"/>
-    <w:basedOn w:val="a0"/>
-    <w:link w:val="a6"/>
-    <w:uiPriority w:val="99"/>
-    <w:rsid w:val="007B01D1"/>
-  </w:style>
-  <w:style w:type="character" w:styleId="a7">
+  <w:style w:type="character" w:styleId="afffa">
     <w:name w:val="Hyperlink"/>
-    <w:basedOn w:val="a0"/>
-    <w:uiPriority w:val="99"/>
+    <w:basedOn w:val="a2"/>
     <w:unhideWhenUsed/>
-    <w:rsid w:val="00506963"/>
     <w:rPr>
-      <w:color w:val="0563C1" w:themeColor="hyperlink"/>
-      <w:u w:val="single"/>
+      <w:color w:val="0563C1"/>
+      <w:u w:val="single" w:color="auto"/>
     </w:rPr>
   </w:style>
 </w:styles>
@@ -6281,10 +6809,10 @@
   <a:themeElements>
     <a:clrScheme name="Office">
       <a:dk1>
-        <a:sysClr val="windowText" lastClr="000000"/>
+        <a:sysClr lastClr="000000" val="windowText"/>
       </a:dk1>
       <a:lt1>
-        <a:sysClr val="window" lastClr="FFFFFF"/>
+        <a:sysClr lastClr="FFFFFF" val="window"/>
       </a:lt1>
       <a:dk2>
         <a:srgbClr val="44546A"/>
@@ -6319,7 +6847,7 @@
     </a:clrScheme>
     <a:fontScheme name="Office">
       <a:majorFont>
-        <a:latin typeface="맑은 고딕" panose="020F0302020204030204"/>
+        <a:latin typeface="맑은 고딕"/>
         <a:ea typeface=""/>
         <a:cs typeface=""/>
         <a:font script="Jpan" typeface="游ゴシック Light"/>
@@ -6354,7 +6882,7 @@
         <a:font script="Geor" typeface="Sylfaen"/>
       </a:majorFont>
       <a:minorFont>
-        <a:latin typeface="맑은 고딕" panose="020F0502020204030204"/>
+        <a:latin typeface="맑은 고딕"/>
         <a:ea typeface=""/>
         <a:cs typeface=""/>
         <a:font script="Jpan" typeface="游明朝"/>
@@ -6398,141 +6926,162 @@
           <a:gsLst>
             <a:gs pos="0">
               <a:schemeClr val="phClr">
-                <a:lumMod val="110000"/>
-                <a:satMod val="105000"/>
-                <a:tint val="67000"/>
+                <a:tint val="50000"/>
+                <a:satMod val="300000"/>
               </a:schemeClr>
             </a:gs>
-            <a:gs pos="50000">
+            <a:gs pos="35000">
               <a:schemeClr val="phClr">
-                <a:lumMod val="105000"/>
-                <a:satMod val="103000"/>
-                <a:tint val="73000"/>
+                <a:tint val="37000"/>
+                <a:satMod val="300000"/>
               </a:schemeClr>
             </a:gs>
             <a:gs pos="100000">
               <a:schemeClr val="phClr">
-                <a:lumMod val="105000"/>
-                <a:satMod val="109000"/>
-                <a:tint val="81000"/>
+                <a:tint val="15000"/>
+                <a:satMod val="350000"/>
               </a:schemeClr>
             </a:gs>
           </a:gsLst>
-          <a:lin ang="5400000" scaled="0"/>
+          <a:lin ang="16200000" scaled="1"/>
         </a:gradFill>
         <a:gradFill rotWithShape="1">
           <a:gsLst>
             <a:gs pos="0">
               <a:schemeClr val="phClr">
-                <a:satMod val="103000"/>
-                <a:lumMod val="102000"/>
-                <a:tint val="94000"/>
+                <a:shade val="51000"/>
+                <a:satMod val="130000"/>
               </a:schemeClr>
             </a:gs>
-            <a:gs pos="50000">
+            <a:gs pos="80000">
               <a:schemeClr val="phClr">
-                <a:satMod val="110000"/>
-                <a:lumMod val="100000"/>
-                <a:shade val="100000"/>
+                <a:shade val="93000"/>
+                <a:satMod val="130000"/>
               </a:schemeClr>
             </a:gs>
             <a:gs pos="100000">
               <a:schemeClr val="phClr">
-                <a:lumMod val="99000"/>
-                <a:satMod val="120000"/>
-                <a:shade val="78000"/>
+                <a:shade val="94000"/>
+                <a:satMod val="135000"/>
               </a:schemeClr>
             </a:gs>
           </a:gsLst>
-          <a:lin ang="5400000" scaled="0"/>
+          <a:lin ang="16200000" scaled="0"/>
         </a:gradFill>
       </a:fillStyleLst>
       <a:lnStyleLst>
-        <a:ln w="6350" cap="flat" cmpd="sng" algn="ctr">
+        <a:ln w="6350">
           <a:solidFill>
             <a:schemeClr val="phClr"/>
           </a:solidFill>
-          <a:prstDash val="solid"/>
           <a:miter lim="800000"/>
         </a:ln>
-        <a:ln w="12700" cap="flat" cmpd="sng" algn="ctr">
+        <a:ln w="12700">
           <a:solidFill>
             <a:schemeClr val="phClr"/>
           </a:solidFill>
-          <a:prstDash val="solid"/>
           <a:miter lim="800000"/>
         </a:ln>
-        <a:ln w="19050" cap="flat" cmpd="sng" algn="ctr">
+        <a:ln w="19050">
           <a:solidFill>
             <a:schemeClr val="phClr"/>
           </a:solidFill>
-          <a:prstDash val="solid"/>
           <a:miter lim="800000"/>
         </a:ln>
       </a:lnStyleLst>
       <a:effectStyleLst>
         <a:effectStyle>
-          <a:effectLst/>
-        </a:effectStyle>
-        <a:effectStyle>
-          <a:effectLst/>
+          <a:effectLst>
+            <a:outerShdw blurRad="40000" dist="20000" dir="5400000" rotWithShape="0">
+              <a:srgbClr val="000000">
+                <a:alpha val="38000"/>
+              </a:srgbClr>
+            </a:outerShdw>
+          </a:effectLst>
         </a:effectStyle>
         <a:effectStyle>
           <a:effectLst>
-            <a:outerShdw blurRad="57150" dist="19050" dir="5400000" algn="ctr" rotWithShape="0">
+            <a:outerShdw blurRad="40000" dist="23000" dir="5400000" rotWithShape="0">
               <a:srgbClr val="000000">
-                <a:alpha val="63000"/>
+                <a:alpha val="35000"/>
               </a:srgbClr>
             </a:outerShdw>
           </a:effectLst>
+        </a:effectStyle>
+        <a:effectStyle>
+          <a:effectLst>
+            <a:outerShdw blurRad="40000" dist="23000" dir="5400000" rotWithShape="0">
+              <a:srgbClr val="000000">
+                <a:alpha val="35000"/>
+              </a:srgbClr>
+            </a:outerShdw>
+          </a:effectLst>
+          <a:scene3d>
+            <a:camera prst="orthographicFront">
+              <a:rot lat="0" lon="0" rev="0"/>
+            </a:camera>
+            <a:lightRig rig="threePt" dir="t">
+              <a:rot lat="0" lon="0" rev="1200000"/>
+            </a:lightRig>
+          </a:scene3d>
+          <a:sp3d>
+            <a:bevelT w="63500" h="25400"/>
+          </a:sp3d>
         </a:effectStyle>
       </a:effectStyleLst>
       <a:bgFillStyleLst>
         <a:solidFill>
           <a:schemeClr val="phClr"/>
         </a:solidFill>
-        <a:solidFill>
-          <a:schemeClr val="phClr">
-            <a:tint val="95000"/>
-            <a:satMod val="170000"/>
-          </a:schemeClr>
-        </a:solidFill>
         <a:gradFill rotWithShape="1">
           <a:gsLst>
             <a:gs pos="0">
               <a:schemeClr val="phClr">
-                <a:tint val="93000"/>
-                <a:satMod val="150000"/>
-                <a:shade val="98000"/>
-                <a:lumMod val="102000"/>
+                <a:tint val="40000"/>
+                <a:satMod val="350000"/>
               </a:schemeClr>
             </a:gs>
-            <a:gs pos="50000">
+            <a:gs pos="40000">
               <a:schemeClr val="phClr">
-                <a:tint val="98000"/>
-                <a:satMod val="130000"/>
-                <a:shade val="90000"/>
-                <a:lumMod val="103000"/>
+                <a:tint val="45000"/>
+                <a:shade val="99000"/>
+                <a:satMod val="350000"/>
               </a:schemeClr>
             </a:gs>
             <a:gs pos="100000">
               <a:schemeClr val="phClr">
-                <a:shade val="63000"/>
-                <a:satMod val="120000"/>
+                <a:shade val="20000"/>
+                <a:satMod val="255000"/>
               </a:schemeClr>
             </a:gs>
           </a:gsLst>
-          <a:lin ang="5400000" scaled="0"/>
+          <a:path path="circle">
+            <a:fillToRect l="50000" t="-80000" r="50000" b="180000"/>
+          </a:path>
+        </a:gradFill>
+        <a:gradFill rotWithShape="1">
+          <a:gsLst>
+            <a:gs pos="0">
+              <a:schemeClr val="phClr">
+                <a:tint val="80000"/>
+                <a:satMod val="300000"/>
+              </a:schemeClr>
+            </a:gs>
+            <a:gs pos="100000">
+              <a:schemeClr val="phClr">
+                <a:shade val="30000"/>
+                <a:satMod val="200000"/>
+              </a:schemeClr>
+            </a:gs>
+          </a:gsLst>
+          <a:path path="circle">
+            <a:fillToRect l="50000" t="50000" r="50000" b="50000"/>
+          </a:path>
         </a:gradFill>
       </a:bgFillStyleLst>
     </a:fmtScheme>
   </a:themeElements>
   <a:objectDefaults/>
   <a:extraClrSchemeLst/>
-  <a:extLst>
-    <a:ext uri="{05A4C25C-085E-4340-85A3-A5531E510DB2}">
-      <thm15:themeFamily xmlns:thm15="http://schemas.microsoft.com/office/thememl/2012/main" name="Office Theme" id="{62F939B6-93AF-4DB8-9C6B-D6C7DFDC589F}" vid="{4A3C46E8-61CC-4603-A589-7422A47A8E4A}"/>
-    </a:ext>
-  </a:extLst>
 </a:theme>
 </file>
--- a/필기/1106_Spring legacy 디렉토리 구조.docx
+++ b/필기/1106_Spring legacy 디렉토리 구조.docx
@@ -354,7 +354,7 @@
                 <v:rect id="1027" style="position:absolute;left:2581.13;top:4727.55;width:2445.28;height:230.943" filled="f" fillcolor="#ffffff" stroked="t" strokecolor="#ffff00" strokeweight="0.75pt">
                   <v:stroke joinstyle="round"/>
                 </v:rect>
-                <v:rect id="1028" style="position:absolute;left:2472.45;top:910.189;width:2445.28;height:258.113" filled="f" fillcolor="#ffffff" stroked="t" strokecolor="#ffff00" strokeweight="0.75pt">
+                <v:rect id="1028" style="position:absolute;left:2472.45;top:910.189;width:2445.28;height:258.112" filled="f" fillcolor="#ffffff" stroked="t" strokecolor="#ffff00" strokeweight="0.75pt">
                   <v:stroke joinstyle="round"/>
                 </v:rect>
                 <v:rect id="1029" style="position:absolute;left:2526.79;top:2499.62;width:2445;height:407.227" filled="f" fillcolor="#ffffff" stroked="t" strokecolor="#ffff00" strokeweight="0.75pt">
@@ -366,7 +366,7 @@
                 <v:rect id="1031" style="position:absolute;left:2553.96;top:4089.06;width:2445;height:243.981" filled="f" fillcolor="#ffffff" stroked="t" strokecolor="#ffff00" strokeweight="0.75pt">
                   <v:stroke joinstyle="round"/>
                 </v:rect>
-                <v:rect id="1032" style="position:absolute;left:2431.7;top:258.113;width:2445.28;height:611.32" filled="f" fillcolor="#ffffff" stroked="t" strokecolor="#ffff00" strokeweight="0.75pt">
+                <v:rect id="1032" style="position:absolute;left:2431.7;top:258.112;width:2445.28;height:611.32" filled="f" fillcolor="#ffffff" stroked="t" strokecolor="#ffff00" strokeweight="0.75pt">
                   <v:stroke joinstyle="round"/>
                 </v:rect>
                 <v:shapetype coordsize="21600, 21600" path="m0,0l21600,21600e"/>
@@ -1698,7 +1698,7 @@
                 <v:oval id="1051" style="position:absolute;left:4129.81;top:0;width:434.717;height:312.329" filled="f" fillcolor="#ffffff" stroked="t" strokecolor="#ffc000" strokeweight="1.5pt">
                   <v:stroke joinstyle="round"/>
                 </v:oval>
-                <v:oval id="1052" style="position:absolute;left:883.019;top:1874.72;width:705.509;height:380.228" filled="f" fillcolor="#ffffff" stroked="t" strokecolor="#92d050" strokeweight="1.5pt">
+                <v:oval id="1052" style="position:absolute;left:883.019;top:1874.72;width:705.509;height:380.227" filled="f" fillcolor="#ffffff" stroked="t" strokecolor="#92d050" strokeweight="1.5pt">
                   <v:stroke joinstyle="round"/>
                 </v:oval>
               </v:group>
@@ -1808,7 +1808,7 @@
           </mc:Choice>
           <mc:Fallback>
             <w:pict>
-              <v:oval id="1053" style="position:absolute;margin-left:22.4151pt;margin-top:0.828268pt;width:35.2754pt;height:19.0189pt;mso-position-horizontal-relative:column;mso-position-vertical-relative:line;v-text-anchor:middle;mso-wrap-style:square;z-index:251694080" o:allowincell="t" filled="f" fillcolor="#ffffff" stroked="t" strokecolor="#92d050" strokeweight="1.5pt">
+              <v:oval id="1053" style="position:absolute;margin-left:22.4151pt;margin-top:0.828189pt;width:35.2754pt;height:19.0189pt;mso-position-horizontal-relative:column;mso-position-vertical-relative:line;v-text-anchor:middle;mso-wrap-style:square;z-index:251694080" o:allowincell="t" filled="f" fillcolor="#ffffff" stroked="t" strokecolor="#92d050" strokeweight="1.5pt">
                 <v:stroke joinstyle="round"/>
               </v:oval>
             </w:pict>
@@ -1884,6 +1884,7 @@
                           <w:p>
                             <w:pPr>
                               <w:pStyle w:val="a5"/>
+                              <w:rPr/>
                             </w:pPr>
                             <w:r>
                               <w:rPr>
@@ -2448,6 +2449,7 @@
                     <w:p>
                       <w:pPr>
                         <w:pStyle w:val="a5"/>
+                        <w:rPr/>
                       </w:pPr>
                       <w:r>
                         <w:rPr>
@@ -3054,6 +3056,7 @@
                           <w:p>
                             <w:pPr>
                               <w:pStyle w:val="a5"/>
+                              <w:rPr/>
                             </w:pPr>
                             <w:r>
                               <w:rPr>
@@ -3993,6 +3996,7 @@
                     <w:p>
                       <w:pPr>
                         <w:pStyle w:val="a5"/>
+                        <w:rPr/>
                       </w:pPr>
                       <w:r>
                         <w:rPr>
@@ -5405,7 +5409,7 @@
                 <wp:extent cx="2774948" cy="946150"/>
                 <wp:effectExtent l="9525" t="9525" r="9525" b="9525"/>
                 <wp:wrapNone/>
-                <wp:docPr id="1072" name="shape1072" hidden="0"/>
+                <wp:docPr id="1066" name="shape1066" hidden="0"/>
                 <wp:cNvGraphicFramePr/>
                 <a:graphic xmlns:a="http://schemas.openxmlformats.org/drawingml/2006/main">
                   <a:graphicData uri="http://schemas.microsoft.com/office/word/2010/wordprocessingShape">
@@ -5457,7 +5461,7 @@
           </mc:Choice>
           <mc:Fallback>
             <w:pict>
-              <v:rect id="1072" style="position:absolute;margin-left:-0.899658pt;margin-top:15.3105pt;width:218.5pt;height:74.5pt;mso-position-horizontal-relative:column;mso-position-vertical-relative:line;v-text-anchor:middle;mso-wrap-style:square;z-index:251721728" o:allowincell="t" filled="f" fillcolor="#70ad47" stroked="t" strokecolor="#355321" strokeweight="1.5pt">
+              <v:rect id="1066" style="position:absolute;margin-left:-0.899606pt;margin-top:15.3105pt;width:218.5pt;height:74.5pt;mso-position-horizontal-relative:column;mso-position-vertical-relative:line;v-text-anchor:middle;mso-wrap-style:square;z-index:251721728" o:allowincell="t" filled="f" fillcolor="#ffffff" stroked="t" strokecolor="#355321" strokeweight="1.5pt">
                 <v:stroke joinstyle="round"/>
               </v:rect>
             </w:pict>
@@ -5501,7 +5505,7 @@
                 <wp:extent cx="361950" cy="215900"/>
                 <wp:effectExtent l="9525" t="9525" r="9525" b="9525"/>
                 <wp:wrapNone/>
-                <wp:docPr id="1070" name="shape1070" hidden="0"/>
+                <wp:docPr id="1067" name="shape1067" hidden="0"/>
                 <wp:cNvGraphicFramePr/>
                 <a:graphic xmlns:a="http://schemas.openxmlformats.org/drawingml/2006/main">
                   <a:graphicData uri="http://schemas.microsoft.com/office/word/2010/wordprocessingShape">
@@ -5553,7 +5557,7 @@
           </mc:Choice>
           <mc:Fallback>
             <w:pict>
-              <v:oval id="1070" style="position:absolute;margin-left:140.1pt;margin-top:1.01953pt;width:28.5pt;height:17pt;mso-position-horizontal-relative:column;mso-position-vertical-relative:line;v-text-anchor:middle;mso-wrap-style:square;z-index:251719680" o:allowincell="t" filled="f" fillcolor="#ffffff" stroked="t" strokecolor="#5b9bd5" strokeweight="1.5pt">
+              <v:oval id="1067" style="position:absolute;margin-left:140.1pt;margin-top:1.01953pt;width:28.5pt;height:17pt;mso-position-horizontal-relative:column;mso-position-vertical-relative:line;v-text-anchor:middle;mso-wrap-style:square;z-index:251719680" o:allowincell="t" filled="f" fillcolor="#ffffff" stroked="t" strokecolor="#5b9bd5" strokeweight="1.5pt">
                 <v:stroke joinstyle="round"/>
               </v:oval>
             </w:pict>
@@ -5586,7 +5590,7 @@
                 <wp:extent cx="692149" cy="215900"/>
                 <wp:effectExtent l="9525" t="9525" r="9525" b="9525"/>
                 <wp:wrapNone/>
-                <wp:docPr id="1066" name="shape1066" hidden="0"/>
+                <wp:docPr id="1068" name="shape1068" hidden="0"/>
                 <wp:cNvGraphicFramePr/>
                 <a:graphic xmlns:a="http://schemas.openxmlformats.org/drawingml/2006/main">
                   <a:graphicData uri="http://schemas.microsoft.com/office/word/2010/wordprocessingShape">
@@ -5638,7 +5642,7 @@
           </mc:Choice>
           <mc:Fallback>
             <w:pict>
-              <v:rect id="1066" style="position:absolute;margin-left:127.6pt;margin-top:1.72852pt;width:54.5pt;height:17pt;mso-position-horizontal-relative:column;mso-position-vertical-relative:line;v-text-anchor:middle;mso-wrap-style:square;z-index:251715584" o:allowincell="t" filled="f" fillcolor="#ed7d31" stroked="t" strokecolor="#ed7d31" strokeweight="1.5pt">
+              <v:rect id="1068" style="position:absolute;margin-left:127.6pt;margin-top:1.7285pt;width:54.4999pt;height:17pt;mso-position-horizontal-relative:column;mso-position-vertical-relative:line;v-text-anchor:middle;mso-wrap-style:square;z-index:251715584" o:allowincell="t" filled="f" fillcolor="#ffffff" stroked="t" strokecolor="#ed7d31" strokeweight="1.5pt">
                 <v:stroke joinstyle="round"/>
               </v:rect>
             </w:pict>
@@ -5675,7 +5679,7 @@
                 <wp:extent cx="692149" cy="215900"/>
                 <wp:effectExtent l="9525" t="9525" r="9525" b="9525"/>
                 <wp:wrapNone/>
-                <wp:docPr id="1067" name="shape1067" hidden="0"/>
+                <wp:docPr id="1069" name="shape1069" hidden="0"/>
                 <wp:cNvGraphicFramePr/>
                 <a:graphic xmlns:a="http://schemas.openxmlformats.org/drawingml/2006/main">
                   <a:graphicData uri="http://schemas.microsoft.com/office/word/2010/wordprocessingShape">
@@ -5727,7 +5731,7 @@
           </mc:Choice>
           <mc:Fallback>
             <w:pict>
-              <v:rect id="1067" style="position:absolute;margin-left:151.6pt;margin-top:1.9375pt;width:54.5pt;height:17pt;mso-position-horizontal-relative:column;mso-position-vertical-relative:line;v-text-anchor:middle;mso-wrap-style:square;z-index:251716608" o:allowincell="t" filled="f" fillcolor="#ed7d31" stroked="t" strokecolor="#ed7d31" strokeweight="1.5pt">
+              <v:rect id="1069" style="position:absolute;margin-left:151.6pt;margin-top:1.93748pt;width:54.4999pt;height:17pt;mso-position-horizontal-relative:column;mso-position-vertical-relative:line;v-text-anchor:middle;mso-wrap-style:square;z-index:251716608" o:allowincell="t" filled="f" fillcolor="#ffffff" stroked="t" strokecolor="#ed7d31" strokeweight="1.5pt">
                 <v:stroke joinstyle="round"/>
               </v:rect>
             </w:pict>
@@ -5778,7 +5782,7 @@
                 <wp:extent cx="2774948" cy="946150"/>
                 <wp:effectExtent l="9525" t="9525" r="9525" b="9525"/>
                 <wp:wrapNone/>
-                <wp:docPr id="1073" name="shape1073" hidden="0"/>
+                <wp:docPr id="1070" name="shape1070" hidden="0"/>
                 <wp:cNvGraphicFramePr/>
                 <a:graphic xmlns:a="http://schemas.openxmlformats.org/drawingml/2006/main">
                   <a:graphicData uri="http://schemas.microsoft.com/office/word/2010/wordprocessingShape">
@@ -5830,7 +5834,7 @@
           </mc:Choice>
           <mc:Fallback>
             <w:pict>
-              <v:rect id="1073" style="position:absolute;margin-left:0.600342pt;margin-top:15.7055pt;width:218.5pt;height:74.5pt;mso-position-horizontal-relative:column;mso-position-vertical-relative:line;v-text-anchor:middle;mso-wrap-style:square;z-index:251722752" o:allowincell="t" filled="f" fillcolor="#70ad47" stroked="t" strokecolor="#355321" strokeweight="1.5pt">
+              <v:rect id="1070" style="position:absolute;margin-left:0.600315pt;margin-top:15.7054pt;width:218.5pt;height:74.5pt;mso-position-horizontal-relative:column;mso-position-vertical-relative:line;v-text-anchor:middle;mso-wrap-style:square;z-index:251722752" o:allowincell="t" filled="f" fillcolor="#ffffff" stroked="t" strokecolor="#355321" strokeweight="1.5pt">
                 <v:stroke joinstyle="round"/>
               </v:rect>
             </w:pict>
@@ -5915,7 +5919,7 @@
           </mc:Choice>
           <mc:Fallback>
             <w:pict>
-              <v:oval id="1071" style="position:absolute;margin-left:141.6pt;margin-top:1.06445pt;width:28.5pt;height:17pt;mso-position-horizontal-relative:column;mso-position-vertical-relative:line;v-text-anchor:middle;mso-wrap-style:square;z-index:251720704" o:allowincell="t" filled="f" fillcolor="#ffffff" stroked="t" strokecolor="#5b9bd5" strokeweight="1.5pt">
+              <v:oval id="1071" style="position:absolute;margin-left:141.6pt;margin-top:1.06441pt;width:28.5pt;height:17pt;mso-position-horizontal-relative:column;mso-position-vertical-relative:line;v-text-anchor:middle;mso-wrap-style:square;z-index:251720704" o:allowincell="t" filled="f" fillcolor="#ffffff" stroked="t" strokecolor="#5b9bd5" strokeweight="1.5pt">
                 <v:stroke joinstyle="round"/>
               </v:oval>
             </w:pict>
@@ -5948,7 +5952,7 @@
                 <wp:extent cx="692149" cy="215900"/>
                 <wp:effectExtent l="9525" t="9525" r="9525" b="9525"/>
                 <wp:wrapNone/>
-                <wp:docPr id="1068" name="shape1068" hidden="0"/>
+                <wp:docPr id="1072" name="shape1072" hidden="0"/>
                 <wp:cNvGraphicFramePr/>
                 <a:graphic xmlns:a="http://schemas.openxmlformats.org/drawingml/2006/main">
                   <a:graphicData uri="http://schemas.microsoft.com/office/word/2010/wordprocessingShape">
@@ -6000,7 +6004,7 @@
           </mc:Choice>
           <mc:Fallback>
             <w:pict>
-              <v:rect id="1068" style="position:absolute;margin-left:129.1pt;margin-top:2.27344pt;width:54.5pt;height:17pt;mso-position-horizontal-relative:column;mso-position-vertical-relative:line;v-text-anchor:middle;mso-wrap-style:square;z-index:251717632" o:allowincell="t" filled="f" fillcolor="#ed7d31" stroked="t" strokecolor="#ed7d31" strokeweight="1.5pt">
+              <v:rect id="1072" style="position:absolute;margin-left:129.1pt;margin-top:2.27339pt;width:54.4999pt;height:17pt;mso-position-horizontal-relative:column;mso-position-vertical-relative:line;v-text-anchor:middle;mso-wrap-style:square;z-index:251717632" o:allowincell="t" filled="f" fillcolor="#ffffff" stroked="t" strokecolor="#ed7d31" strokeweight="1.5pt">
                 <v:stroke joinstyle="round"/>
               </v:rect>
             </w:pict>
@@ -6037,7 +6041,7 @@
                 <wp:extent cx="692149" cy="215900"/>
                 <wp:effectExtent l="9525" t="9525" r="9525" b="9525"/>
                 <wp:wrapNone/>
-                <wp:docPr id="1069" name="shape1069" hidden="0"/>
+                <wp:docPr id="1073" name="shape1073" hidden="0"/>
                 <wp:cNvGraphicFramePr/>
                 <a:graphic xmlns:a="http://schemas.openxmlformats.org/drawingml/2006/main">
                   <a:graphicData uri="http://schemas.microsoft.com/office/word/2010/wordprocessingShape">
@@ -6089,7 +6093,7 @@
           </mc:Choice>
           <mc:Fallback>
             <w:pict>
-              <v:rect id="1069" style="position:absolute;margin-left:154.1pt;margin-top:3.4375pt;width:54.5pt;height:17pt;mso-position-horizontal-relative:column;mso-position-vertical-relative:line;v-text-anchor:middle;mso-wrap-style:square;z-index:251718656" o:allowincell="t" filled="f" fillcolor="#ed7d31" stroked="t" strokecolor="#ed7d31" strokeweight="1.5pt">
+              <v:rect id="1073" style="position:absolute;margin-left:154.1pt;margin-top:3.43748pt;width:54.4999pt;height:17pt;mso-position-horizontal-relative:column;mso-position-vertical-relative:line;v-text-anchor:middle;mso-wrap-style:square;z-index:251718656" o:allowincell="t" filled="f" fillcolor="#ffffff" stroked="t" strokecolor="#ed7d31" strokeweight="1.5pt">
                 <v:stroke joinstyle="round"/>
               </v:rect>
             </w:pict>
@@ -6186,10 +6190,10 @@
           <w:rtl w:val="off"/>
         </w:rPr>
         <w:drawing>
-          <wp:inline distT="0" distB="0" distL="180" distR="180">
+          <wp:inline distT="0" distB="0" distL="0" distR="0">
             <wp:extent cx="5731510" cy="1309370"/>
             <wp:effectExtent l="0" t="0" r="0" b="0"/>
-            <wp:docPr id="1079" name="shape1079" hidden="0"/>
+            <wp:docPr id="1074" name="shape1074" hidden="0"/>
             <wp:cNvGraphicFramePr/>
             <a:graphic xmlns:a="http://schemas.openxmlformats.org/drawingml/2006/main">
               <a:graphicData uri="http://schemas.openxmlformats.org/drawingml/2006/picture">
@@ -6363,7 +6367,7 @@
                 <wp:extent cx="219075" cy="571500"/>
                 <wp:effectExtent l="14287" t="14287" r="14287" b="14287"/>
                 <wp:wrapNone/>
-                <wp:docPr id="1078" name="shape1078" hidden="0"/>
+                <wp:docPr id="1075" name="shape1075" hidden="0"/>
                 <wp:cNvGraphicFramePr/>
                 <a:graphic xmlns:a="http://schemas.openxmlformats.org/drawingml/2006/main">
                   <a:graphicData uri="http://schemas.microsoft.com/office/word/2010/wordprocessingShape">
@@ -6433,7 +6437,7 @@
                   <v:f eqn="val #1"/>
                 </v:formulas>
               </v:shapetype>
-              <v:shape id="1078" type="#_x0000_t88" o:spt="88" style="position:absolute;margin-left:221.15pt;margin-top:92.368pt;width:17.25pt;height:45pt;mso-position-horizontal-relative:column;mso-position-vertical-relative:line;v-text-anchor:middle;mso-wrap-style:square;z-index:251723776" coordsize="21600, 21600" o:allowincell="t" filled="f" fillcolor="#ffc000" stroked="t" strokecolor="#7a5b00" strokeweight="2.25pt" adj="689,10800">
+              <v:shape id="1075" type="#_x0000_t88" o:spt="88" style="position:absolute;margin-left:221.15pt;margin-top:92.368pt;width:17.25pt;height:45pt;mso-position-horizontal-relative:column;mso-position-vertical-relative:line;v-text-anchor:middle;mso-wrap-style:square;z-index:251723776" coordsize="21600, 21600" o:allowincell="t" filled="f" fillcolor="#ffffff" stroked="t" strokecolor="#7a5b00" strokeweight="2.25pt" adj="689,10800">
                 <v:stroke joinstyle="round"/>
               </v:shape>
             </w:pict>
@@ -6445,10 +6449,10 @@
           <w:highlight w:val="yellow"/>
         </w:rPr>
         <w:drawing>
-          <wp:inline distT="0" distB="0" distL="180" distR="180">
+          <wp:inline distT="0" distB="0" distL="0" distR="0">
             <wp:extent cx="5731510" cy="1982470"/>
             <wp:effectExtent l="0" t="0" r="0" b="0"/>
-            <wp:docPr id="1077" name="shape1077" hidden="0"/>
+            <wp:docPr id="1076" name="shape1076" hidden="0"/>
             <wp:cNvGraphicFramePr/>
             <a:graphic xmlns:a="http://schemas.openxmlformats.org/drawingml/2006/main">
               <a:graphicData uri="http://schemas.openxmlformats.org/drawingml/2006/picture">
@@ -6528,10 +6532,10 @@
       <w:r>
         <w:rPr/>
         <w:drawing>
-          <wp:inline distT="0" distB="0" distL="180" distR="180">
+          <wp:inline distT="0" distB="0" distL="0" distR="0">
             <wp:extent cx="3257550" cy="819150"/>
             <wp:effectExtent l="0" t="0" r="0" b="0"/>
-            <wp:docPr id="1076" name="shape1076" hidden="0"/>
+            <wp:docPr id="1077" name="shape1077" hidden="0"/>
             <wp:cNvGraphicFramePr/>
             <a:graphic xmlns:a="http://schemas.openxmlformats.org/drawingml/2006/main">
               <a:graphicData uri="http://schemas.openxmlformats.org/drawingml/2006/picture">
@@ -6634,6 +6638,654 @@
         <w:pStyle w:val="a5"/>
         <w:rPr/>
       </w:pPr>
+    </w:p>
+    <w:p>
+      <w:pPr>
+        <w:pStyle w:val="a5"/>
+        <w:rPr>
+          <w:lang/>
+          <w:rtl w:val="off"/>
+        </w:rPr>
+      </w:pPr>
+    </w:p>
+    <w:p>
+      <w:pPr>
+        <w:pStyle w:val="a5"/>
+        <w:rPr>
+          <w:lang/>
+          <w:rtl w:val="off"/>
+        </w:rPr>
+      </w:pPr>
+    </w:p>
+    <w:p>
+      <w:pPr>
+        <w:pStyle w:val="a5"/>
+        <w:rPr>
+          <w:lang/>
+          <w:rtl w:val="off"/>
+        </w:rPr>
+      </w:pPr>
+    </w:p>
+    <w:p>
+      <w:pPr>
+        <w:pStyle w:val="a5"/>
+        <w:rPr>
+          <w:lang/>
+          <w:rtl w:val="off"/>
+        </w:rPr>
+      </w:pPr>
+    </w:p>
+    <w:p>
+      <w:pPr>
+        <w:pStyle w:val="a5"/>
+        <w:rPr>
+          <w:lang/>
+          <w:rtl w:val="off"/>
+        </w:rPr>
+      </w:pPr>
+    </w:p>
+    <w:p>
+      <w:pPr>
+        <w:pStyle w:val="a5"/>
+        <w:rPr>
+          <w:lang/>
+          <w:rtl w:val="off"/>
+        </w:rPr>
+      </w:pPr>
+    </w:p>
+    <w:p>
+      <w:pPr>
+        <w:pStyle w:val="a5"/>
+        <w:rPr>
+          <w:lang/>
+          <w:rtl w:val="off"/>
+        </w:rPr>
+      </w:pPr>
+    </w:p>
+    <w:p>
+      <w:pPr>
+        <w:pStyle w:val="a5"/>
+        <w:rPr>
+          <w:lang/>
+          <w:rtl w:val="off"/>
+        </w:rPr>
+      </w:pPr>
+    </w:p>
+    <w:p>
+      <w:pPr>
+        <w:pStyle w:val="a5"/>
+        <w:rPr>
+          <w:lang/>
+          <w:rtl w:val="off"/>
+        </w:rPr>
+      </w:pPr>
+    </w:p>
+    <w:p>
+      <w:pPr>
+        <w:pStyle w:val="a5"/>
+        <w:rPr>
+          <w:lang/>
+          <w:rtl w:val="off"/>
+        </w:rPr>
+      </w:pPr>
+    </w:p>
+    <w:p>
+      <w:pPr>
+        <w:pStyle w:val="a5"/>
+        <w:rPr>
+          <w:lang/>
+          <w:rtl w:val="off"/>
+        </w:rPr>
+      </w:pPr>
+    </w:p>
+    <w:p>
+      <w:pPr>
+        <w:pStyle w:val="a5"/>
+        <w:rPr>
+          <w:lang/>
+          <w:rtl w:val="off"/>
+        </w:rPr>
+      </w:pPr>
+    </w:p>
+    <w:p>
+      <w:pPr>
+        <w:pStyle w:val="a5"/>
+        <w:rPr>
+          <w:lang/>
+          <w:rtl w:val="off"/>
+        </w:rPr>
+      </w:pPr>
+    </w:p>
+    <w:p>
+      <w:pPr>
+        <w:pStyle w:val="a5"/>
+        <w:rPr>
+          <w:lang/>
+          <w:rtl w:val="off"/>
+        </w:rPr>
+      </w:pPr>
+    </w:p>
+    <w:p>
+      <w:pPr>
+        <w:pStyle w:val="a5"/>
+        <w:rPr>
+          <w:lang/>
+          <w:rtl w:val="off"/>
+        </w:rPr>
+      </w:pPr>
+    </w:p>
+    <w:p>
+      <w:pPr>
+        <w:pStyle w:val="a5"/>
+        <w:rPr>
+          <w:lang w:eastAsia="ko-KR"/>
+          <w:rFonts w:hint="eastAsia"/>
+          <w:rtl w:val="off"/>
+        </w:rPr>
+      </w:pPr>
+      <w:r>
+        <w:rPr>
+          <w:lang w:eastAsia="ko-KR"/>
+          <w:rtl w:val="off"/>
+        </w:rPr>
+        <w:t>1108</w:t>
+      </w:r>
+    </w:p>
+    <w:p>
+      <w:pPr>
+        <w:pStyle w:val="a5"/>
+        <w:rPr>
+          <w:lang w:eastAsia="ko-KR"/>
+          <w:rFonts w:hint="eastAsia"/>
+          <w:rtl w:val="off"/>
+        </w:rPr>
+      </w:pPr>
+      <w:r>
+        <w:rPr>
+          <w:lang w:eastAsia="ko-KR"/>
+          <w:rtl w:val="off"/>
+        </w:rPr>
+        <w:t>Spring 구조</w:t>
+      </w:r>
+    </w:p>
+    <w:p>
+      <w:pPr>
+        <w:pStyle w:val="a5"/>
+        <w:rPr>
+          <w:lang w:eastAsia="ko-KR"/>
+          <w:rFonts w:hint="eastAsia"/>
+          <w:rtl w:val="off"/>
+        </w:rPr>
+      </w:pPr>
+    </w:p>
+    <w:p>
+      <w:pPr>
+        <w:pStyle w:val="a5"/>
+        <w:rPr>
+          <w:lang w:eastAsia="ko-KR"/>
+          <w:rFonts w:hint="eastAsia"/>
+          <w:rtl w:val="off"/>
+        </w:rPr>
+      </w:pPr>
+    </w:p>
+    <w:p>
+      <w:pPr>
+        <w:pStyle w:val="a5"/>
+        <w:rPr>
+          <w:lang w:eastAsia="ko-KR"/>
+          <w:rFonts w:hint="eastAsia"/>
+          <w:rtl w:val="off"/>
+        </w:rPr>
+      </w:pPr>
+    </w:p>
+    <w:p>
+      <w:pPr>
+        <w:pStyle w:val="a5"/>
+        <w:rPr>
+          <w:lang w:eastAsia="ko-KR"/>
+          <w:rFonts w:hint="eastAsia"/>
+          <w:rtl w:val="off"/>
+        </w:rPr>
+      </w:pPr>
+    </w:p>
+    <w:p>
+      <w:pPr>
+        <w:pStyle w:val="a5"/>
+        <w:rPr>
+          <w:lang w:eastAsia="ko-KR"/>
+          <w:rFonts w:hint="eastAsia"/>
+          <w:rtl w:val="off"/>
+        </w:rPr>
+      </w:pPr>
+    </w:p>
+    <w:p>
+      <w:pPr>
+        <w:pStyle w:val="a5"/>
+        <w:rPr>
+          <w:lang w:eastAsia="ko-KR"/>
+          <w:rFonts w:hint="eastAsia"/>
+          <w:rtl w:val="off"/>
+        </w:rPr>
+      </w:pPr>
+    </w:p>
+    <w:p>
+      <w:pPr>
+        <w:pStyle w:val="a5"/>
+        <w:rPr>
+          <w:lang w:eastAsia="ko-KR"/>
+          <w:rFonts w:hint="eastAsia"/>
+          <w:rtl w:val="off"/>
+        </w:rPr>
+      </w:pPr>
+    </w:p>
+    <w:p>
+      <w:pPr>
+        <w:pStyle w:val="a5"/>
+        <w:rPr>
+          <w:lang w:eastAsia="ko-KR"/>
+          <w:rFonts w:hint="eastAsia"/>
+          <w:rtl w:val="off"/>
+        </w:rPr>
+      </w:pPr>
+    </w:p>
+    <w:p>
+      <w:pPr>
+        <w:pStyle w:val="a5"/>
+        <w:rPr>
+          <w:lang w:eastAsia="ko-KR"/>
+          <w:rFonts w:hint="eastAsia"/>
+          <w:rtl w:val="off"/>
+        </w:rPr>
+      </w:pPr>
+    </w:p>
+    <w:p>
+      <w:pPr>
+        <w:pStyle w:val="a5"/>
+        <w:rPr>
+          <w:lang w:eastAsia="ko-KR"/>
+          <w:rFonts w:hint="eastAsia"/>
+          <w:rtl w:val="off"/>
+        </w:rPr>
+      </w:pPr>
+    </w:p>
+    <w:p>
+      <w:pPr>
+        <w:pStyle w:val="a5"/>
+        <w:rPr>
+          <w:lang w:eastAsia="ko-KR"/>
+          <w:rFonts w:hint="eastAsia"/>
+          <w:rtl w:val="off"/>
+        </w:rPr>
+      </w:pPr>
+    </w:p>
+    <w:p>
+      <w:pPr>
+        <w:pStyle w:val="a5"/>
+        <w:rPr>
+          <w:lang w:eastAsia="ko-KR"/>
+          <w:rFonts w:hint="eastAsia"/>
+          <w:rtl w:val="off"/>
+        </w:rPr>
+      </w:pPr>
+    </w:p>
+    <w:p>
+      <w:pPr>
+        <w:pStyle w:val="a5"/>
+        <w:rPr>
+          <w:lang w:eastAsia="ko-KR"/>
+          <w:rFonts w:hint="eastAsia"/>
+          <w:rtl w:val="off"/>
+        </w:rPr>
+      </w:pPr>
+    </w:p>
+    <w:p>
+      <w:pPr>
+        <w:pStyle w:val="a5"/>
+        <w:rPr>
+          <w:lang w:eastAsia="ko-KR"/>
+          <w:rFonts w:hint="eastAsia"/>
+          <w:rtl w:val="off"/>
+        </w:rPr>
+      </w:pPr>
+    </w:p>
+    <w:p>
+      <w:pPr>
+        <w:pStyle w:val="a5"/>
+        <w:rPr>
+          <w:lang w:eastAsia="ko-KR"/>
+          <w:rFonts w:hint="eastAsia"/>
+          <w:rtl w:val="off"/>
+        </w:rPr>
+      </w:pPr>
+    </w:p>
+    <w:p>
+      <w:pPr>
+        <w:pStyle w:val="a5"/>
+        <w:rPr>
+          <w:lang w:eastAsia="ko-KR"/>
+          <w:rFonts w:hint="eastAsia"/>
+          <w:rtl w:val="off"/>
+        </w:rPr>
+      </w:pPr>
+    </w:p>
+    <w:p>
+      <w:pPr>
+        <w:pStyle w:val="a5"/>
+        <w:rPr>
+          <w:lang w:eastAsia="ko-KR"/>
+          <w:rFonts w:hint="eastAsia"/>
+          <w:rtl w:val="off"/>
+        </w:rPr>
+      </w:pPr>
+    </w:p>
+    <w:p>
+      <w:pPr>
+        <w:pStyle w:val="a5"/>
+        <w:rPr>
+          <w:lang w:eastAsia="ko-KR"/>
+          <w:rFonts w:hint="eastAsia"/>
+          <w:rtl w:val="off"/>
+        </w:rPr>
+      </w:pPr>
+    </w:p>
+    <w:p>
+      <w:pPr>
+        <w:pStyle w:val="a5"/>
+        <w:rPr>
+          <w:lang w:eastAsia="ko-KR"/>
+          <w:rFonts w:hint="eastAsia"/>
+          <w:rtl w:val="off"/>
+        </w:rPr>
+      </w:pPr>
+    </w:p>
+    <w:p>
+      <w:pPr>
+        <w:pStyle w:val="a5"/>
+        <w:rPr>
+          <w:lang w:eastAsia="ko-KR"/>
+          <w:rFonts w:hint="eastAsia"/>
+          <w:rtl w:val="off"/>
+        </w:rPr>
+      </w:pPr>
+    </w:p>
+    <w:p>
+      <w:pPr>
+        <w:pStyle w:val="a5"/>
+        <w:rPr>
+          <w:lang w:eastAsia="ko-KR"/>
+          <w:rFonts w:hint="eastAsia"/>
+          <w:rtl w:val="off"/>
+        </w:rPr>
+      </w:pPr>
+    </w:p>
+    <w:p>
+      <w:pPr>
+        <w:pStyle w:val="a5"/>
+        <w:rPr>
+          <w:lang w:eastAsia="ko-KR"/>
+          <w:rFonts w:hint="eastAsia"/>
+          <w:rtl w:val="off"/>
+        </w:rPr>
+      </w:pPr>
+    </w:p>
+    <w:p>
+      <w:pPr>
+        <w:pStyle w:val="a5"/>
+        <w:rPr>
+          <w:lang w:eastAsia="ko-KR"/>
+          <w:rFonts w:hint="eastAsia"/>
+          <w:rtl w:val="off"/>
+        </w:rPr>
+      </w:pPr>
+    </w:p>
+    <w:p>
+      <w:pPr>
+        <w:pStyle w:val="a5"/>
+        <w:rPr>
+          <w:lang w:eastAsia="ko-KR"/>
+          <w:rFonts w:hint="eastAsia"/>
+          <w:rtl w:val="off"/>
+        </w:rPr>
+      </w:pPr>
+    </w:p>
+    <w:p>
+      <w:pPr>
+        <w:pStyle w:val="a5"/>
+        <w:rPr>
+          <w:lang w:eastAsia="ko-KR"/>
+          <w:rFonts w:hint="eastAsia"/>
+          <w:rtl w:val="off"/>
+        </w:rPr>
+      </w:pPr>
+    </w:p>
+    <w:p>
+      <w:pPr>
+        <w:pStyle w:val="a5"/>
+        <w:rPr>
+          <w:lang w:eastAsia="ko-KR"/>
+          <w:rFonts w:hint="eastAsia"/>
+          <w:rtl w:val="off"/>
+        </w:rPr>
+      </w:pPr>
+      <w:r>
+        <w:rPr>
+          <w:lang w:eastAsia="ko-KR"/>
+          <w:rtl w:val="off"/>
+        </w:rPr>
+        <w:t>Spring 주요용어</w:t>
+      </w:r>
+    </w:p>
+    <w:p>
+      <w:pPr>
+        <w:pStyle w:val="a5"/>
+        <w:rPr>
+          <w:lang w:eastAsia="ko-KR"/>
+          <w:rFonts w:hint="eastAsia"/>
+          <w:rtl w:val="off"/>
+        </w:rPr>
+      </w:pPr>
+    </w:p>
+    <w:p>
+      <w:pPr>
+        <w:pStyle w:val="a5"/>
+        <w:rPr>
+          <w:lang w:eastAsia="ko-KR"/>
+          <w:rFonts w:hint="eastAsia"/>
+          <w:rtl w:val="off"/>
+        </w:rPr>
+      </w:pPr>
+    </w:p>
+    <w:p>
+      <w:pPr>
+        <w:pStyle w:val="a5"/>
+        <w:rPr>
+          <w:lang w:eastAsia="ko-KR"/>
+          <w:rFonts w:hint="eastAsia"/>
+          <w:rtl w:val="off"/>
+        </w:rPr>
+      </w:pPr>
+    </w:p>
+    <w:p>
+      <w:pPr>
+        <w:pStyle w:val="a5"/>
+        <w:rPr>
+          <w:lang w:eastAsia="ko-KR"/>
+          <w:rFonts w:hint="eastAsia"/>
+          <w:rtl w:val="off"/>
+        </w:rPr>
+      </w:pPr>
+    </w:p>
+    <w:p>
+      <w:pPr>
+        <w:pStyle w:val="a5"/>
+        <w:rPr>
+          <w:lang w:eastAsia="ko-KR"/>
+          <w:rFonts w:hint="eastAsia"/>
+          <w:rtl w:val="off"/>
+        </w:rPr>
+      </w:pPr>
+    </w:p>
+    <w:p>
+      <w:pPr>
+        <w:pStyle w:val="a5"/>
+        <w:rPr>
+          <w:lang w:eastAsia="ko-KR"/>
+          <w:rFonts w:hint="eastAsia"/>
+          <w:rtl w:val="off"/>
+        </w:rPr>
+      </w:pPr>
+    </w:p>
+    <w:p>
+      <w:pPr>
+        <w:pStyle w:val="a5"/>
+        <w:rPr>
+          <w:lang w:eastAsia="ko-KR"/>
+          <w:rFonts w:hint="eastAsia"/>
+          <w:rtl w:val="off"/>
+        </w:rPr>
+      </w:pPr>
+    </w:p>
+    <w:p>
+      <w:pPr>
+        <w:pStyle w:val="a5"/>
+        <w:rPr>
+          <w:lang w:eastAsia="ko-KR"/>
+          <w:rFonts w:hint="eastAsia"/>
+          <w:rtl w:val="off"/>
+        </w:rPr>
+      </w:pPr>
+    </w:p>
+    <w:p>
+      <w:pPr>
+        <w:pStyle w:val="a5"/>
+        <w:rPr>
+          <w:lang w:eastAsia="ko-KR"/>
+          <w:rFonts w:hint="eastAsia"/>
+          <w:rtl w:val="off"/>
+        </w:rPr>
+      </w:pPr>
+    </w:p>
+    <w:p>
+      <w:pPr>
+        <w:pStyle w:val="a5"/>
+        <w:rPr>
+          <w:lang w:eastAsia="ko-KR"/>
+          <w:rFonts w:hint="eastAsia"/>
+          <w:rtl w:val="off"/>
+        </w:rPr>
+      </w:pPr>
+    </w:p>
+    <w:p>
+      <w:pPr>
+        <w:pStyle w:val="a5"/>
+        <w:rPr>
+          <w:lang w:eastAsia="ko-KR"/>
+          <w:rFonts w:hint="eastAsia"/>
+          <w:rtl w:val="off"/>
+        </w:rPr>
+      </w:pPr>
+    </w:p>
+    <w:p>
+      <w:pPr>
+        <w:pStyle w:val="a5"/>
+        <w:rPr>
+          <w:lang w:eastAsia="ko-KR"/>
+          <w:rFonts w:hint="eastAsia"/>
+          <w:rtl w:val="off"/>
+        </w:rPr>
+      </w:pPr>
+      <w:r>
+        <w:rPr>
+          <w:lang w:eastAsia="ko-KR"/>
+          <w:rtl w:val="off"/>
+        </w:rPr>
+        <w:t>Mybatis 작업과정(순서는 상대적)</w:t>
+      </w:r>
+    </w:p>
+    <w:p>
+      <w:pPr>
+        <w:pStyle w:val="a5"/>
+        <w:rPr>
+          <w:lang w:eastAsia="ko-KR"/>
+          <w:rFonts w:hint="eastAsia"/>
+          <w:rtl w:val="off"/>
+        </w:rPr>
+      </w:pPr>
+      <w:r>
+        <w:rPr>
+          <w:lang w:eastAsia="ko-KR"/>
+          <w:rtl w:val="off"/>
+        </w:rPr>
+        <w:t>1. Maven에서 Mybatis를 사용하기 위해 필요한 라이브러리 설정</w:t>
+      </w:r>
+    </w:p>
+    <w:p>
+      <w:pPr>
+        <w:pStyle w:val="a5"/>
+        <w:rPr>
+          <w:lang w:eastAsia="ko-KR"/>
+          <w:rFonts w:hint="eastAsia"/>
+          <w:rtl w:val="off"/>
+        </w:rPr>
+      </w:pPr>
+      <w:r>
+        <w:rPr>
+          <w:lang w:eastAsia="ko-KR"/>
+          <w:rtl w:val="off"/>
+        </w:rPr>
+        <w:t xml:space="preserve">  pom.xml에서 설정하면 자동으로 라이브러리를 다운</w:t>
+      </w:r>
+    </w:p>
+    <w:p>
+      <w:pPr>
+        <w:pStyle w:val="a5"/>
+        <w:rPr>
+          <w:lang w:eastAsia="ko-KR"/>
+          <w:rFonts w:hint="eastAsia"/>
+          <w:rtl w:val="off"/>
+        </w:rPr>
+      </w:pPr>
+      <w:r>
+        <w:rPr>
+          <w:lang w:eastAsia="ko-KR"/>
+          <w:rtl w:val="off"/>
+        </w:rPr>
+        <w:t>2. 컨테이너에게 객체를 등록하기 위한 환경설정</w:t>
+      </w:r>
+    </w:p>
+    <w:p>
+      <w:pPr>
+        <w:pStyle w:val="a5"/>
+        <w:rPr>
+          <w:lang w:eastAsia="ko-KR"/>
+          <w:rFonts w:hint="eastAsia"/>
+          <w:rtl w:val="off"/>
+        </w:rPr>
+      </w:pPr>
+      <w:r>
+        <w:rPr>
+          <w:lang w:eastAsia="ko-KR"/>
+          <w:rtl w:val="off"/>
+        </w:rPr>
+        <w:t>3. 서비스레이어와 DAO레이어를 생성</w:t>
+      </w:r>
+    </w:p>
+    <w:p>
+      <w:pPr>
+        <w:pStyle w:val="a5"/>
+        <w:rPr>
+          <w:lang w:eastAsia="ko-KR"/>
+          <w:rFonts w:hint="eastAsia"/>
+          <w:rtl w:val="off"/>
+        </w:rPr>
+      </w:pPr>
+      <w:r>
+        <w:rPr>
+          <w:lang w:eastAsia="ko-KR"/>
+          <w:rtl w:val="off"/>
+        </w:rPr>
+        <w:t>4. 데이터베이스 작업을 위한 쿼리문 정의 (Mapper 설정)</w:t>
+      </w:r>
     </w:p>
     <w:p>
       <w:pPr>
@@ -6703,34 +7355,61 @@
     <w:semiHidden/>
     <w:unhideWhenUsed/>
   </w:style>
-  <w:style w:type="character" w:customStyle="1" w:styleId="Char9">
-    <w:name w:val="머리글 Char"/>
-    <w:basedOn w:val="a2"/>
-    <w:link w:val="header"/>
-  </w:style>
   <w:style w:type="character" w:customStyle="1" w:styleId="Charf">
     <w:name w:val="바닥글 Char"/>
     <w:basedOn w:val="a2"/>
-    <w:link w:val="footer"/>
+    <w:link w:val="Normal"/>
   </w:style>
-  <w:style w:type="paragraph" w:styleId="af1">
-    <w:name w:val="List Paragraph"/>
+  <w:style w:type="paragraph" w:styleId="aff8">
+    <w:name w:val="footer"/>
     <w:basedOn w:val="a1"/>
-    <w:qFormat/>
+    <w:link w:val="Normal"/>
+    <w:unhideWhenUsed/>
     <w:pPr>
-      <w:ind w:leftChars="400" w:left="800"/>
+      <w:snapToGrid w:val="0"/>
+      <w:tabs>
+        <w:tab w:val="center" w:pos="4513"/>
+        <w:tab w:val="right" w:pos="9026"/>
+      </w:tabs>
     </w:pPr>
   </w:style>
-  <w:style w:type="paragraph" w:styleId="a5">
-    <w:name w:val="No Spacing"/>
+  <w:style w:type="paragraph" w:styleId="a1">
+    <w:name w:val="Normal"/>
     <w:qFormat/>
     <w:pPr>
       <w:autoSpaceDE w:val="off"/>
       <w:autoSpaceDN w:val="off"/>
       <w:widowControl w:val="off"/>
       <w:wordWrap w:val="off"/>
-      <w:spacing w:after="0" w:line="240" w:lineRule="auto"/>
     </w:pPr>
+  </w:style>
+  <w:style w:type="character" w:styleId="a2">
+    <w:name w:val="Default Paragraph Font"/>
+    <w:semiHidden/>
+    <w:unhideWhenUsed/>
+  </w:style>
+  <w:style w:type="paragraph" w:styleId="afe">
+    <w:name w:val="header"/>
+    <w:basedOn w:val="a1"/>
+    <w:link w:val="Normal"/>
+    <w:unhideWhenUsed/>
+    <w:pPr>
+      <w:snapToGrid w:val="0"/>
+      <w:tabs>
+        <w:tab w:val="center" w:pos="4513"/>
+        <w:tab w:val="right" w:pos="9026"/>
+      </w:tabs>
+    </w:pPr>
+  </w:style>
+  <w:style w:type="character" w:customStyle="1" w:styleId="Char9">
+    <w:name w:val="머리글 Char"/>
+    <w:basedOn w:val="a2"/>
+    <w:link w:val="Normal"/>
+  </w:style>
+  <w:style w:type="numbering" w:styleId="a4">
+    <w:name w:val="No List"/>
+    <w:semiHidden/>
+    <w:unhideWhenUsed/>
   </w:style>
   <w:style w:type="table" w:styleId="a3">
     <w:name w:val="Normal Table"/>
@@ -6746,50 +7425,23 @@
       </w:tblCellMar>
     </w:tblPr>
   </w:style>
-  <w:style w:type="numbering" w:styleId="a4">
-    <w:name w:val="No List"/>
-    <w:semiHidden/>
-    <w:unhideWhenUsed/>
-  </w:style>
-  <w:style w:type="character" w:styleId="a2">
-    <w:name w:val="Default Paragraph Font"/>
-    <w:semiHidden/>
-    <w:unhideWhenUsed/>
-  </w:style>
-  <w:style w:type="paragraph" w:styleId="a1">
-    <w:name w:val="Normal"/>
+  <w:style w:type="paragraph" w:styleId="a5">
+    <w:name w:val="No Spacing"/>
     <w:qFormat/>
     <w:pPr>
       <w:autoSpaceDE w:val="off"/>
       <w:autoSpaceDN w:val="off"/>
       <w:widowControl w:val="off"/>
       <w:wordWrap w:val="off"/>
+      <w:spacing w:after="0" w:line="240" w:lineRule="auto"/>
     </w:pPr>
   </w:style>
-  <w:style w:type="paragraph" w:styleId="afe">
-    <w:name w:val="header"/>
+  <w:style w:type="paragraph" w:styleId="af1">
+    <w:name w:val="List Paragraph"/>
     <w:basedOn w:val="a1"/>
-    <w:link w:val="머리글 Char"/>
-    <w:unhideWhenUsed/>
+    <w:qFormat/>
     <w:pPr>
-      <w:snapToGrid w:val="0"/>
-      <w:tabs>
-        <w:tab w:val="center" w:pos="4513"/>
-        <w:tab w:val="right" w:pos="9026"/>
-      </w:tabs>
-    </w:pPr>
-  </w:style>
-  <w:style w:type="paragraph" w:styleId="aff8">
-    <w:name w:val="footer"/>
-    <w:basedOn w:val="a1"/>
-    <w:link w:val="바닥글 Char"/>
-    <w:unhideWhenUsed/>
-    <w:pPr>
-      <w:snapToGrid w:val="0"/>
-      <w:tabs>
-        <w:tab w:val="center" w:pos="4513"/>
-        <w:tab w:val="right" w:pos="9026"/>
-      </w:tabs>
+      <w:ind w:leftChars="400" w:left="800"/>
     </w:pPr>
   </w:style>
   <w:style w:type="character" w:styleId="afffa">
